--- a/Plantilla Site Plan.docx
+++ b/Plantilla Site Plan.docx
@@ -150,7 +150,6 @@
                     <v:path gradientshapeok="t" o:connecttype="rect"/>
                   </v:shapetype>
                   <v:shape id="Cuadro de texto 1" o:spid="_x0000_s1026" type="#_x0000_t202" style="position:absolute;margin-left:0;margin-top:-62.25pt;width:553.95pt;height:2in;z-index:251694080;visibility:visible;mso-wrap-style:square;mso-width-percent:0;mso-wrap-distance-left:9pt;mso-wrap-distance-top:0;mso-wrap-distance-right:9pt;mso-wrap-distance-bottom:0;mso-position-horizontal:center;mso-position-horizontal-relative:margin;mso-position-vertical:absolute;mso-position-vertical-relative:text;mso-width-percent:0;mso-width-relative:margin;v-text-anchor:top" o:gfxdata="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" filled="f" stroked="f">
-                    <v:fill o:detectmouseclick="t"/>
                     <v:textbox style="mso-fit-shape-to-text:t">
                       <w:txbxContent>
                         <w:p>
@@ -2658,51 +2657,22 @@
       <w:bookmarkStart w:id="6" w:name="_Toc42260805"/>
       <w:r>
         <w:rPr>
-          <w:rFonts w:eastAsia="Cambria"/>
-          <w:color w:val="31849B" w:themeColor="accent5" w:themeShade="BF"/>
-          <w:lang w:val="es-MX"/>
-        </w:rPr>
-        <w:t>Logotipo</w:t>
-      </w:r>
-      <w:bookmarkEnd w:id="6"/>
-    </w:p>
-    <w:p>
-      <w:pPr>
-        <w:spacing w:before="12" w:line="280" w:lineRule="exact"/>
-        <w:rPr>
-          <w:sz w:val="28"/>
-          <w:szCs w:val="28"/>
-          <w:lang w:val="es-MX"/>
-        </w:rPr>
-      </w:pPr>
-    </w:p>
-    <w:p>
-      <w:pPr>
-        <w:spacing w:before="12" w:line="280" w:lineRule="exact"/>
-        <w:rPr>
-          <w:sz w:val="28"/>
-          <w:szCs w:val="28"/>
-          <w:lang w:val="es-MX"/>
-        </w:rPr>
-      </w:pPr>
-      <w:r>
-        <w:rPr>
           <w:noProof/>
           <w:sz w:val="28"/>
           <w:szCs w:val="28"/>
           <w:lang w:val="es-MX"/>
         </w:rPr>
         <w:drawing>
-          <wp:anchor distT="0" distB="0" distL="114300" distR="114300" simplePos="0" relativeHeight="251696128" behindDoc="0" locked="0" layoutInCell="1" allowOverlap="1" wp14:anchorId="035E3D7F" wp14:editId="10D9FE63">
+          <wp:anchor distT="0" distB="0" distL="114300" distR="114300" simplePos="0" relativeHeight="251696128" behindDoc="0" locked="0" layoutInCell="1" allowOverlap="1" wp14:anchorId="035E3D7F" wp14:editId="172E720C">
             <wp:simplePos x="0" y="0"/>
             <wp:positionH relativeFrom="column">
-              <wp:posOffset>762635</wp:posOffset>
+              <wp:posOffset>1781810</wp:posOffset>
             </wp:positionH>
             <wp:positionV relativeFrom="paragraph">
-              <wp:posOffset>7620</wp:posOffset>
+              <wp:posOffset>186055</wp:posOffset>
             </wp:positionV>
-            <wp:extent cx="2105025" cy="1666875"/>
-            <wp:effectExtent l="0" t="0" r="9525" b="9525"/>
+            <wp:extent cx="2781300" cy="2238375"/>
+            <wp:effectExtent l="0" t="0" r="0" b="9525"/>
             <wp:wrapSquare wrapText="bothSides"/>
             <wp:docPr id="12" name="Imagen 12"/>
             <wp:cNvGraphicFramePr>
@@ -2731,7 +2701,7 @@
                   <pic:spPr bwMode="auto">
                     <a:xfrm>
                       <a:off x="0" y="0"/>
-                      <a:ext cx="2105025" cy="1666875"/>
+                      <a:ext cx="2781300" cy="2238375"/>
                     </a:xfrm>
                     <a:prstGeom prst="rect">
                       <a:avLst/>
@@ -2760,60 +2730,13 @@
       </w:r>
       <w:r>
         <w:rPr>
-          <w:noProof/>
-          <w:sz w:val="28"/>
-          <w:szCs w:val="28"/>
+          <w:rFonts w:eastAsia="Cambria"/>
+          <w:color w:val="31849B" w:themeColor="accent5" w:themeShade="BF"/>
           <w:lang w:val="es-MX"/>
         </w:rPr>
-        <w:drawing>
-          <wp:inline distT="0" distB="0" distL="0" distR="0" wp14:anchorId="40924C12" wp14:editId="585BE993">
-            <wp:extent cx="2143125" cy="2143125"/>
-            <wp:effectExtent l="0" t="0" r="9525" b="9525"/>
-            <wp:docPr id="6" name="Imagen 6"/>
-            <wp:cNvGraphicFramePr>
-              <a:graphicFrameLocks xmlns:a="http://schemas.openxmlformats.org/drawingml/2006/main" noChangeAspect="1"/>
-            </wp:cNvGraphicFramePr>
-            <a:graphic xmlns:a="http://schemas.openxmlformats.org/drawingml/2006/main">
-              <a:graphicData uri="http://schemas.openxmlformats.org/drawingml/2006/picture">
-                <pic:pic xmlns:pic="http://schemas.openxmlformats.org/drawingml/2006/picture">
-                  <pic:nvPicPr>
-                    <pic:cNvPr id="0" name="Picture 3"/>
-                    <pic:cNvPicPr>
-                      <a:picLocks noChangeAspect="1" noChangeArrowheads="1"/>
-                    </pic:cNvPicPr>
-                  </pic:nvPicPr>
-                  <pic:blipFill>
-                    <a:blip r:embed="rId12">
-                      <a:extLst>
-                        <a:ext uri="{28A0092B-C50C-407E-A947-70E740481C1C}">
-                          <a14:useLocalDpi xmlns:a14="http://schemas.microsoft.com/office/drawing/2010/main" val="0"/>
-                        </a:ext>
-                      </a:extLst>
-                    </a:blip>
-                    <a:srcRect/>
-                    <a:stretch>
-                      <a:fillRect/>
-                    </a:stretch>
-                  </pic:blipFill>
-                  <pic:spPr bwMode="auto">
-                    <a:xfrm>
-                      <a:off x="0" y="0"/>
-                      <a:ext cx="2143125" cy="2143125"/>
-                    </a:xfrm>
-                    <a:prstGeom prst="rect">
-                      <a:avLst/>
-                    </a:prstGeom>
-                    <a:noFill/>
-                    <a:ln>
-                      <a:noFill/>
-                    </a:ln>
-                  </pic:spPr>
-                </pic:pic>
-              </a:graphicData>
-            </a:graphic>
-          </wp:inline>
-        </w:drawing>
+        <w:t>Logotipo</w:t>
       </w:r>
+      <w:bookmarkEnd w:id="6"/>
     </w:p>
     <w:p>
       <w:pPr>
@@ -2834,6 +2757,64 @@
           <w:lang w:val="es-MX"/>
         </w:rPr>
       </w:pPr>
+      <w:del w:id="7" w:author="jose jhonatan" w:date="2020-09-09T10:19:00Z">
+        <w:r>
+          <w:rPr>
+            <w:noProof/>
+            <w:sz w:val="28"/>
+            <w:szCs w:val="28"/>
+            <w:lang w:val="es-MX"/>
+          </w:rPr>
+          <w:drawing>
+            <wp:inline distT="0" distB="0" distL="0" distR="0" wp14:anchorId="40924C12" wp14:editId="1A1B43FD">
+              <wp:extent cx="2143125" cy="2143125"/>
+              <wp:effectExtent l="0" t="0" r="9525" b="9525"/>
+              <wp:docPr id="6" name="Imagen 6"/>
+              <wp:cNvGraphicFramePr>
+                <a:graphicFrameLocks xmlns:a="http://schemas.openxmlformats.org/drawingml/2006/main" noChangeAspect="1"/>
+              </wp:cNvGraphicFramePr>
+              <a:graphic xmlns:a="http://schemas.openxmlformats.org/drawingml/2006/main">
+                <a:graphicData uri="http://schemas.openxmlformats.org/drawingml/2006/picture">
+                  <pic:pic xmlns:pic="http://schemas.openxmlformats.org/drawingml/2006/picture">
+                    <pic:nvPicPr>
+                      <pic:cNvPr id="0" name="Picture 3"/>
+                      <pic:cNvPicPr>
+                        <a:picLocks noChangeAspect="1" noChangeArrowheads="1"/>
+                      </pic:cNvPicPr>
+                    </pic:nvPicPr>
+                    <pic:blipFill>
+                      <a:blip r:embed="rId12">
+                        <a:extLst>
+                          <a:ext uri="{28A0092B-C50C-407E-A947-70E740481C1C}">
+                            <a14:useLocalDpi xmlns:a14="http://schemas.microsoft.com/office/drawing/2010/main" val="0"/>
+                          </a:ext>
+                        </a:extLst>
+                      </a:blip>
+                      <a:srcRect/>
+                      <a:stretch>
+                        <a:fillRect/>
+                      </a:stretch>
+                    </pic:blipFill>
+                    <pic:spPr bwMode="auto">
+                      <a:xfrm>
+                        <a:off x="0" y="0"/>
+                        <a:ext cx="2143125" cy="2143125"/>
+                      </a:xfrm>
+                      <a:prstGeom prst="rect">
+                        <a:avLst/>
+                      </a:prstGeom>
+                      <a:noFill/>
+                      <a:ln>
+                        <a:noFill/>
+                      </a:ln>
+                    </pic:spPr>
+                  </pic:pic>
+                </a:graphicData>
+              </a:graphic>
+            </wp:inline>
+          </w:drawing>
+        </w:r>
+      </w:del>
     </w:p>
     <w:p>
       <w:pPr>
@@ -2854,63 +2835,84 @@
           <w:lang w:val="es-MX"/>
         </w:rPr>
       </w:pPr>
-      <w:r>
-        <w:rPr>
-          <w:noProof/>
+    </w:p>
+    <w:p>
+      <w:pPr>
+        <w:spacing w:before="12" w:line="280" w:lineRule="exact"/>
+        <w:rPr>
           <w:sz w:val="28"/>
           <w:szCs w:val="28"/>
           <w:lang w:val="es-MX"/>
         </w:rPr>
-        <w:lastRenderedPageBreak/>
-        <w:drawing>
-          <wp:inline distT="0" distB="0" distL="0" distR="0" wp14:anchorId="71777042" wp14:editId="68E69B51">
-            <wp:extent cx="5934075" cy="5934075"/>
-            <wp:effectExtent l="0" t="0" r="9525" b="9525"/>
-            <wp:docPr id="9" name="Imagen 9"/>
-            <wp:cNvGraphicFramePr>
-              <a:graphicFrameLocks xmlns:a="http://schemas.openxmlformats.org/drawingml/2006/main" noChangeAspect="1"/>
-            </wp:cNvGraphicFramePr>
-            <a:graphic xmlns:a="http://schemas.openxmlformats.org/drawingml/2006/main">
-              <a:graphicData uri="http://schemas.openxmlformats.org/drawingml/2006/picture">
-                <pic:pic xmlns:pic="http://schemas.openxmlformats.org/drawingml/2006/picture">
-                  <pic:nvPicPr>
-                    <pic:cNvPr id="0" name="Picture 4"/>
-                    <pic:cNvPicPr>
-                      <a:picLocks noChangeAspect="1" noChangeArrowheads="1"/>
-                    </pic:cNvPicPr>
-                  </pic:nvPicPr>
-                  <pic:blipFill>
-                    <a:blip r:embed="rId11">
-                      <a:extLst>
-                        <a:ext uri="{28A0092B-C50C-407E-A947-70E740481C1C}">
-                          <a14:useLocalDpi xmlns:a14="http://schemas.microsoft.com/office/drawing/2010/main" val="0"/>
-                        </a:ext>
-                      </a:extLst>
-                    </a:blip>
-                    <a:srcRect/>
-                    <a:stretch>
-                      <a:fillRect/>
-                    </a:stretch>
-                  </pic:blipFill>
-                  <pic:spPr bwMode="auto">
-                    <a:xfrm>
-                      <a:off x="0" y="0"/>
-                      <a:ext cx="5934075" cy="5934075"/>
-                    </a:xfrm>
-                    <a:prstGeom prst="rect">
-                      <a:avLst/>
-                    </a:prstGeom>
-                    <a:noFill/>
-                    <a:ln>
+      </w:pPr>
+    </w:p>
+    <w:p>
+      <w:pPr>
+        <w:spacing w:before="12" w:line="280" w:lineRule="exact"/>
+        <w:rPr>
+          <w:sz w:val="28"/>
+          <w:szCs w:val="28"/>
+          <w:lang w:val="es-MX"/>
+        </w:rPr>
+      </w:pPr>
+      <w:del w:id="8" w:author="jose jhonatan" w:date="2020-09-09T10:19:00Z">
+        <w:r>
+          <w:rPr>
+            <w:noProof/>
+            <w:sz w:val="28"/>
+            <w:szCs w:val="28"/>
+            <w:lang w:val="es-MX"/>
+          </w:rPr>
+          <w:drawing>
+            <wp:inline distT="0" distB="0" distL="0" distR="0" wp14:anchorId="71777042" wp14:editId="37CDB0D4">
+              <wp:extent cx="5934075" cy="5143500"/>
+              <wp:effectExtent l="0" t="0" r="9525" b="0"/>
+              <wp:docPr id="9" name="Imagen 9"/>
+              <wp:cNvGraphicFramePr>
+                <a:graphicFrameLocks xmlns:a="http://schemas.openxmlformats.org/drawingml/2006/main" noChangeAspect="1"/>
+              </wp:cNvGraphicFramePr>
+              <a:graphic xmlns:a="http://schemas.openxmlformats.org/drawingml/2006/main">
+                <a:graphicData uri="http://schemas.openxmlformats.org/drawingml/2006/picture">
+                  <pic:pic xmlns:pic="http://schemas.openxmlformats.org/drawingml/2006/picture">
+                    <pic:nvPicPr>
+                      <pic:cNvPr id="0" name="Picture 4"/>
+                      <pic:cNvPicPr>
+                        <a:picLocks noChangeAspect="1" noChangeArrowheads="1"/>
+                      </pic:cNvPicPr>
+                    </pic:nvPicPr>
+                    <pic:blipFill>
+                      <a:blip r:embed="rId11">
+                        <a:extLst>
+                          <a:ext uri="{28A0092B-C50C-407E-A947-70E740481C1C}">
+                            <a14:useLocalDpi xmlns:a14="http://schemas.microsoft.com/office/drawing/2010/main" val="0"/>
+                          </a:ext>
+                        </a:extLst>
+                      </a:blip>
+                      <a:srcRect/>
+                      <a:stretch>
+                        <a:fillRect/>
+                      </a:stretch>
+                    </pic:blipFill>
+                    <pic:spPr bwMode="auto">
+                      <a:xfrm>
+                        <a:off x="0" y="0"/>
+                        <a:ext cx="5934075" cy="5143500"/>
+                      </a:xfrm>
+                      <a:prstGeom prst="rect">
+                        <a:avLst/>
+                      </a:prstGeom>
                       <a:noFill/>
-                    </a:ln>
-                  </pic:spPr>
-                </pic:pic>
-              </a:graphicData>
-            </a:graphic>
-          </wp:inline>
-        </w:drawing>
-      </w:r>
+                      <a:ln>
+                        <a:noFill/>
+                      </a:ln>
+                    </pic:spPr>
+                  </pic:pic>
+                </a:graphicData>
+              </a:graphic>
+            </wp:inline>
+          </w:drawing>
+        </w:r>
+      </w:del>
     </w:p>
     <w:p>
       <w:pPr>
@@ -2926,19 +2928,31 @@
       <w:pPr>
         <w:pStyle w:val="Ttulo2"/>
         <w:rPr>
+          <w:ins w:id="9" w:author="jose jhonatan" w:date="2020-09-09T10:19:00Z"/>
+          <w:rFonts w:eastAsia="Cambria"/>
+          <w:color w:val="31849B" w:themeColor="accent5" w:themeShade="BF"/>
+          <w:lang w:val="es-MX"/>
+        </w:rPr>
+      </w:pPr>
+      <w:bookmarkStart w:id="10" w:name="_Toc42260806"/>
+    </w:p>
+    <w:p>
+      <w:pPr>
+        <w:pStyle w:val="Ttulo2"/>
+        <w:rPr>
           <w:rFonts w:eastAsia="Cambria"/>
           <w:color w:val="31849B" w:themeColor="accent5" w:themeShade="BF"/>
           <w:spacing w:val="2"/>
           <w:lang w:val="es-MX"/>
         </w:rPr>
       </w:pPr>
-      <w:bookmarkStart w:id="7" w:name="_Toc42260806"/>
       <w:r>
         <w:rPr>
           <w:rFonts w:eastAsia="Cambria"/>
           <w:color w:val="31849B" w:themeColor="accent5" w:themeShade="BF"/>
           <w:lang w:val="es-MX"/>
         </w:rPr>
+        <w:lastRenderedPageBreak/>
         <w:t xml:space="preserve">Mapa de </w:t>
       </w:r>
       <w:r>
@@ -2949,19 +2963,19 @@
         </w:rPr>
         <w:t>navegación</w:t>
       </w:r>
-      <w:bookmarkEnd w:id="7"/>
+      <w:bookmarkEnd w:id="10"/>
     </w:p>
     <w:p>
-      <w:bookmarkStart w:id="8" w:name="_Toc9073204"/>
+      <w:bookmarkStart w:id="11" w:name="_Toc9073204"/>
       <w:r>
         <w:rPr>
           <w:noProof/>
           <w:lang w:val="es-MX" w:eastAsia="es-MX"/>
         </w:rPr>
         <w:drawing>
-          <wp:inline distT="0" distB="0" distL="0" distR="0" wp14:anchorId="71E3CC14" wp14:editId="725FECB2">
+          <wp:inline distT="0" distB="0" distL="0" distR="0" wp14:anchorId="71E3CC14" wp14:editId="3FB3A6E9">
             <wp:extent cx="6534150" cy="6724650"/>
-            <wp:effectExtent l="0" t="0" r="19050" b="0"/>
+            <wp:effectExtent l="0" t="0" r="0" b="0"/>
             <wp:docPr id="4" name="Diagrama 4"/>
             <wp:cNvGraphicFramePr/>
             <a:graphic xmlns:a="http://schemas.openxmlformats.org/drawingml/2006/main">
@@ -3047,7 +3061,7 @@
           </mc:Fallback>
         </mc:AlternateContent>
       </w:r>
-      <w:bookmarkEnd w:id="8"/>
+      <w:bookmarkEnd w:id="11"/>
     </w:p>
     <w:p>
       <w:pPr>
@@ -3065,11 +3079,21 @@
       <w:pPr>
         <w:pStyle w:val="Ttulo2"/>
         <w:rPr>
+          <w:ins w:id="12" w:author="jose jhonatan" w:date="2020-09-09T10:19:00Z"/>
           <w:rFonts w:eastAsia="Cambria"/>
           <w:color w:val="31849B" w:themeColor="accent5" w:themeShade="BF"/>
         </w:rPr>
       </w:pPr>
-      <w:bookmarkStart w:id="9" w:name="_Toc42260807"/>
+      <w:bookmarkStart w:id="13" w:name="_Toc42260807"/>
+    </w:p>
+    <w:p>
+      <w:pPr>
+        <w:pStyle w:val="Ttulo2"/>
+        <w:rPr>
+          <w:rFonts w:eastAsia="Cambria"/>
+          <w:color w:val="31849B" w:themeColor="accent5" w:themeShade="BF"/>
+        </w:rPr>
+      </w:pPr>
       <w:r>
         <w:rPr>
           <w:rFonts w:eastAsia="Cambria"/>
@@ -3086,7 +3110,7 @@
         </w:rPr>
         <w:t>Colores</w:t>
       </w:r>
-      <w:bookmarkEnd w:id="9"/>
+      <w:bookmarkEnd w:id="13"/>
       <w:proofErr w:type="spellEnd"/>
     </w:p>
     <w:p>
@@ -3097,7 +3121,7 @@
           <w:lang w:val="es-BO"/>
         </w:rPr>
       </w:pPr>
-      <w:bookmarkStart w:id="10" w:name="_Toc42260808"/>
+      <w:bookmarkStart w:id="14" w:name="_Toc42260808"/>
       <w:r>
         <w:rPr>
           <w:noProof/>
@@ -3169,7 +3193,7 @@
         </w:rPr>
         <w:t>Tipografia</w:t>
       </w:r>
-      <w:bookmarkEnd w:id="10"/>
+      <w:bookmarkEnd w:id="14"/>
       <w:proofErr w:type="spellEnd"/>
     </w:p>
     <w:p>
@@ -3184,7 +3208,7 @@
           <w:lang w:val="es-BO"/>
         </w:rPr>
       </w:pPr>
-      <w:bookmarkStart w:id="11" w:name="_Toc42260809"/>
+      <w:bookmarkStart w:id="15" w:name="_Toc42260809"/>
       <w:r>
         <w:rPr>
           <w:rFonts w:ascii="Palatino Linotype" w:hAnsi="Palatino Linotype"/>
@@ -3196,7 +3220,7 @@
         </w:rPr>
         <w:t>Encabezados</w:t>
       </w:r>
-      <w:bookmarkEnd w:id="11"/>
+      <w:bookmarkEnd w:id="15"/>
     </w:p>
     <w:p>
       <w:pPr>
@@ -3218,11 +3242,13 @@
           <w:rFonts w:ascii="Arial" w:hAnsi="Arial" w:cs="Arial"/>
           <w:sz w:val="32"/>
           <w:szCs w:val="32"/>
+          <w:lang w:val="es-BO"/>
         </w:rPr>
       </w:pPr>
       <w:r>
         <w:rPr>
           <w:rFonts w:ascii="Verdana" w:eastAsia="Cambria" w:hAnsi="Verdana" w:cs="Cambria"/>
+          <w:lang w:val="es-BO"/>
         </w:rPr>
         <w:t>F</w:t>
       </w:r>
@@ -3230,6 +3256,7 @@
         <w:rPr>
           <w:rFonts w:ascii="Verdana" w:eastAsia="Cambria" w:hAnsi="Verdana" w:cs="Cambria"/>
           <w:spacing w:val="-1"/>
+          <w:lang w:val="es-BO"/>
         </w:rPr>
         <w:t>o</w:t>
       </w:r>
@@ -3237,6 +3264,7 @@
         <w:rPr>
           <w:rFonts w:ascii="Verdana" w:eastAsia="Cambria" w:hAnsi="Verdana" w:cs="Cambria"/>
           <w:spacing w:val="1"/>
+          <w:lang w:val="es-BO"/>
         </w:rPr>
         <w:t>n</w:t>
       </w:r>
@@ -3244,12 +3272,15 @@
         <w:rPr>
           <w:rFonts w:ascii="Verdana" w:eastAsia="Cambria" w:hAnsi="Verdana" w:cs="Cambria"/>
           <w:spacing w:val="-1"/>
+          <w:lang w:val="es-BO"/>
         </w:rPr>
         <w:t>t-</w:t>
       </w:r>
+      <w:proofErr w:type="spellStart"/>
       <w:r>
         <w:rPr>
           <w:rFonts w:ascii="Verdana" w:eastAsia="Cambria" w:hAnsi="Verdana" w:cs="Cambria"/>
+          <w:lang w:val="es-BO"/>
         </w:rPr>
         <w:t>fa</w:t>
       </w:r>
@@ -3257,12 +3288,14 @@
         <w:rPr>
           <w:rFonts w:ascii="Verdana" w:eastAsia="Cambria" w:hAnsi="Verdana" w:cs="Cambria"/>
           <w:spacing w:val="3"/>
+          <w:lang w:val="es-BO"/>
         </w:rPr>
         <w:t>m</w:t>
       </w:r>
       <w:r>
         <w:rPr>
           <w:rFonts w:ascii="Verdana" w:eastAsia="Cambria" w:hAnsi="Verdana" w:cs="Cambria"/>
+          <w:lang w:val="es-BO"/>
         </w:rPr>
         <w:t>i</w:t>
       </w:r>
@@ -3270,19 +3303,30 @@
         <w:rPr>
           <w:rFonts w:ascii="Verdana" w:eastAsia="Cambria" w:hAnsi="Verdana" w:cs="Cambria"/>
           <w:spacing w:val="2"/>
+          <w:lang w:val="es-BO"/>
         </w:rPr>
         <w:t>l</w:t>
       </w:r>
       <w:r>
         <w:rPr>
           <w:rFonts w:ascii="Verdana" w:eastAsia="Cambria" w:hAnsi="Verdana" w:cs="Cambria"/>
-        </w:rPr>
-        <w:t>y:</w:t>
+          <w:lang w:val="es-BO"/>
+        </w:rPr>
+        <w:t>y</w:t>
+      </w:r>
+      <w:proofErr w:type="spellEnd"/>
+      <w:r>
+        <w:rPr>
+          <w:rFonts w:ascii="Verdana" w:eastAsia="Cambria" w:hAnsi="Verdana" w:cs="Cambria"/>
+          <w:lang w:val="es-BO"/>
+        </w:rPr>
+        <w:t>:</w:t>
       </w:r>
       <w:r>
         <w:rPr>
           <w:rFonts w:ascii="Verdana" w:eastAsia="Cambria" w:hAnsi="Verdana" w:cs="Cambria"/>
           <w:spacing w:val="59"/>
+          <w:lang w:val="es-BO"/>
         </w:rPr>
         <w:t xml:space="preserve"> </w:t>
       </w:r>
@@ -3292,6 +3336,7 @@
           <w:rFonts w:ascii="Arial" w:hAnsi="Arial" w:cs="Arial"/>
           <w:sz w:val="32"/>
           <w:szCs w:val="32"/>
+          <w:lang w:val="es-BO"/>
         </w:rPr>
         <w:t>Nunito</w:t>
       </w:r>
@@ -3301,6 +3346,7 @@
           <w:rFonts w:ascii="Arial" w:hAnsi="Arial" w:cs="Arial"/>
           <w:sz w:val="32"/>
           <w:szCs w:val="32"/>
+          <w:lang w:val="es-BO"/>
         </w:rPr>
         <w:t xml:space="preserve"> Sans</w:t>
       </w:r>
@@ -3311,6 +3357,7 @@
         <w:ind w:left="101" w:right="59"/>
         <w:rPr>
           <w:rFonts w:ascii="Verdana" w:eastAsia="Cambria" w:hAnsi="Verdana" w:cs="Cambria"/>
+          <w:lang w:val="es-BO"/>
         </w:rPr>
       </w:pPr>
     </w:p>
@@ -3598,24 +3645,78 @@
           <w:lang w:val="es-MX"/>
         </w:rPr>
       </w:pPr>
-      <w:r>
+    </w:p>
+    <w:p>
+      <w:pPr>
+        <w:spacing w:line="287" w:lineRule="auto"/>
+        <w:ind w:left="101" w:right="59"/>
         <w:rPr>
           <w:rFonts w:ascii="Verdana" w:eastAsia="Cambria" w:hAnsi="Verdana" w:cs="Cambria"/>
           <w:spacing w:val="2"/>
           <w:lang w:val="es-MX"/>
         </w:rPr>
-        <w:t xml:space="preserve">Ejemplo de </w:t>
-      </w:r>
-      <w:proofErr w:type="spellStart"/>
-      <w:r>
+      </w:pPr>
+    </w:p>
+    <w:p>
+      <w:pPr>
+        <w:spacing w:line="287" w:lineRule="auto"/>
+        <w:ind w:left="101" w:right="59"/>
         <w:rPr>
           <w:rFonts w:ascii="Verdana" w:eastAsia="Cambria" w:hAnsi="Verdana" w:cs="Cambria"/>
           <w:spacing w:val="2"/>
           <w:lang w:val="es-MX"/>
         </w:rPr>
-        <w:t>Titulos</w:t>
+      </w:pPr>
+    </w:p>
+    <w:p>
+      <w:pPr>
+        <w:spacing w:line="287" w:lineRule="auto"/>
+        <w:ind w:left="101" w:right="59"/>
+        <w:rPr>
+          <w:rFonts w:ascii="Verdana" w:eastAsia="Cambria" w:hAnsi="Verdana" w:cs="Cambria"/>
+          <w:spacing w:val="2"/>
+          <w:lang w:val="es-MX"/>
+        </w:rPr>
+      </w:pPr>
+    </w:p>
+    <w:p>
+      <w:pPr>
+        <w:spacing w:line="287" w:lineRule="auto"/>
+        <w:ind w:left="101" w:right="59"/>
+        <w:rPr>
+          <w:rFonts w:ascii="Verdana" w:eastAsia="Cambria" w:hAnsi="Verdana" w:cs="Cambria"/>
+          <w:spacing w:val="2"/>
+          <w:lang w:val="es-MX"/>
+        </w:rPr>
+      </w:pPr>
+    </w:p>
+    <w:p>
+      <w:pPr>
+        <w:spacing w:line="287" w:lineRule="auto"/>
+        <w:ind w:left="101" w:right="59"/>
+        <w:rPr>
+          <w:rFonts w:ascii="Verdana" w:eastAsia="Cambria" w:hAnsi="Verdana" w:cs="Cambria"/>
+          <w:spacing w:val="2"/>
+          <w:lang w:val="es-MX"/>
+        </w:rPr>
+      </w:pPr>
+      <w:r>
+        <w:rPr>
+          <w:rFonts w:ascii="Verdana" w:eastAsia="Cambria" w:hAnsi="Verdana" w:cs="Cambria"/>
+          <w:spacing w:val="2"/>
+          <w:lang w:val="es-MX"/>
+        </w:rPr>
+        <w:lastRenderedPageBreak/>
+        <w:t xml:space="preserve">Ejemplo de </w:t>
       </w:r>
-      <w:proofErr w:type="spellEnd"/>
+      <w:r>
+        <w:rPr>
+          <w:rFonts w:ascii="Verdana" w:eastAsia="Cambria" w:hAnsi="Verdana" w:cs="Cambria"/>
+          <w:spacing w:val="2"/>
+          <w:lang w:val="es-MX"/>
+        </w:rPr>
+        <w:t>Títulos</w:t>
+      </w:r>
       <w:r>
         <w:rPr>
           <w:rFonts w:ascii="Verdana" w:eastAsia="Cambria" w:hAnsi="Verdana" w:cs="Cambria"/>
@@ -3648,112 +3749,345 @@
     </w:p>
     <w:tbl>
       <w:tblPr>
-        <w:tblStyle w:val="Tablaconcuadrcula"/>
+        <w:tblStyle w:val="Tablaconcuadrcula4-nfasis5"/>
         <w:tblW w:w="8533" w:type="dxa"/>
-        <w:tblInd w:w="534" w:type="dxa"/>
         <w:tblLook w:val="04A0" w:firstRow="1" w:lastRow="0" w:firstColumn="1" w:lastColumn="0" w:noHBand="0" w:noVBand="1"/>
+        <w:tblPrChange w:id="16" w:author="jose jhonatan" w:date="2020-09-09T10:12:00Z">
+          <w:tblPr>
+            <w:tblStyle w:val="Tablaconcuadrcula"/>
+            <w:tblW w:w="8533" w:type="dxa"/>
+            <w:tblInd w:w="534" w:type="dxa"/>
+            <w:tblLook w:val="04A0" w:firstRow="1" w:lastRow="0" w:firstColumn="1" w:lastColumn="0" w:noHBand="0" w:noVBand="1"/>
+          </w:tblPr>
+        </w:tblPrChange>
       </w:tblPr>
       <w:tblGrid>
         <w:gridCol w:w="8533"/>
+        <w:tblGridChange w:id="17">
+          <w:tblGrid>
+            <w:gridCol w:w="8533"/>
+          </w:tblGrid>
+        </w:tblGridChange>
       </w:tblGrid>
       <w:tr>
         <w:trPr>
+          <w:cnfStyle w:val="100000000000" w:firstRow="1" w:lastRow="0" w:firstColumn="0" w:lastColumn="0" w:oddVBand="0" w:evenVBand="0" w:oddHBand="0" w:evenHBand="0" w:firstRowFirstColumn="0" w:firstRowLastColumn="0" w:lastRowFirstColumn="0" w:lastRowLastColumn="0"/>
           <w:trHeight w:val="964"/>
+          <w:trPrChange w:id="18" w:author="jose jhonatan" w:date="2020-09-09T10:12:00Z">
+            <w:trPr>
+              <w:trHeight w:val="964"/>
+            </w:trPr>
+          </w:trPrChange>
         </w:trPr>
         <w:tc>
           <w:tcPr>
+            <w:cnfStyle w:val="001000000000" w:firstRow="0" w:lastRow="0" w:firstColumn="1" w:lastColumn="0" w:oddVBand="0" w:evenVBand="0" w:oddHBand="0" w:evenHBand="0" w:firstRowFirstColumn="0" w:firstRowLastColumn="0" w:lastRowFirstColumn="0" w:lastRowLastColumn="0"/>
             <w:tcW w:w="8533" w:type="dxa"/>
-            <w:shd w:val="clear" w:color="auto" w:fill="070D59"/>
-            <w:vAlign w:val="center"/>
+            <w:tcPrChange w:id="19" w:author="jose jhonatan" w:date="2020-09-09T10:12:00Z">
+              <w:tcPr>
+                <w:tcW w:w="8533" w:type="dxa"/>
+                <w:shd w:val="clear" w:color="auto" w:fill="070D59"/>
+                <w:vAlign w:val="center"/>
+              </w:tcPr>
+            </w:tcPrChange>
           </w:tcPr>
           <w:p>
             <w:pPr>
               <w:spacing w:line="287" w:lineRule="auto"/>
               <w:ind w:right="59"/>
               <w:jc w:val="center"/>
+              <w:cnfStyle w:val="101000000000" w:firstRow="1" w:lastRow="0" w:firstColumn="1" w:lastColumn="0" w:oddVBand="0" w:evenVBand="0" w:oddHBand="0" w:evenHBand="0" w:firstRowFirstColumn="0" w:firstRowLastColumn="0" w:lastRowFirstColumn="0" w:lastRowLastColumn="0"/>
               <w:rPr>
                 <w:rFonts w:ascii="Footlight MT Light" w:eastAsia="Cambria" w:hAnsi="Footlight MT Light" w:cs="FrankRuehl"/>
-                <w:b/>
+                <w:b w:val="0"/>
                 <w:sz w:val="44"/>
               </w:rPr>
             </w:pPr>
             <w:r>
               <w:rPr>
                 <w:rFonts w:ascii="Footlight MT Light" w:eastAsia="Cambria" w:hAnsi="Footlight MT Light" w:cs="FrankRuehl"/>
-                <w:b/>
                 <w:sz w:val="52"/>
               </w:rPr>
-              <w:lastRenderedPageBreak/>
-              <w:t>h</w:t>
-            </w:r>
-            <w:proofErr w:type="gramStart"/>
+              <w:t>h1:</w:t>
+            </w:r>
+            <w:r>
+              <w:t xml:space="preserve"> </w:t>
+            </w:r>
             <w:r>
               <w:rPr>
                 <w:rFonts w:ascii="Footlight MT Light" w:eastAsia="Cambria" w:hAnsi="Footlight MT Light" w:cs="FrankRuehl"/>
-                <w:b/>
                 <w:sz w:val="52"/>
               </w:rPr>
-              <w:t>1:</w:t>
-            </w:r>
+              <w:t>PROVEEDORA BIOTEC</w:t>
+            </w:r>
+          </w:p>
+        </w:tc>
+      </w:tr>
+      <w:tr>
+        <w:trPr>
+          <w:cnfStyle w:val="000000100000" w:firstRow="0" w:lastRow="0" w:firstColumn="0" w:lastColumn="0" w:oddVBand="0" w:evenVBand="0" w:oddHBand="1" w:evenHBand="0" w:firstRowFirstColumn="0" w:firstRowLastColumn="0" w:lastRowFirstColumn="0" w:lastRowLastColumn="0"/>
+          <w:trHeight w:val="964"/>
+          <w:trPrChange w:id="20" w:author="jose jhonatan" w:date="2020-09-09T10:12:00Z">
+            <w:trPr>
+              <w:trHeight w:val="964"/>
+            </w:trPr>
+          </w:trPrChange>
+        </w:trPr>
+        <w:tc>
+          <w:tcPr>
+            <w:cnfStyle w:val="001000000000" w:firstRow="0" w:lastRow="0" w:firstColumn="1" w:lastColumn="0" w:oddVBand="0" w:evenVBand="0" w:oddHBand="0" w:evenHBand="0" w:firstRowFirstColumn="0" w:firstRowLastColumn="0" w:lastRowFirstColumn="0" w:lastRowLastColumn="0"/>
+            <w:tcW w:w="8533" w:type="dxa"/>
+            <w:tcPrChange w:id="21" w:author="jose jhonatan" w:date="2020-09-09T10:12:00Z">
+              <w:tcPr>
+                <w:tcW w:w="8533" w:type="dxa"/>
+                <w:shd w:val="clear" w:color="auto" w:fill="070D59"/>
+                <w:vAlign w:val="center"/>
+              </w:tcPr>
+            </w:tcPrChange>
+          </w:tcPr>
+          <w:p>
+            <w:pPr>
+              <w:spacing w:line="287" w:lineRule="auto"/>
+              <w:ind w:right="59"/>
+              <w:cnfStyle w:val="001000100000" w:firstRow="0" w:lastRow="0" w:firstColumn="1" w:lastColumn="0" w:oddVBand="0" w:evenVBand="0" w:oddHBand="1" w:evenHBand="0" w:firstRowFirstColumn="0" w:firstRowLastColumn="0" w:lastRowFirstColumn="0" w:lastRowLastColumn="0"/>
+              <w:rPr>
+                <w:rFonts w:ascii="Cambria" w:eastAsia="Cambria" w:hAnsi="Cambria" w:cs="FrankRuehl"/>
+                <w:b w:val="0"/>
+                <w:color w:val="215868" w:themeColor="accent5" w:themeShade="80"/>
+                <w:sz w:val="44"/>
+                <w:rPrChange w:id="22" w:author="jose jhonatan" w:date="2020-09-09T10:13:00Z">
+                  <w:rPr>
+                    <w:rFonts w:ascii="Cambria" w:eastAsia="Cambria" w:hAnsi="Cambria" w:cs="FrankRuehl"/>
+                    <w:b w:val="0"/>
+                    <w:color w:val="FFFFFF" w:themeColor="background1"/>
+                    <w:sz w:val="44"/>
+                  </w:rPr>
+                </w:rPrChange>
+              </w:rPr>
+              <w:pPrChange w:id="23" w:author="jose jhonatan" w:date="2020-09-09T10:13:00Z">
+                <w:pPr>
+                  <w:spacing w:line="287" w:lineRule="auto"/>
+                  <w:ind w:right="59"/>
+                  <w:jc w:val="center"/>
+                  <w:cnfStyle w:val="001000100000" w:firstRow="0" w:lastRow="0" w:firstColumn="1" w:lastColumn="0" w:oddVBand="0" w:evenVBand="0" w:oddHBand="1" w:evenHBand="0" w:firstRowFirstColumn="0" w:firstRowLastColumn="0" w:lastRowFirstColumn="0" w:lastRowLastColumn="0"/>
+                </w:pPr>
+              </w:pPrChange>
+            </w:pPr>
             <w:r>
               <w:rPr>
                 <w:rFonts w:ascii="Footlight MT Light" w:eastAsia="Cambria" w:hAnsi="Footlight MT Light" w:cs="FrankRuehl"/>
-                <w:b/>
-                <w:sz w:val="52"/>
-              </w:rPr>
-              <w:t>Title</w:t>
-            </w:r>
-            <w:proofErr w:type="gramEnd"/>
+                <w:color w:val="215868" w:themeColor="accent5" w:themeShade="80"/>
+                <w:sz w:val="48"/>
+                <w:rPrChange w:id="24" w:author="jose jhonatan" w:date="2020-09-09T10:13:00Z">
+                  <w:rPr>
+                    <w:rFonts w:ascii="Footlight MT Light" w:eastAsia="Cambria" w:hAnsi="Footlight MT Light" w:cs="FrankRuehl"/>
+                    <w:color w:val="D2DDEF"/>
+                    <w:sz w:val="48"/>
+                  </w:rPr>
+                </w:rPrChange>
+              </w:rPr>
+              <w:t xml:space="preserve">h2: </w:t>
+            </w:r>
+            <w:proofErr w:type="spellStart"/>
             <w:r>
               <w:rPr>
                 <w:rFonts w:ascii="Footlight MT Light" w:eastAsia="Cambria" w:hAnsi="Footlight MT Light" w:cs="FrankRuehl"/>
-                <w:b/>
-                <w:sz w:val="52"/>
-              </w:rPr>
-              <w:t xml:space="preserve"> example</w:t>
-            </w:r>
+                <w:color w:val="215868" w:themeColor="accent5" w:themeShade="80"/>
+                <w:sz w:val="48"/>
+                <w:rPrChange w:id="25" w:author="jose jhonatan" w:date="2020-09-09T10:13:00Z">
+                  <w:rPr>
+                    <w:rFonts w:ascii="Footlight MT Light" w:eastAsia="Cambria" w:hAnsi="Footlight MT Light" w:cs="FrankRuehl"/>
+                    <w:color w:val="D2DDEF"/>
+                    <w:sz w:val="48"/>
+                  </w:rPr>
+                </w:rPrChange>
+              </w:rPr>
+              <w:t>barbijos</w:t>
+            </w:r>
+            <w:proofErr w:type="spellEnd"/>
           </w:p>
         </w:tc>
       </w:tr>
       <w:tr>
         <w:trPr>
           <w:trHeight w:val="964"/>
+          <w:trPrChange w:id="26" w:author="jose jhonatan" w:date="2020-09-09T10:12:00Z">
+            <w:trPr>
+              <w:trHeight w:val="964"/>
+            </w:trPr>
+          </w:trPrChange>
         </w:trPr>
         <w:tc>
           <w:tcPr>
+            <w:cnfStyle w:val="001000000000" w:firstRow="0" w:lastRow="0" w:firstColumn="1" w:lastColumn="0" w:oddVBand="0" w:evenVBand="0" w:oddHBand="0" w:evenHBand="0" w:firstRowFirstColumn="0" w:firstRowLastColumn="0" w:lastRowFirstColumn="0" w:lastRowLastColumn="0"/>
             <w:tcW w:w="8533" w:type="dxa"/>
-            <w:shd w:val="clear" w:color="auto" w:fill="070D59"/>
-            <w:vAlign w:val="center"/>
+            <w:tcPrChange w:id="27" w:author="jose jhonatan" w:date="2020-09-09T10:12:00Z">
+              <w:tcPr>
+                <w:tcW w:w="8533" w:type="dxa"/>
+                <w:shd w:val="clear" w:color="auto" w:fill="070D59"/>
+                <w:vAlign w:val="center"/>
+              </w:tcPr>
+            </w:tcPrChange>
           </w:tcPr>
           <w:p>
             <w:pPr>
               <w:spacing w:line="287" w:lineRule="auto"/>
               <w:ind w:right="59"/>
-              <w:jc w:val="center"/>
               <w:rPr>
                 <w:rFonts w:ascii="Cambria" w:eastAsia="Cambria" w:hAnsi="Cambria" w:cs="FrankRuehl"/>
-                <w:b/>
-                <w:color w:val="FFFFFF" w:themeColor="background1"/>
+                <w:b w:val="0"/>
+                <w:color w:val="215868" w:themeColor="accent5" w:themeShade="80"/>
                 <w:sz w:val="44"/>
-              </w:rPr>
+                <w:rPrChange w:id="28" w:author="jose jhonatan" w:date="2020-09-09T10:13:00Z">
+                  <w:rPr>
+                    <w:rFonts w:ascii="Cambria" w:eastAsia="Cambria" w:hAnsi="Cambria" w:cs="FrankRuehl"/>
+                    <w:b w:val="0"/>
+                    <w:sz w:val="44"/>
+                  </w:rPr>
+                </w:rPrChange>
+              </w:rPr>
+              <w:pPrChange w:id="29" w:author="jose jhonatan" w:date="2020-09-09T10:13:00Z">
+                <w:pPr>
+                  <w:spacing w:line="287" w:lineRule="auto"/>
+                  <w:ind w:right="59"/>
+                  <w:jc w:val="center"/>
+                </w:pPr>
+              </w:pPrChange>
             </w:pPr>
             <w:r>
               <w:rPr>
                 <w:rFonts w:ascii="Footlight MT Light" w:eastAsia="Cambria" w:hAnsi="Footlight MT Light" w:cs="FrankRuehl"/>
-                <w:b/>
-                <w:color w:val="D2DDEF"/>
+                <w:color w:val="215868" w:themeColor="accent5" w:themeShade="80"/>
+                <w:sz w:val="44"/>
+                <w:rPrChange w:id="30" w:author="jose jhonatan" w:date="2020-09-09T10:13:00Z">
+                  <w:rPr>
+                    <w:rFonts w:ascii="Footlight MT Light" w:eastAsia="Cambria" w:hAnsi="Footlight MT Light" w:cs="FrankRuehl"/>
+                    <w:color w:val="5893D4"/>
+                    <w:sz w:val="44"/>
+                  </w:rPr>
+                </w:rPrChange>
+              </w:rPr>
+              <w:t xml:space="preserve">h3: </w:t>
+            </w:r>
+            <w:proofErr w:type="spellStart"/>
+            <w:r>
+              <w:rPr>
+                <w:rFonts w:ascii="Footlight MT Light" w:eastAsia="Cambria" w:hAnsi="Footlight MT Light" w:cs="FrankRuehl"/>
+                <w:b w:val="0"/>
+                <w:color w:val="215868" w:themeColor="accent5" w:themeShade="80"/>
+                <w:sz w:val="44"/>
+                <w:rPrChange w:id="31" w:author="jose jhonatan" w:date="2020-09-09T10:13:00Z">
+                  <w:rPr>
+                    <w:rFonts w:ascii="Footlight MT Light" w:eastAsia="Cambria" w:hAnsi="Footlight MT Light" w:cs="FrankRuehl"/>
+                    <w:b w:val="0"/>
+                    <w:color w:val="5893D4"/>
+                    <w:sz w:val="44"/>
+                  </w:rPr>
+                </w:rPrChange>
+              </w:rPr>
+              <w:t>guantes</w:t>
+            </w:r>
+            <w:proofErr w:type="spellEnd"/>
+          </w:p>
+        </w:tc>
+      </w:tr>
+      <w:tr>
+        <w:trPr>
+          <w:cnfStyle w:val="000000100000" w:firstRow="0" w:lastRow="0" w:firstColumn="0" w:lastColumn="0" w:oddVBand="0" w:evenVBand="0" w:oddHBand="1" w:evenHBand="0" w:firstRowFirstColumn="0" w:firstRowLastColumn="0" w:lastRowFirstColumn="0" w:lastRowLastColumn="0"/>
+          <w:trHeight w:val="964"/>
+          <w:trPrChange w:id="32" w:author="jose jhonatan" w:date="2020-09-09T10:12:00Z">
+            <w:trPr>
+              <w:trHeight w:val="964"/>
+            </w:trPr>
+          </w:trPrChange>
+        </w:trPr>
+        <w:tc>
+          <w:tcPr>
+            <w:cnfStyle w:val="001000000000" w:firstRow="0" w:lastRow="0" w:firstColumn="1" w:lastColumn="0" w:oddVBand="0" w:evenVBand="0" w:oddHBand="0" w:evenHBand="0" w:firstRowFirstColumn="0" w:firstRowLastColumn="0" w:lastRowFirstColumn="0" w:lastRowLastColumn="0"/>
+            <w:tcW w:w="8533" w:type="dxa"/>
+            <w:tcPrChange w:id="33" w:author="jose jhonatan" w:date="2020-09-09T10:12:00Z">
+              <w:tcPr>
+                <w:tcW w:w="8533" w:type="dxa"/>
+                <w:shd w:val="clear" w:color="auto" w:fill="1F3C88"/>
+                <w:vAlign w:val="center"/>
+              </w:tcPr>
+            </w:tcPrChange>
+          </w:tcPr>
+          <w:p>
+            <w:pPr>
+              <w:spacing w:line="287" w:lineRule="auto"/>
+              <w:ind w:right="59"/>
+              <w:cnfStyle w:val="001000100000" w:firstRow="0" w:lastRow="0" w:firstColumn="1" w:lastColumn="0" w:oddVBand="0" w:evenVBand="0" w:oddHBand="1" w:evenHBand="0" w:firstRowFirstColumn="0" w:firstRowLastColumn="0" w:lastRowFirstColumn="0" w:lastRowLastColumn="0"/>
+              <w:rPr>
+                <w:rFonts w:ascii="Cambria" w:eastAsia="Cambria" w:hAnsi="Cambria" w:cs="FrankRuehl"/>
+                <w:b w:val="0"/>
+                <w:color w:val="215868" w:themeColor="accent5" w:themeShade="80"/>
+                <w:sz w:val="44"/>
+                <w:rPrChange w:id="34" w:author="jose jhonatan" w:date="2020-09-09T10:13:00Z">
+                  <w:rPr>
+                    <w:rFonts w:ascii="Cambria" w:eastAsia="Cambria" w:hAnsi="Cambria" w:cs="FrankRuehl"/>
+                    <w:b w:val="0"/>
+                    <w:color w:val="4FD0FC"/>
+                    <w:sz w:val="44"/>
+                  </w:rPr>
+                </w:rPrChange>
+              </w:rPr>
+              <w:pPrChange w:id="35" w:author="jose jhonatan" w:date="2020-09-09T10:13:00Z">
+                <w:pPr>
+                  <w:spacing w:line="287" w:lineRule="auto"/>
+                  <w:ind w:right="59"/>
+                  <w:jc w:val="center"/>
+                  <w:cnfStyle w:val="001000100000" w:firstRow="0" w:lastRow="0" w:firstColumn="1" w:lastColumn="0" w:oddVBand="0" w:evenVBand="0" w:oddHBand="1" w:evenHBand="0" w:firstRowFirstColumn="0" w:firstRowLastColumn="0" w:lastRowFirstColumn="0" w:lastRowLastColumn="0"/>
+                </w:pPr>
+              </w:pPrChange>
+            </w:pPr>
+            <w:r>
+              <w:rPr>
+                <w:rFonts w:ascii="Footlight MT Light" w:eastAsia="Cambria" w:hAnsi="Footlight MT Light" w:cs="FrankRuehl"/>
+                <w:color w:val="215868" w:themeColor="accent5" w:themeShade="80"/>
                 <w:sz w:val="48"/>
+                <w:rPrChange w:id="36" w:author="jose jhonatan" w:date="2020-09-09T10:13:00Z">
+                  <w:rPr>
+                    <w:rFonts w:ascii="Footlight MT Light" w:eastAsia="Cambria" w:hAnsi="Footlight MT Light" w:cs="FrankRuehl"/>
+                    <w:sz w:val="48"/>
+                  </w:rPr>
+                </w:rPrChange>
               </w:rPr>
               <w:t xml:space="preserve">h2: </w:t>
             </w:r>
+            <w:proofErr w:type="spellStart"/>
             <w:r>
               <w:rPr>
                 <w:rFonts w:ascii="Footlight MT Light" w:eastAsia="Cambria" w:hAnsi="Footlight MT Light" w:cs="FrankRuehl"/>
-                <w:b/>
-                <w:color w:val="D2DDEF"/>
+                <w:b w:val="0"/>
+                <w:color w:val="215868" w:themeColor="accent5" w:themeShade="80"/>
                 <w:sz w:val="48"/>
-              </w:rPr>
-              <w:t>Title example</w:t>
+                <w:rPrChange w:id="37" w:author="jose jhonatan" w:date="2020-09-09T10:13:00Z">
+                  <w:rPr>
+                    <w:rFonts w:ascii="Footlight MT Light" w:eastAsia="Cambria" w:hAnsi="Footlight MT Light" w:cs="FrankRuehl"/>
+                    <w:b w:val="0"/>
+                    <w:sz w:val="48"/>
+                  </w:rPr>
+                </w:rPrChange>
+              </w:rPr>
+              <w:t>lentes</w:t>
+            </w:r>
+            <w:proofErr w:type="spellEnd"/>
+            <w:r>
+              <w:rPr>
+                <w:rFonts w:ascii="Footlight MT Light" w:eastAsia="Cambria" w:hAnsi="Footlight MT Light" w:cs="FrankRuehl"/>
+                <w:b w:val="0"/>
+                <w:color w:val="215868" w:themeColor="accent5" w:themeShade="80"/>
+                <w:sz w:val="48"/>
+                <w:rPrChange w:id="38" w:author="jose jhonatan" w:date="2020-09-09T10:13:00Z">
+                  <w:rPr>
+                    <w:rFonts w:ascii="Footlight MT Light" w:eastAsia="Cambria" w:hAnsi="Footlight MT Light" w:cs="FrankRuehl"/>
+                    <w:b w:val="0"/>
+                    <w:sz w:val="48"/>
+                  </w:rPr>
+                </w:rPrChange>
+              </w:rPr>
+              <w:t xml:space="preserve"> </w:t>
             </w:r>
           </w:p>
         </w:tc>
@@ -3761,211 +4095,358 @@
       <w:tr>
         <w:trPr>
           <w:trHeight w:val="964"/>
+          <w:trPrChange w:id="39" w:author="jose jhonatan" w:date="2020-09-09T10:12:00Z">
+            <w:trPr>
+              <w:trHeight w:val="964"/>
+            </w:trPr>
+          </w:trPrChange>
         </w:trPr>
         <w:tc>
           <w:tcPr>
+            <w:cnfStyle w:val="001000000000" w:firstRow="0" w:lastRow="0" w:firstColumn="1" w:lastColumn="0" w:oddVBand="0" w:evenVBand="0" w:oddHBand="0" w:evenHBand="0" w:firstRowFirstColumn="0" w:firstRowLastColumn="0" w:lastRowFirstColumn="0" w:lastRowLastColumn="0"/>
             <w:tcW w:w="8533" w:type="dxa"/>
-            <w:shd w:val="clear" w:color="auto" w:fill="070D59"/>
-            <w:vAlign w:val="center"/>
+            <w:tcPrChange w:id="40" w:author="jose jhonatan" w:date="2020-09-09T10:12:00Z">
+              <w:tcPr>
+                <w:tcW w:w="8533" w:type="dxa"/>
+                <w:shd w:val="clear" w:color="auto" w:fill="1F3C88"/>
+                <w:vAlign w:val="center"/>
+              </w:tcPr>
+            </w:tcPrChange>
           </w:tcPr>
           <w:p>
             <w:pPr>
               <w:spacing w:line="287" w:lineRule="auto"/>
               <w:ind w:right="59"/>
-              <w:jc w:val="center"/>
               <w:rPr>
                 <w:rFonts w:ascii="Cambria" w:eastAsia="Cambria" w:hAnsi="Cambria" w:cs="FrankRuehl"/>
-                <w:b/>
+                <w:b w:val="0"/>
+                <w:color w:val="215868" w:themeColor="accent5" w:themeShade="80"/>
                 <w:sz w:val="44"/>
-              </w:rPr>
+                <w:rPrChange w:id="41" w:author="jose jhonatan" w:date="2020-09-09T10:13:00Z">
+                  <w:rPr>
+                    <w:rFonts w:ascii="Cambria" w:eastAsia="Cambria" w:hAnsi="Cambria" w:cs="FrankRuehl"/>
+                    <w:b w:val="0"/>
+                    <w:color w:val="4FD0FC"/>
+                    <w:sz w:val="44"/>
+                  </w:rPr>
+                </w:rPrChange>
+              </w:rPr>
+              <w:pPrChange w:id="42" w:author="jose jhonatan" w:date="2020-09-09T10:13:00Z">
+                <w:pPr>
+                  <w:spacing w:line="287" w:lineRule="auto"/>
+                  <w:ind w:right="59"/>
+                  <w:jc w:val="center"/>
+                </w:pPr>
+              </w:pPrChange>
             </w:pPr>
             <w:r>
               <w:rPr>
                 <w:rFonts w:ascii="Footlight MT Light" w:eastAsia="Cambria" w:hAnsi="Footlight MT Light" w:cs="FrankRuehl"/>
-                <w:b/>
-                <w:color w:val="5893D4"/>
+                <w:color w:val="215868" w:themeColor="accent5" w:themeShade="80"/>
                 <w:sz w:val="44"/>
+                <w:rPrChange w:id="43" w:author="jose jhonatan" w:date="2020-09-09T10:13:00Z">
+                  <w:rPr>
+                    <w:rFonts w:ascii="Footlight MT Light" w:eastAsia="Cambria" w:hAnsi="Footlight MT Light" w:cs="FrankRuehl"/>
+                    <w:color w:val="D2DDEF"/>
+                    <w:sz w:val="44"/>
+                  </w:rPr>
+                </w:rPrChange>
               </w:rPr>
               <w:t xml:space="preserve">h3: </w:t>
             </w:r>
             <w:r>
               <w:rPr>
                 <w:rFonts w:ascii="Footlight MT Light" w:eastAsia="Cambria" w:hAnsi="Footlight MT Light" w:cs="FrankRuehl"/>
-                <w:b/>
-                <w:color w:val="5893D4"/>
+                <w:b w:val="0"/>
+                <w:color w:val="215868" w:themeColor="accent5" w:themeShade="80"/>
                 <w:sz w:val="44"/>
-              </w:rPr>
-              <w:t>Title example</w:t>
-            </w:r>
+                <w:rPrChange w:id="44" w:author="jose jhonatan" w:date="2020-09-09T10:13:00Z">
+                  <w:rPr>
+                    <w:rFonts w:ascii="Footlight MT Light" w:eastAsia="Cambria" w:hAnsi="Footlight MT Light" w:cs="FrankRuehl"/>
+                    <w:b w:val="0"/>
+                    <w:color w:val="D2DDEF"/>
+                    <w:sz w:val="44"/>
+                  </w:rPr>
+                </w:rPrChange>
+              </w:rPr>
+              <w:t xml:space="preserve"> alcohol </w:t>
+            </w:r>
+            <w:proofErr w:type="spellStart"/>
+            <w:r>
+              <w:rPr>
+                <w:rFonts w:ascii="Footlight MT Light" w:eastAsia="Cambria" w:hAnsi="Footlight MT Light" w:cs="FrankRuehl"/>
+                <w:b w:val="0"/>
+                <w:color w:val="215868" w:themeColor="accent5" w:themeShade="80"/>
+                <w:sz w:val="44"/>
+                <w:rPrChange w:id="45" w:author="jose jhonatan" w:date="2020-09-09T10:13:00Z">
+                  <w:rPr>
+                    <w:rFonts w:ascii="Footlight MT Light" w:eastAsia="Cambria" w:hAnsi="Footlight MT Light" w:cs="FrankRuehl"/>
+                    <w:b w:val="0"/>
+                    <w:color w:val="D2DDEF"/>
+                    <w:sz w:val="44"/>
+                  </w:rPr>
+                </w:rPrChange>
+              </w:rPr>
+              <w:t>en</w:t>
+            </w:r>
+            <w:proofErr w:type="spellEnd"/>
+            <w:r>
+              <w:rPr>
+                <w:rFonts w:ascii="Footlight MT Light" w:eastAsia="Cambria" w:hAnsi="Footlight MT Light" w:cs="FrankRuehl"/>
+                <w:b w:val="0"/>
+                <w:color w:val="215868" w:themeColor="accent5" w:themeShade="80"/>
+                <w:sz w:val="44"/>
+                <w:rPrChange w:id="46" w:author="jose jhonatan" w:date="2020-09-09T10:13:00Z">
+                  <w:rPr>
+                    <w:rFonts w:ascii="Footlight MT Light" w:eastAsia="Cambria" w:hAnsi="Footlight MT Light" w:cs="FrankRuehl"/>
+                    <w:b w:val="0"/>
+                    <w:color w:val="D2DDEF"/>
+                    <w:sz w:val="44"/>
+                  </w:rPr>
+                </w:rPrChange>
+              </w:rPr>
+              <w:t xml:space="preserve"> gel</w:t>
+            </w:r>
+          </w:p>
+        </w:tc>
+      </w:tr>
+      <w:tr>
+        <w:trPr>
+          <w:cnfStyle w:val="000000100000" w:firstRow="0" w:lastRow="0" w:firstColumn="0" w:lastColumn="0" w:oddVBand="0" w:evenVBand="0" w:oddHBand="1" w:evenHBand="0" w:firstRowFirstColumn="0" w:firstRowLastColumn="0" w:lastRowFirstColumn="0" w:lastRowLastColumn="0"/>
+          <w:trHeight w:val="964"/>
+          <w:trPrChange w:id="47" w:author="jose jhonatan" w:date="2020-09-09T10:12:00Z">
+            <w:trPr>
+              <w:trHeight w:val="964"/>
+            </w:trPr>
+          </w:trPrChange>
+        </w:trPr>
+        <w:tc>
+          <w:tcPr>
+            <w:cnfStyle w:val="001000000000" w:firstRow="0" w:lastRow="0" w:firstColumn="1" w:lastColumn="0" w:oddVBand="0" w:evenVBand="0" w:oddHBand="0" w:evenHBand="0" w:firstRowFirstColumn="0" w:firstRowLastColumn="0" w:lastRowFirstColumn="0" w:lastRowLastColumn="0"/>
+            <w:tcW w:w="8533" w:type="dxa"/>
+            <w:tcPrChange w:id="48" w:author="jose jhonatan" w:date="2020-09-09T10:12:00Z">
+              <w:tcPr>
+                <w:tcW w:w="8533" w:type="dxa"/>
+                <w:shd w:val="clear" w:color="auto" w:fill="5893D4"/>
+                <w:vAlign w:val="center"/>
+              </w:tcPr>
+            </w:tcPrChange>
+          </w:tcPr>
+          <w:p>
+            <w:pPr>
+              <w:spacing w:line="287" w:lineRule="auto"/>
+              <w:ind w:right="59"/>
+              <w:cnfStyle w:val="001000100000" w:firstRow="0" w:lastRow="0" w:firstColumn="1" w:lastColumn="0" w:oddVBand="0" w:evenVBand="0" w:oddHBand="1" w:evenHBand="0" w:firstRowFirstColumn="0" w:firstRowLastColumn="0" w:lastRowFirstColumn="0" w:lastRowLastColumn="0"/>
+              <w:rPr>
+                <w:rFonts w:ascii="Cambria" w:eastAsia="Cambria" w:hAnsi="Cambria" w:cs="FrankRuehl"/>
+                <w:b w:val="0"/>
+                <w:color w:val="215868" w:themeColor="accent5" w:themeShade="80"/>
+                <w:sz w:val="44"/>
+                <w:rPrChange w:id="49" w:author="jose jhonatan" w:date="2020-09-09T10:13:00Z">
+                  <w:rPr>
+                    <w:rFonts w:ascii="Cambria" w:eastAsia="Cambria" w:hAnsi="Cambria" w:cs="FrankRuehl"/>
+                    <w:b w:val="0"/>
+                    <w:sz w:val="44"/>
+                  </w:rPr>
+                </w:rPrChange>
+              </w:rPr>
+              <w:pPrChange w:id="50" w:author="jose jhonatan" w:date="2020-09-09T10:13:00Z">
+                <w:pPr>
+                  <w:spacing w:line="287" w:lineRule="auto"/>
+                  <w:ind w:right="59"/>
+                  <w:jc w:val="center"/>
+                  <w:cnfStyle w:val="001000100000" w:firstRow="0" w:lastRow="0" w:firstColumn="1" w:lastColumn="0" w:oddVBand="0" w:evenVBand="0" w:oddHBand="1" w:evenHBand="0" w:firstRowFirstColumn="0" w:firstRowLastColumn="0" w:lastRowFirstColumn="0" w:lastRowLastColumn="0"/>
+                </w:pPr>
+              </w:pPrChange>
+            </w:pPr>
+            <w:r>
+              <w:rPr>
+                <w:rFonts w:ascii="Footlight MT Light" w:eastAsia="Cambria" w:hAnsi="Footlight MT Light" w:cs="FrankRuehl"/>
+                <w:color w:val="215868" w:themeColor="accent5" w:themeShade="80"/>
+                <w:sz w:val="48"/>
+                <w:rPrChange w:id="51" w:author="jose jhonatan" w:date="2020-09-09T10:13:00Z">
+                  <w:rPr>
+                    <w:rFonts w:ascii="Footlight MT Light" w:eastAsia="Cambria" w:hAnsi="Footlight MT Light" w:cs="FrankRuehl"/>
+                    <w:color w:val="070D59"/>
+                    <w:sz w:val="48"/>
+                  </w:rPr>
+                </w:rPrChange>
+              </w:rPr>
+              <w:t xml:space="preserve">h2: </w:t>
+            </w:r>
+            <w:r>
+              <w:rPr>
+                <w:rFonts w:ascii="Footlight MT Light" w:eastAsia="Cambria" w:hAnsi="Footlight MT Light" w:cs="FrankRuehl"/>
+                <w:b w:val="0"/>
+                <w:color w:val="215868" w:themeColor="accent5" w:themeShade="80"/>
+                <w:sz w:val="48"/>
+                <w:rPrChange w:id="52" w:author="jose jhonatan" w:date="2020-09-09T10:13:00Z">
+                  <w:rPr>
+                    <w:rFonts w:ascii="Footlight MT Light" w:eastAsia="Cambria" w:hAnsi="Footlight MT Light" w:cs="FrankRuehl"/>
+                    <w:b w:val="0"/>
+                    <w:color w:val="070D59"/>
+                    <w:sz w:val="48"/>
+                  </w:rPr>
+                </w:rPrChange>
+              </w:rPr>
+              <w:t xml:space="preserve"> </w:t>
+            </w:r>
+            <w:proofErr w:type="spellStart"/>
+            <w:r>
+              <w:rPr>
+                <w:rFonts w:ascii="Footlight MT Light" w:eastAsia="Cambria" w:hAnsi="Footlight MT Light" w:cs="FrankRuehl"/>
+                <w:b w:val="0"/>
+                <w:color w:val="215868" w:themeColor="accent5" w:themeShade="80"/>
+                <w:sz w:val="48"/>
+                <w:rPrChange w:id="53" w:author="jose jhonatan" w:date="2020-09-09T10:13:00Z">
+                  <w:rPr>
+                    <w:rFonts w:ascii="Footlight MT Light" w:eastAsia="Cambria" w:hAnsi="Footlight MT Light" w:cs="FrankRuehl"/>
+                    <w:b w:val="0"/>
+                    <w:color w:val="070D59"/>
+                    <w:sz w:val="48"/>
+                  </w:rPr>
+                </w:rPrChange>
+              </w:rPr>
+              <w:t>trages</w:t>
+            </w:r>
+            <w:proofErr w:type="spellEnd"/>
+            <w:r>
+              <w:rPr>
+                <w:rFonts w:ascii="Footlight MT Light" w:eastAsia="Cambria" w:hAnsi="Footlight MT Light" w:cs="FrankRuehl"/>
+                <w:b w:val="0"/>
+                <w:color w:val="215868" w:themeColor="accent5" w:themeShade="80"/>
+                <w:sz w:val="48"/>
+                <w:rPrChange w:id="54" w:author="jose jhonatan" w:date="2020-09-09T10:13:00Z">
+                  <w:rPr>
+                    <w:rFonts w:ascii="Footlight MT Light" w:eastAsia="Cambria" w:hAnsi="Footlight MT Light" w:cs="FrankRuehl"/>
+                    <w:b w:val="0"/>
+                    <w:color w:val="070D59"/>
+                    <w:sz w:val="48"/>
+                  </w:rPr>
+                </w:rPrChange>
+              </w:rPr>
+              <w:t xml:space="preserve"> de </w:t>
+            </w:r>
+            <w:proofErr w:type="spellStart"/>
+            <w:r>
+              <w:rPr>
+                <w:rFonts w:ascii="Footlight MT Light" w:eastAsia="Cambria" w:hAnsi="Footlight MT Light" w:cs="FrankRuehl"/>
+                <w:b w:val="0"/>
+                <w:color w:val="215868" w:themeColor="accent5" w:themeShade="80"/>
+                <w:sz w:val="48"/>
+                <w:rPrChange w:id="55" w:author="jose jhonatan" w:date="2020-09-09T10:13:00Z">
+                  <w:rPr>
+                    <w:rFonts w:ascii="Footlight MT Light" w:eastAsia="Cambria" w:hAnsi="Footlight MT Light" w:cs="FrankRuehl"/>
+                    <w:b w:val="0"/>
+                    <w:color w:val="070D59"/>
+                    <w:sz w:val="48"/>
+                  </w:rPr>
+                </w:rPrChange>
+              </w:rPr>
+              <w:t>bioseguridad</w:t>
+            </w:r>
+            <w:proofErr w:type="spellEnd"/>
           </w:p>
         </w:tc>
       </w:tr>
       <w:tr>
         <w:trPr>
           <w:trHeight w:val="964"/>
+          <w:trPrChange w:id="56" w:author="jose jhonatan" w:date="2020-09-09T10:12:00Z">
+            <w:trPr>
+              <w:trHeight w:val="964"/>
+            </w:trPr>
+          </w:trPrChange>
         </w:trPr>
         <w:tc>
           <w:tcPr>
+            <w:cnfStyle w:val="001000000000" w:firstRow="0" w:lastRow="0" w:firstColumn="1" w:lastColumn="0" w:oddVBand="0" w:evenVBand="0" w:oddHBand="0" w:evenHBand="0" w:firstRowFirstColumn="0" w:firstRowLastColumn="0" w:lastRowFirstColumn="0" w:lastRowLastColumn="0"/>
             <w:tcW w:w="8533" w:type="dxa"/>
-            <w:shd w:val="clear" w:color="auto" w:fill="1F3C88"/>
-            <w:vAlign w:val="center"/>
+            <w:tcPrChange w:id="57" w:author="jose jhonatan" w:date="2020-09-09T10:12:00Z">
+              <w:tcPr>
+                <w:tcW w:w="8533" w:type="dxa"/>
+                <w:shd w:val="clear" w:color="auto" w:fill="5893D4"/>
+                <w:vAlign w:val="center"/>
+              </w:tcPr>
+            </w:tcPrChange>
           </w:tcPr>
           <w:p>
             <w:pPr>
               <w:spacing w:line="287" w:lineRule="auto"/>
               <w:ind w:right="59"/>
-              <w:jc w:val="center"/>
               <w:rPr>
                 <w:rFonts w:ascii="Cambria" w:eastAsia="Cambria" w:hAnsi="Cambria" w:cs="FrankRuehl"/>
-                <w:b/>
-                <w:color w:val="4FD0FC"/>
+                <w:b w:val="0"/>
+                <w:color w:val="215868" w:themeColor="accent5" w:themeShade="80"/>
                 <w:sz w:val="44"/>
-              </w:rPr>
+                <w:rPrChange w:id="58" w:author="jose jhonatan" w:date="2020-09-09T10:13:00Z">
+                  <w:rPr>
+                    <w:rFonts w:ascii="Cambria" w:eastAsia="Cambria" w:hAnsi="Cambria" w:cs="FrankRuehl"/>
+                    <w:b w:val="0"/>
+                    <w:color w:val="335980"/>
+                    <w:sz w:val="44"/>
+                  </w:rPr>
+                </w:rPrChange>
+              </w:rPr>
+              <w:pPrChange w:id="59" w:author="jose jhonatan" w:date="2020-09-09T10:13:00Z">
+                <w:pPr>
+                  <w:spacing w:line="287" w:lineRule="auto"/>
+                  <w:ind w:right="59"/>
+                  <w:jc w:val="center"/>
+                </w:pPr>
+              </w:pPrChange>
             </w:pPr>
             <w:r>
               <w:rPr>
                 <w:rFonts w:ascii="Footlight MT Light" w:eastAsia="Cambria" w:hAnsi="Footlight MT Light" w:cs="FrankRuehl"/>
-                <w:b/>
-                <w:sz w:val="48"/>
-              </w:rPr>
-              <w:t xml:space="preserve">h2: </w:t>
+                <w:color w:val="215868" w:themeColor="accent5" w:themeShade="80"/>
+                <w:sz w:val="44"/>
+                <w:rPrChange w:id="60" w:author="jose jhonatan" w:date="2020-09-09T10:13:00Z">
+                  <w:rPr>
+                    <w:rFonts w:ascii="Footlight MT Light" w:eastAsia="Cambria" w:hAnsi="Footlight MT Light" w:cs="FrankRuehl"/>
+                    <w:color w:val="D2DDEF"/>
+                    <w:sz w:val="44"/>
+                  </w:rPr>
+                </w:rPrChange>
+              </w:rPr>
+              <w:t>h3:</w:t>
             </w:r>
             <w:r>
               <w:rPr>
                 <w:rFonts w:ascii="Footlight MT Light" w:eastAsia="Cambria" w:hAnsi="Footlight MT Light" w:cs="FrankRuehl"/>
-                <w:b/>
-                <w:sz w:val="48"/>
-              </w:rPr>
-              <w:t>Title example</w:t>
-            </w:r>
-          </w:p>
-        </w:tc>
-      </w:tr>
-      <w:tr>
-        <w:trPr>
-          <w:trHeight w:val="964"/>
-        </w:trPr>
-        <w:tc>
-          <w:tcPr>
-            <w:tcW w:w="8533" w:type="dxa"/>
-            <w:shd w:val="clear" w:color="auto" w:fill="1F3C88"/>
-            <w:vAlign w:val="center"/>
-          </w:tcPr>
-          <w:p>
-            <w:pPr>
-              <w:spacing w:line="287" w:lineRule="auto"/>
-              <w:ind w:right="59"/>
-              <w:jc w:val="center"/>
-              <w:rPr>
-                <w:rFonts w:ascii="Cambria" w:eastAsia="Cambria" w:hAnsi="Cambria" w:cs="FrankRuehl"/>
-                <w:b/>
-                <w:color w:val="4FD0FC"/>
+                <w:b w:val="0"/>
+                <w:color w:val="215868" w:themeColor="accent5" w:themeShade="80"/>
                 <w:sz w:val="44"/>
-              </w:rPr>
-            </w:pPr>
+                <w:rPrChange w:id="61" w:author="jose jhonatan" w:date="2020-09-09T10:13:00Z">
+                  <w:rPr>
+                    <w:rFonts w:ascii="Footlight MT Light" w:eastAsia="Cambria" w:hAnsi="Footlight MT Light" w:cs="FrankRuehl"/>
+                    <w:b w:val="0"/>
+                    <w:color w:val="D2DDEF"/>
+                    <w:sz w:val="44"/>
+                  </w:rPr>
+                </w:rPrChange>
+              </w:rPr>
+              <w:t xml:space="preserve"> </w:t>
+            </w:r>
+            <w:proofErr w:type="spellStart"/>
             <w:r>
               <w:rPr>
                 <w:rFonts w:ascii="Footlight MT Light" w:eastAsia="Cambria" w:hAnsi="Footlight MT Light" w:cs="FrankRuehl"/>
-                <w:b/>
-                <w:color w:val="D2DDEF"/>
+                <w:b w:val="0"/>
+                <w:color w:val="215868" w:themeColor="accent5" w:themeShade="80"/>
                 <w:sz w:val="44"/>
-              </w:rPr>
-              <w:t xml:space="preserve">h3: </w:t>
-            </w:r>
-            <w:r>
-              <w:rPr>
-                <w:rFonts w:ascii="Footlight MT Light" w:eastAsia="Cambria" w:hAnsi="Footlight MT Light" w:cs="FrankRuehl"/>
-                <w:b/>
-                <w:color w:val="D2DDEF"/>
-                <w:sz w:val="44"/>
-              </w:rPr>
-              <w:t>Title example</w:t>
-            </w:r>
-          </w:p>
-        </w:tc>
-      </w:tr>
-      <w:tr>
-        <w:trPr>
-          <w:trHeight w:val="964"/>
-        </w:trPr>
-        <w:tc>
-          <w:tcPr>
-            <w:tcW w:w="8533" w:type="dxa"/>
-            <w:shd w:val="clear" w:color="auto" w:fill="5893D4"/>
-            <w:vAlign w:val="center"/>
-          </w:tcPr>
-          <w:p>
-            <w:pPr>
-              <w:spacing w:line="287" w:lineRule="auto"/>
-              <w:ind w:right="59"/>
-              <w:jc w:val="center"/>
-              <w:rPr>
-                <w:rFonts w:ascii="Cambria" w:eastAsia="Cambria" w:hAnsi="Cambria" w:cs="FrankRuehl"/>
-                <w:b/>
-                <w:sz w:val="44"/>
-              </w:rPr>
-            </w:pPr>
-            <w:r>
-              <w:rPr>
-                <w:rFonts w:ascii="Footlight MT Light" w:eastAsia="Cambria" w:hAnsi="Footlight MT Light" w:cs="FrankRuehl"/>
-                <w:b/>
-                <w:color w:val="070D59"/>
-                <w:sz w:val="48"/>
-              </w:rPr>
-              <w:t xml:space="preserve">h2: </w:t>
-            </w:r>
-            <w:r>
-              <w:rPr>
-                <w:rFonts w:ascii="Footlight MT Light" w:eastAsia="Cambria" w:hAnsi="Footlight MT Light" w:cs="FrankRuehl"/>
-                <w:b/>
-                <w:color w:val="070D59"/>
-                <w:sz w:val="48"/>
-              </w:rPr>
-              <w:t>Title example</w:t>
-            </w:r>
-          </w:p>
-        </w:tc>
-      </w:tr>
-      <w:tr>
-        <w:trPr>
-          <w:trHeight w:val="964"/>
-        </w:trPr>
-        <w:tc>
-          <w:tcPr>
-            <w:tcW w:w="8533" w:type="dxa"/>
-            <w:shd w:val="clear" w:color="auto" w:fill="5893D4"/>
-            <w:vAlign w:val="center"/>
-          </w:tcPr>
-          <w:p>
-            <w:pPr>
-              <w:spacing w:line="287" w:lineRule="auto"/>
-              <w:ind w:right="59"/>
-              <w:jc w:val="center"/>
-              <w:rPr>
-                <w:rFonts w:ascii="Cambria" w:eastAsia="Cambria" w:hAnsi="Cambria" w:cs="FrankRuehl"/>
-                <w:b/>
-                <w:color w:val="335980"/>
-                <w:sz w:val="44"/>
-              </w:rPr>
-            </w:pPr>
-            <w:r>
-              <w:rPr>
-                <w:rFonts w:ascii="Footlight MT Light" w:eastAsia="Cambria" w:hAnsi="Footlight MT Light" w:cs="FrankRuehl"/>
-                <w:b/>
-                <w:color w:val="D2DDEF"/>
-                <w:sz w:val="44"/>
-              </w:rPr>
-              <w:t xml:space="preserve">h3: </w:t>
-            </w:r>
-            <w:r>
-              <w:rPr>
-                <w:rFonts w:ascii="Footlight MT Light" w:eastAsia="Cambria" w:hAnsi="Footlight MT Light" w:cs="FrankRuehl"/>
-                <w:b/>
-                <w:color w:val="D2DDEF"/>
-                <w:sz w:val="44"/>
-              </w:rPr>
-              <w:t>Title example</w:t>
-            </w:r>
+                <w:rPrChange w:id="62" w:author="jose jhonatan" w:date="2020-09-09T10:13:00Z">
+                  <w:rPr>
+                    <w:rFonts w:ascii="Footlight MT Light" w:eastAsia="Cambria" w:hAnsi="Footlight MT Light" w:cs="FrankRuehl"/>
+                    <w:b w:val="0"/>
+                    <w:color w:val="D2DDEF"/>
+                    <w:sz w:val="44"/>
+                  </w:rPr>
+                </w:rPrChange>
+              </w:rPr>
+              <w:t>contactos</w:t>
+            </w:r>
+            <w:proofErr w:type="spellEnd"/>
           </w:p>
         </w:tc>
       </w:tr>
@@ -3990,7 +4471,7 @@
           <w:sz w:val="32"/>
         </w:rPr>
       </w:pPr>
-      <w:bookmarkStart w:id="12" w:name="_Toc42260810"/>
+      <w:bookmarkStart w:id="63" w:name="_Toc42260810"/>
       <w:r>
         <w:rPr>
           <w:rFonts w:ascii="Palatino Linotype" w:hAnsi="Palatino Linotype"/>
@@ -4012,7 +4493,7 @@
         </w:rPr>
         <w:t>parrafos</w:t>
       </w:r>
-      <w:bookmarkEnd w:id="12"/>
+      <w:bookmarkEnd w:id="63"/>
       <w:proofErr w:type="spellEnd"/>
     </w:p>
     <w:p>
@@ -4100,27 +4581,58 @@
         </w:rPr>
         <w:t xml:space="preserve"> </w:t>
       </w:r>
-      <w:r>
-        <w:rPr>
-          <w:rFonts w:ascii="Verdana" w:eastAsia="Cambria" w:hAnsi="Verdana" w:cs="Cambria"/>
-          <w:spacing w:val="2"/>
-        </w:rPr>
-        <w:t>Open Sans</w:t>
-      </w:r>
-      <w:r>
-        <w:rPr>
-          <w:rFonts w:ascii="Verdana" w:eastAsia="Cambria" w:hAnsi="Verdana" w:cs="Cambria"/>
-          <w:spacing w:val="2"/>
-        </w:rPr>
-        <w:t xml:space="preserve">, Roboto </w:t>
-      </w:r>
-      <w:r>
-        <w:rPr>
-          <w:rFonts w:ascii="Verdana" w:eastAsia="Cambria" w:hAnsi="Verdana" w:cs="Cambria"/>
-          <w:b/>
-        </w:rPr>
-        <w:t xml:space="preserve"> </w:t>
-      </w:r>
+      <w:proofErr w:type="spellStart"/>
+      <w:ins w:id="64" w:author="jose jhonatan" w:date="2020-09-09T10:26:00Z">
+        <w:r>
+          <w:rPr>
+            <w:rFonts w:ascii="Arial" w:hAnsi="Arial" w:cs="Arial"/>
+            <w:sz w:val="32"/>
+            <w:szCs w:val="32"/>
+            <w:lang w:val="es-BO"/>
+          </w:rPr>
+          <w:t>Nunito</w:t>
+        </w:r>
+        <w:proofErr w:type="spellEnd"/>
+        <w:r>
+          <w:rPr>
+            <w:rFonts w:ascii="Arial" w:hAnsi="Arial" w:cs="Arial"/>
+            <w:sz w:val="32"/>
+            <w:szCs w:val="32"/>
+            <w:lang w:val="es-BO"/>
+          </w:rPr>
+          <w:t xml:space="preserve"> Sans</w:t>
+        </w:r>
+        <w:r>
+          <w:rPr>
+            <w:rFonts w:ascii="Verdana" w:eastAsia="Cambria" w:hAnsi="Verdana" w:cs="Cambria"/>
+            <w:spacing w:val="2"/>
+          </w:rPr>
+          <w:t xml:space="preserve"> </w:t>
+        </w:r>
+      </w:ins>
+      <w:del w:id="65" w:author="jose jhonatan" w:date="2020-09-09T10:26:00Z">
+        <w:r>
+          <w:rPr>
+            <w:rFonts w:ascii="Verdana" w:eastAsia="Cambria" w:hAnsi="Verdana" w:cs="Cambria"/>
+            <w:spacing w:val="2"/>
+          </w:rPr>
+          <w:delText>Open Sans</w:delText>
+        </w:r>
+        <w:r>
+          <w:rPr>
+            <w:rFonts w:ascii="Verdana" w:eastAsia="Cambria" w:hAnsi="Verdana" w:cs="Cambria"/>
+            <w:spacing w:val="2"/>
+          </w:rPr>
+          <w:delText xml:space="preserve">, Roboto </w:delText>
+        </w:r>
+        <w:r>
+          <w:rPr>
+            <w:rFonts w:ascii="Verdana" w:eastAsia="Cambria" w:hAnsi="Verdana" w:cs="Cambria"/>
+            <w:b/>
+          </w:rPr>
+          <w:delText xml:space="preserve"> </w:delText>
+        </w:r>
+      </w:del>
     </w:p>
     <w:p>
       <w:pPr>
@@ -4277,21 +4789,12 @@
           <w:rFonts w:ascii="Verdana" w:eastAsia="Cambria" w:hAnsi="Verdana" w:cs="Cambria"/>
         </w:rPr>
       </w:pPr>
-      <w:proofErr w:type="gramStart"/>
       <w:r>
         <w:rPr>
           <w:rFonts w:ascii="Verdana" w:eastAsia="Cambria" w:hAnsi="Verdana" w:cs="Cambria"/>
           <w:b/>
         </w:rPr>
-        <w:t>Size  :</w:t>
-      </w:r>
-      <w:proofErr w:type="gramEnd"/>
-      <w:r>
-        <w:rPr>
-          <w:rFonts w:ascii="Verdana" w:eastAsia="Cambria" w:hAnsi="Verdana" w:cs="Cambria"/>
-          <w:b/>
-        </w:rPr>
-        <w:t xml:space="preserve"> </w:t>
+        <w:t xml:space="preserve">Size: </w:t>
       </w:r>
       <w:r>
         <w:rPr>
@@ -4343,7 +4846,7 @@
           <w:sz w:val="32"/>
         </w:rPr>
       </w:pPr>
-      <w:bookmarkStart w:id="13" w:name="_Toc42260811"/>
+      <w:bookmarkStart w:id="66" w:name="_Toc42260811"/>
       <w:r>
         <w:rPr>
           <w:rFonts w:ascii="Palatino Linotype" w:hAnsi="Palatino Linotype"/>
@@ -4354,7 +4857,7 @@
         </w:rPr>
         <w:t>Body Copy Font</w:t>
       </w:r>
-      <w:bookmarkEnd w:id="13"/>
+      <w:bookmarkEnd w:id="66"/>
     </w:p>
     <w:p>
       <w:pPr>
@@ -4382,27 +4885,50 @@
     </w:p>
     <w:tbl>
       <w:tblPr>
-        <w:tblStyle w:val="Tablaconcuadrcula"/>
+        <w:tblStyle w:val="Tabladelista4-nfasis5"/>
         <w:tblW w:w="0" w:type="auto"/>
         <w:tblLook w:val="04A0" w:firstRow="1" w:lastRow="0" w:firstColumn="1" w:lastColumn="0" w:noHBand="0" w:noVBand="1"/>
+        <w:tblPrChange w:id="67" w:author="jose jhonatan" w:date="2020-09-09T10:11:00Z">
+          <w:tblPr>
+            <w:tblStyle w:val="Tablaconcuadrcula"/>
+            <w:tblW w:w="0" w:type="auto"/>
+            <w:tblLook w:val="04A0" w:firstRow="1" w:lastRow="0" w:firstColumn="1" w:lastColumn="0" w:noHBand="0" w:noVBand="1"/>
+          </w:tblPr>
+        </w:tblPrChange>
       </w:tblPr>
       <w:tblGrid>
         <w:gridCol w:w="9344"/>
+        <w:tblGridChange w:id="68">
+          <w:tblGrid>
+            <w:gridCol w:w="9344"/>
+          </w:tblGrid>
+        </w:tblGridChange>
       </w:tblGrid>
       <w:tr>
+        <w:trPr>
+          <w:cnfStyle w:val="100000000000" w:firstRow="1" w:lastRow="0" w:firstColumn="0" w:lastColumn="0" w:oddVBand="0" w:evenVBand="0" w:oddHBand="0" w:evenHBand="0" w:firstRowFirstColumn="0" w:firstRowLastColumn="0" w:lastRowFirstColumn="0" w:lastRowLastColumn="0"/>
+        </w:trPr>
         <w:tc>
           <w:tcPr>
-            <w:tcW w:w="10117" w:type="dxa"/>
+            <w:cnfStyle w:val="001000000000" w:firstRow="0" w:lastRow="0" w:firstColumn="1" w:lastColumn="0" w:oddVBand="0" w:evenVBand="0" w:oddHBand="0" w:evenHBand="0" w:firstRowFirstColumn="0" w:firstRowLastColumn="0" w:lastRowFirstColumn="0" w:lastRowLastColumn="0"/>
+            <w:tcW w:w="10079" w:type="dxa"/>
+            <w:tcPrChange w:id="69" w:author="jose jhonatan" w:date="2020-09-09T10:11:00Z">
+              <w:tcPr>
+                <w:tcW w:w="10117" w:type="dxa"/>
+              </w:tcPr>
+            </w:tcPrChange>
           </w:tcPr>
           <w:p>
             <w:pPr>
               <w:spacing w:before="240" w:line="360" w:lineRule="auto"/>
               <w:ind w:left="313" w:right="450"/>
               <w:jc w:val="both"/>
+              <w:cnfStyle w:val="101000000000" w:firstRow="1" w:lastRow="0" w:firstColumn="1" w:lastColumn="0" w:oddVBand="0" w:evenVBand="0" w:oddHBand="0" w:evenHBand="0" w:firstRowFirstColumn="0" w:firstRowLastColumn="0" w:lastRowFirstColumn="0" w:lastRowLastColumn="0"/>
               <w:rPr>
                 <w:rFonts w:ascii="Verdana" w:eastAsia="Times New Roman" w:hAnsi="Verdana" w:cs="Times New Roman"/>
                 <w:color w:val="17365D" w:themeColor="text2" w:themeShade="BF"/>
                 <w:sz w:val="28"/>
+                <w:lang w:val="es-BO"/>
               </w:rPr>
             </w:pPr>
             <w:r>
@@ -4410,360 +4936,435 @@
                 <w:rFonts w:ascii="Verdana" w:eastAsia="Times New Roman" w:hAnsi="Verdana" w:cs="Times New Roman"/>
                 <w:color w:val="17365D" w:themeColor="text2" w:themeShade="BF"/>
                 <w:sz w:val="28"/>
+                <w:lang w:val="es-BO"/>
               </w:rPr>
               <w:lastRenderedPageBreak/>
-              <w:t xml:space="preserve">Lorem ipsum dolor sit, </w:t>
-            </w:r>
-            <w:proofErr w:type="spellStart"/>
+              <w:t>se ofrece </w:t>
+            </w:r>
+            <w:proofErr w:type="gramStart"/>
             <w:r>
               <w:rPr>
                 <w:rFonts w:ascii="Verdana" w:eastAsia="Times New Roman" w:hAnsi="Verdana" w:cs="Times New Roman"/>
                 <w:color w:val="17365D" w:themeColor="text2" w:themeShade="BF"/>
                 <w:sz w:val="28"/>
-              </w:rPr>
-              <w:t>amet</w:t>
-            </w:r>
-            <w:proofErr w:type="spellEnd"/>
+                <w:lang w:val="es-BO"/>
+              </w:rPr>
+              <w:t>al la distinguida clientela</w:t>
+            </w:r>
+            <w:proofErr w:type="gramEnd"/>
             <w:r>
               <w:rPr>
                 <w:rFonts w:ascii="Verdana" w:eastAsia="Times New Roman" w:hAnsi="Verdana" w:cs="Times New Roman"/>
                 <w:color w:val="17365D" w:themeColor="text2" w:themeShade="BF"/>
                 <w:sz w:val="28"/>
-              </w:rPr>
-              <w:t xml:space="preserve"> </w:t>
-            </w:r>
-            <w:proofErr w:type="spellStart"/>
-            <w:r>
+                <w:lang w:val="es-BO"/>
+              </w:rPr>
+              <w:t> barbijos, trajes de bioseguridad, guantes,</w:t>
+            </w:r>
+          </w:p>
+          <w:p>
+            <w:pPr>
+              <w:spacing w:before="240" w:line="360" w:lineRule="auto"/>
+              <w:ind w:left="313" w:right="450"/>
+              <w:jc w:val="both"/>
+              <w:cnfStyle w:val="101000000000" w:firstRow="1" w:lastRow="0" w:firstColumn="1" w:lastColumn="0" w:oddVBand="0" w:evenVBand="0" w:oddHBand="0" w:evenHBand="0" w:firstRowFirstColumn="0" w:firstRowLastColumn="0" w:lastRowFirstColumn="0" w:lastRowLastColumn="0"/>
               <w:rPr>
                 <w:rFonts w:ascii="Verdana" w:eastAsia="Times New Roman" w:hAnsi="Verdana" w:cs="Times New Roman"/>
                 <w:color w:val="17365D" w:themeColor="text2" w:themeShade="BF"/>
                 <w:sz w:val="28"/>
-              </w:rPr>
-              <w:t>consectetur</w:t>
-            </w:r>
-            <w:proofErr w:type="spellEnd"/>
+                <w:lang w:val="es-BO"/>
+              </w:rPr>
+            </w:pPr>
             <w:r>
               <w:rPr>
                 <w:rFonts w:ascii="Verdana" w:eastAsia="Times New Roman" w:hAnsi="Verdana" w:cs="Times New Roman"/>
                 <w:color w:val="17365D" w:themeColor="text2" w:themeShade="BF"/>
                 <w:sz w:val="28"/>
-              </w:rPr>
-              <w:t xml:space="preserve"> </w:t>
-            </w:r>
-            <w:proofErr w:type="spellStart"/>
-            <w:r>
+                <w:lang w:val="es-BO"/>
+              </w:rPr>
+              <w:t>        lentes de alta calidad, alcohol en gel por mayor y menor</w:t>
+            </w:r>
+          </w:p>
+          <w:p>
+            <w:pPr>
+              <w:spacing w:before="240" w:line="360" w:lineRule="auto"/>
+              <w:ind w:left="313" w:right="450"/>
+              <w:jc w:val="both"/>
+              <w:cnfStyle w:val="101000000000" w:firstRow="1" w:lastRow="0" w:firstColumn="1" w:lastColumn="0" w:oddVBand="0" w:evenVBand="0" w:oddHBand="0" w:evenHBand="0" w:firstRowFirstColumn="0" w:firstRowLastColumn="0" w:lastRowFirstColumn="0" w:lastRowLastColumn="0"/>
               <w:rPr>
                 <w:rFonts w:ascii="Verdana" w:eastAsia="Times New Roman" w:hAnsi="Verdana" w:cs="Times New Roman"/>
                 <w:color w:val="17365D" w:themeColor="text2" w:themeShade="BF"/>
                 <w:sz w:val="28"/>
-              </w:rPr>
-              <w:t>adipisicing</w:t>
-            </w:r>
-            <w:proofErr w:type="spellEnd"/>
-            <w:r>
+                <w:lang w:val="es-BO"/>
+              </w:rPr>
+            </w:pPr>
+          </w:p>
+        </w:tc>
+      </w:tr>
+      <w:tr>
+        <w:trPr>
+          <w:cnfStyle w:val="000000100000" w:firstRow="0" w:lastRow="0" w:firstColumn="0" w:lastColumn="0" w:oddVBand="0" w:evenVBand="0" w:oddHBand="1" w:evenHBand="0" w:firstRowFirstColumn="0" w:firstRowLastColumn="0" w:lastRowFirstColumn="0" w:lastRowLastColumn="0"/>
+        </w:trPr>
+        <w:tc>
+          <w:tcPr>
+            <w:cnfStyle w:val="001000000000" w:firstRow="0" w:lastRow="0" w:firstColumn="1" w:lastColumn="0" w:oddVBand="0" w:evenVBand="0" w:oddHBand="0" w:evenHBand="0" w:firstRowFirstColumn="0" w:firstRowLastColumn="0" w:lastRowFirstColumn="0" w:lastRowLastColumn="0"/>
+            <w:tcW w:w="10079" w:type="dxa"/>
+            <w:tcPrChange w:id="70" w:author="jose jhonatan" w:date="2020-09-09T10:11:00Z">
+              <w:tcPr>
+                <w:tcW w:w="10117" w:type="dxa"/>
+                <w:shd w:val="clear" w:color="auto" w:fill="D2DDEF"/>
+              </w:tcPr>
+            </w:tcPrChange>
+          </w:tcPr>
+          <w:p>
+            <w:pPr>
+              <w:spacing w:before="240" w:line="360" w:lineRule="auto"/>
+              <w:ind w:left="313" w:right="450"/>
+              <w:cnfStyle w:val="001000100000" w:firstRow="0" w:lastRow="0" w:firstColumn="1" w:lastColumn="0" w:oddVBand="0" w:evenVBand="0" w:oddHBand="1" w:evenHBand="0" w:firstRowFirstColumn="0" w:firstRowLastColumn="0" w:lastRowFirstColumn="0" w:lastRowLastColumn="0"/>
               <w:rPr>
                 <w:rFonts w:ascii="Verdana" w:eastAsia="Times New Roman" w:hAnsi="Verdana" w:cs="Times New Roman"/>
                 <w:color w:val="17365D" w:themeColor="text2" w:themeShade="BF"/>
                 <w:sz w:val="28"/>
-              </w:rPr>
-              <w:t xml:space="preserve"> </w:t>
-            </w:r>
-            <w:proofErr w:type="spellStart"/>
+                <w:lang w:val="es-BO"/>
+              </w:rPr>
+              <w:pPrChange w:id="71" w:author="jose jhonatan" w:date="2020-09-09T10:08:00Z">
+                <w:pPr>
+                  <w:spacing w:before="240" w:line="360" w:lineRule="auto"/>
+                  <w:ind w:left="313" w:right="450"/>
+                  <w:jc w:val="both"/>
+                  <w:cnfStyle w:val="001000100000" w:firstRow="0" w:lastRow="0" w:firstColumn="1" w:lastColumn="0" w:oddVBand="0" w:evenVBand="0" w:oddHBand="1" w:evenHBand="0" w:firstRowFirstColumn="0" w:firstRowLastColumn="0" w:lastRowFirstColumn="0" w:lastRowLastColumn="0"/>
+                </w:pPr>
+              </w:pPrChange>
+            </w:pPr>
             <w:r>
               <w:rPr>
                 <w:rFonts w:ascii="Verdana" w:eastAsia="Times New Roman" w:hAnsi="Verdana" w:cs="Times New Roman"/>
                 <w:color w:val="17365D" w:themeColor="text2" w:themeShade="BF"/>
                 <w:sz w:val="28"/>
-              </w:rPr>
-              <w:t>elit</w:t>
-            </w:r>
-            <w:proofErr w:type="spellEnd"/>
-            <w:r>
+                <w:lang w:val="es-BO"/>
+              </w:rPr>
+              <w:t>barbijos desechables</w:t>
+            </w:r>
+          </w:p>
+          <w:p>
+            <w:pPr>
+              <w:spacing w:before="240" w:line="360" w:lineRule="auto"/>
+              <w:ind w:left="313" w:right="450"/>
+              <w:cnfStyle w:val="001000100000" w:firstRow="0" w:lastRow="0" w:firstColumn="1" w:lastColumn="0" w:oddVBand="0" w:evenVBand="0" w:oddHBand="1" w:evenHBand="0" w:firstRowFirstColumn="0" w:firstRowLastColumn="0" w:lastRowFirstColumn="0" w:lastRowLastColumn="0"/>
               <w:rPr>
                 <w:rFonts w:ascii="Verdana" w:eastAsia="Times New Roman" w:hAnsi="Verdana" w:cs="Times New Roman"/>
                 <w:color w:val="17365D" w:themeColor="text2" w:themeShade="BF"/>
                 <w:sz w:val="28"/>
-              </w:rPr>
-              <w:t xml:space="preserve">. </w:t>
-            </w:r>
-            <w:proofErr w:type="spellStart"/>
+                <w:lang w:val="es-BO"/>
+              </w:rPr>
+              <w:pPrChange w:id="72" w:author="jose jhonatan" w:date="2020-09-09T10:08:00Z">
+                <w:pPr>
+                  <w:spacing w:before="240" w:line="360" w:lineRule="auto"/>
+                  <w:ind w:left="313" w:right="450"/>
+                  <w:jc w:val="both"/>
+                  <w:cnfStyle w:val="001000100000" w:firstRow="0" w:lastRow="0" w:firstColumn="1" w:lastColumn="0" w:oddVBand="0" w:evenVBand="0" w:oddHBand="1" w:evenHBand="0" w:firstRowFirstColumn="0" w:firstRowLastColumn="0" w:lastRowFirstColumn="0" w:lastRowLastColumn="0"/>
+                </w:pPr>
+              </w:pPrChange>
+            </w:pPr>
             <w:r>
               <w:rPr>
                 <w:rFonts w:ascii="Verdana" w:eastAsia="Times New Roman" w:hAnsi="Verdana" w:cs="Times New Roman"/>
                 <w:color w:val="17365D" w:themeColor="text2" w:themeShade="BF"/>
                 <w:sz w:val="28"/>
-              </w:rPr>
-              <w:t>Totam</w:t>
-            </w:r>
-            <w:proofErr w:type="spellEnd"/>
-            <w:r>
+                <w:lang w:val="es-BO"/>
+              </w:rPr>
+              <w:t>estos barbijos solo son de un solo uso y su precio es de 1 bs 2bs y 3bs</w:t>
+            </w:r>
+          </w:p>
+          <w:p>
+            <w:pPr>
+              <w:spacing w:before="240" w:line="360" w:lineRule="auto"/>
+              <w:ind w:left="313" w:right="450"/>
+              <w:cnfStyle w:val="001000100000" w:firstRow="0" w:lastRow="0" w:firstColumn="1" w:lastColumn="0" w:oddVBand="0" w:evenVBand="0" w:oddHBand="1" w:evenHBand="0" w:firstRowFirstColumn="0" w:firstRowLastColumn="0" w:lastRowFirstColumn="0" w:lastRowLastColumn="0"/>
               <w:rPr>
                 <w:rFonts w:ascii="Verdana" w:eastAsia="Times New Roman" w:hAnsi="Verdana" w:cs="Times New Roman"/>
                 <w:color w:val="17365D" w:themeColor="text2" w:themeShade="BF"/>
                 <w:sz w:val="28"/>
-              </w:rPr>
-              <w:t xml:space="preserve"> quo </w:t>
-            </w:r>
-            <w:proofErr w:type="spellStart"/>
+                <w:lang w:val="es-BO"/>
+              </w:rPr>
+              <w:pPrChange w:id="73" w:author="jose jhonatan" w:date="2020-09-09T10:08:00Z">
+                <w:pPr>
+                  <w:spacing w:before="240" w:line="360" w:lineRule="auto"/>
+                  <w:ind w:left="313" w:right="450"/>
+                  <w:jc w:val="both"/>
+                  <w:cnfStyle w:val="001000100000" w:firstRow="0" w:lastRow="0" w:firstColumn="1" w:lastColumn="0" w:oddVBand="0" w:evenVBand="0" w:oddHBand="1" w:evenHBand="0" w:firstRowFirstColumn="0" w:firstRowLastColumn="0" w:lastRowFirstColumn="0" w:lastRowLastColumn="0"/>
+                </w:pPr>
+              </w:pPrChange>
+            </w:pPr>
             <w:r>
               <w:rPr>
                 <w:rFonts w:ascii="Verdana" w:eastAsia="Times New Roman" w:hAnsi="Verdana" w:cs="Times New Roman"/>
                 <w:color w:val="17365D" w:themeColor="text2" w:themeShade="BF"/>
                 <w:sz w:val="28"/>
-              </w:rPr>
-              <w:t>incidunt</w:t>
-            </w:r>
-            <w:proofErr w:type="spellEnd"/>
+                <w:lang w:val="es-BO"/>
+              </w:rPr>
+              <w:t>barbijos kl9</w:t>
+            </w:r>
             <w:r>
               <w:rPr>
                 <w:rFonts w:ascii="Verdana" w:eastAsia="Times New Roman" w:hAnsi="Verdana" w:cs="Times New Roman"/>
                 <w:color w:val="17365D" w:themeColor="text2" w:themeShade="BF"/>
                 <w:sz w:val="28"/>
-              </w:rPr>
-              <w:t xml:space="preserve"> dolore </w:t>
-            </w:r>
-            <w:proofErr w:type="spellStart"/>
-            <w:r>
-              <w:rPr>
+                <w:lang w:val="es-BO"/>
+              </w:rPr>
+              <w:t>0</w:t>
+            </w:r>
+          </w:p>
+          <w:p>
+            <w:pPr>
+              <w:spacing w:before="240" w:line="360" w:lineRule="auto"/>
+              <w:ind w:left="313" w:right="450"/>
+              <w:cnfStyle w:val="001000100000" w:firstRow="0" w:lastRow="0" w:firstColumn="1" w:lastColumn="0" w:oddVBand="0" w:evenVBand="0" w:oddHBand="1" w:evenHBand="0" w:firstRowFirstColumn="0" w:firstRowLastColumn="0" w:lastRowFirstColumn="0" w:lastRowLastColumn="0"/>
+              <w:rPr>
+                <w:del w:id="74" w:author="jose jhonatan" w:date="2020-09-09T10:08:00Z"/>
                 <w:rFonts w:ascii="Verdana" w:eastAsia="Times New Roman" w:hAnsi="Verdana" w:cs="Times New Roman"/>
                 <w:color w:val="17365D" w:themeColor="text2" w:themeShade="BF"/>
                 <w:sz w:val="28"/>
-              </w:rPr>
-              <w:t>aut</w:t>
-            </w:r>
-            <w:proofErr w:type="spellEnd"/>
+                <w:lang w:val="es-BO"/>
+              </w:rPr>
+              <w:pPrChange w:id="75" w:author="jose jhonatan" w:date="2020-09-09T10:08:00Z">
+                <w:pPr>
+                  <w:spacing w:before="240" w:line="360" w:lineRule="auto"/>
+                  <w:ind w:left="313" w:right="450"/>
+                  <w:jc w:val="both"/>
+                  <w:cnfStyle w:val="001000100000" w:firstRow="0" w:lastRow="0" w:firstColumn="1" w:lastColumn="0" w:oddVBand="0" w:evenVBand="0" w:oddHBand="1" w:evenHBand="0" w:firstRowFirstColumn="0" w:firstRowLastColumn="0" w:lastRowFirstColumn="0" w:lastRowLastColumn="0"/>
+                </w:pPr>
+              </w:pPrChange>
+            </w:pPr>
             <w:r>
               <w:rPr>
                 <w:rFonts w:ascii="Verdana" w:eastAsia="Times New Roman" w:hAnsi="Verdana" w:cs="Times New Roman"/>
                 <w:color w:val="17365D" w:themeColor="text2" w:themeShade="BF"/>
                 <w:sz w:val="28"/>
-              </w:rPr>
-              <w:t xml:space="preserve"> </w:t>
-            </w:r>
-            <w:proofErr w:type="spellStart"/>
+                <w:lang w:val="es-BO"/>
+              </w:rPr>
+              <w:t>estos </w:t>
+            </w:r>
             <w:r>
               <w:rPr>
                 <w:rFonts w:ascii="Verdana" w:eastAsia="Times New Roman" w:hAnsi="Verdana" w:cs="Times New Roman"/>
                 <w:color w:val="17365D" w:themeColor="text2" w:themeShade="BF"/>
                 <w:sz w:val="28"/>
-              </w:rPr>
-              <w:t>magni</w:t>
-            </w:r>
-            <w:proofErr w:type="spellEnd"/>
+                <w:lang w:val="es-BO"/>
+              </w:rPr>
+              <w:t>barbijos</w:t>
+            </w:r>
             <w:r>
               <w:rPr>
                 <w:rFonts w:ascii="Verdana" w:eastAsia="Times New Roman" w:hAnsi="Verdana" w:cs="Times New Roman"/>
                 <w:color w:val="17365D" w:themeColor="text2" w:themeShade="BF"/>
                 <w:sz w:val="28"/>
-              </w:rPr>
-              <w:t xml:space="preserve"> </w:t>
-            </w:r>
-            <w:proofErr w:type="spellStart"/>
+                <w:lang w:val="es-BO"/>
+              </w:rPr>
+              <w:t> son </w:t>
+            </w:r>
             <w:r>
               <w:rPr>
                 <w:rFonts w:ascii="Verdana" w:eastAsia="Times New Roman" w:hAnsi="Verdana" w:cs="Times New Roman"/>
                 <w:color w:val="17365D" w:themeColor="text2" w:themeShade="BF"/>
                 <w:sz w:val="28"/>
-              </w:rPr>
-              <w:t>molestias</w:t>
-            </w:r>
-            <w:proofErr w:type="spellEnd"/>
+                <w:lang w:val="es-BO"/>
+              </w:rPr>
+              <w:t>más</w:t>
+            </w:r>
             <w:r>
               <w:rPr>
                 <w:rFonts w:ascii="Verdana" w:eastAsia="Times New Roman" w:hAnsi="Verdana" w:cs="Times New Roman"/>
                 <w:color w:val="17365D" w:themeColor="text2" w:themeShade="BF"/>
                 <w:sz w:val="28"/>
-              </w:rPr>
-              <w:t xml:space="preserve"> </w:t>
-            </w:r>
-            <w:proofErr w:type="spellStart"/>
+                <w:lang w:val="es-BO"/>
+              </w:rPr>
+              <w:t> resistentes por lo cual se puede</w:t>
+            </w:r>
             <w:r>
               <w:rPr>
                 <w:rFonts w:ascii="Verdana" w:eastAsia="Times New Roman" w:hAnsi="Verdana" w:cs="Times New Roman"/>
                 <w:color w:val="17365D" w:themeColor="text2" w:themeShade="BF"/>
                 <w:sz w:val="28"/>
-              </w:rPr>
-              <w:t>numquam</w:t>
-            </w:r>
-            <w:proofErr w:type="spellEnd"/>
+                <w:lang w:val="es-BO"/>
+              </w:rPr>
+              <w:t xml:space="preserve">   </w:t>
+            </w:r>
             <w:r>
               <w:rPr>
                 <w:rFonts w:ascii="Verdana" w:eastAsia="Times New Roman" w:hAnsi="Verdana" w:cs="Times New Roman"/>
                 <w:color w:val="17365D" w:themeColor="text2" w:themeShade="BF"/>
                 <w:sz w:val="28"/>
-              </w:rPr>
-              <w:t xml:space="preserve"> </w:t>
-            </w:r>
-            <w:proofErr w:type="spellStart"/>
-            <w:r>
+                <w:lang w:val="es-BO"/>
+              </w:rPr>
+              <w:t>n desinfectar su precio es de 5 bs por mayor y 7 bs</w:t>
+            </w:r>
+            <w:ins w:id="76" w:author="jose jhonatan" w:date="2020-09-09T10:08:00Z">
+              <w:r>
+                <w:rPr>
+                  <w:rFonts w:ascii="Verdana" w:eastAsia="Times New Roman" w:hAnsi="Verdana" w:cs="Times New Roman"/>
+                  <w:color w:val="17365D" w:themeColor="text2" w:themeShade="BF"/>
+                  <w:sz w:val="28"/>
+                  <w:lang w:val="es-BO"/>
+                </w:rPr>
+                <w:t xml:space="preserve"> la </w:t>
+              </w:r>
+            </w:ins>
+          </w:p>
+          <w:p>
+            <w:pPr>
+              <w:spacing w:before="240" w:line="360" w:lineRule="auto"/>
+              <w:ind w:left="313" w:right="450"/>
+              <w:cnfStyle w:val="001000100000" w:firstRow="0" w:lastRow="0" w:firstColumn="1" w:lastColumn="0" w:oddVBand="0" w:evenVBand="0" w:oddHBand="1" w:evenHBand="0" w:firstRowFirstColumn="0" w:firstRowLastColumn="0" w:lastRowFirstColumn="0" w:lastRowLastColumn="0"/>
               <w:rPr>
                 <w:rFonts w:ascii="Verdana" w:eastAsia="Times New Roman" w:hAnsi="Verdana" w:cs="Times New Roman"/>
                 <w:color w:val="17365D" w:themeColor="text2" w:themeShade="BF"/>
                 <w:sz w:val="28"/>
-              </w:rPr>
-              <w:t>harum</w:t>
-            </w:r>
-            <w:proofErr w:type="spellEnd"/>
+                <w:lang w:val="es-BO"/>
+              </w:rPr>
+              <w:pPrChange w:id="77" w:author="jose jhonatan" w:date="2020-09-09T10:08:00Z">
+                <w:pPr>
+                  <w:spacing w:before="240" w:line="360" w:lineRule="auto"/>
+                  <w:ind w:left="313" w:right="450"/>
+                  <w:jc w:val="both"/>
+                  <w:cnfStyle w:val="001000100000" w:firstRow="0" w:lastRow="0" w:firstColumn="1" w:lastColumn="0" w:oddVBand="0" w:evenVBand="0" w:oddHBand="1" w:evenHBand="0" w:firstRowFirstColumn="0" w:firstRowLastColumn="0" w:lastRowFirstColumn="0" w:lastRowLastColumn="0"/>
+                </w:pPr>
+              </w:pPrChange>
+            </w:pPr>
             <w:r>
               <w:rPr>
                 <w:rFonts w:ascii="Verdana" w:eastAsia="Times New Roman" w:hAnsi="Verdana" w:cs="Times New Roman"/>
                 <w:color w:val="17365D" w:themeColor="text2" w:themeShade="BF"/>
                 <w:sz w:val="28"/>
-              </w:rPr>
-              <w:t xml:space="preserve"> </w:t>
-            </w:r>
-            <w:proofErr w:type="spellStart"/>
-            <w:r>
+                <w:lang w:val="es-BO"/>
+              </w:rPr>
+              <w:t>unidad</w:t>
+            </w:r>
+          </w:p>
+          <w:p>
+            <w:pPr>
+              <w:spacing w:before="240" w:line="360" w:lineRule="auto"/>
+              <w:ind w:left="313" w:right="450"/>
+              <w:cnfStyle w:val="001000100000" w:firstRow="0" w:lastRow="0" w:firstColumn="1" w:lastColumn="0" w:oddVBand="0" w:evenVBand="0" w:oddHBand="1" w:evenHBand="0" w:firstRowFirstColumn="0" w:firstRowLastColumn="0" w:lastRowFirstColumn="0" w:lastRowLastColumn="0"/>
               <w:rPr>
                 <w:rFonts w:ascii="Verdana" w:eastAsia="Times New Roman" w:hAnsi="Verdana" w:cs="Times New Roman"/>
                 <w:color w:val="17365D" w:themeColor="text2" w:themeShade="BF"/>
                 <w:sz w:val="28"/>
-              </w:rPr>
-              <w:t>consequuntur</w:t>
-            </w:r>
-            <w:proofErr w:type="spellEnd"/>
+                <w:lang w:val="es-BO"/>
+              </w:rPr>
+              <w:pPrChange w:id="78" w:author="jose jhonatan" w:date="2020-09-09T10:08:00Z">
+                <w:pPr>
+                  <w:spacing w:before="240" w:line="360" w:lineRule="auto"/>
+                  <w:ind w:left="313" w:right="450"/>
+                  <w:jc w:val="both"/>
+                  <w:cnfStyle w:val="001000100000" w:firstRow="0" w:lastRow="0" w:firstColumn="1" w:lastColumn="0" w:oddVBand="0" w:evenVBand="0" w:oddHBand="1" w:evenHBand="0" w:firstRowFirstColumn="0" w:firstRowLastColumn="0" w:lastRowFirstColumn="0" w:lastRowLastColumn="0"/>
+                </w:pPr>
+              </w:pPrChange>
+            </w:pPr>
             <w:r>
               <w:rPr>
                 <w:rFonts w:ascii="Verdana" w:eastAsia="Times New Roman" w:hAnsi="Verdana" w:cs="Times New Roman"/>
                 <w:color w:val="17365D" w:themeColor="text2" w:themeShade="BF"/>
                 <w:sz w:val="28"/>
-              </w:rPr>
-              <w:t xml:space="preserve"> </w:t>
-            </w:r>
-            <w:proofErr w:type="spellStart"/>
-            <w:r>
+                <w:lang w:val="es-BO"/>
+              </w:rPr>
+              <w:t>mascarillas con filtro</w:t>
+            </w:r>
+          </w:p>
+          <w:p>
+            <w:pPr>
+              <w:spacing w:before="240" w:line="360" w:lineRule="auto"/>
+              <w:ind w:left="313" w:right="450"/>
+              <w:cnfStyle w:val="001000100000" w:firstRow="0" w:lastRow="0" w:firstColumn="1" w:lastColumn="0" w:oddVBand="0" w:evenVBand="0" w:oddHBand="1" w:evenHBand="0" w:firstRowFirstColumn="0" w:firstRowLastColumn="0" w:lastRowFirstColumn="0" w:lastRowLastColumn="0"/>
               <w:rPr>
                 <w:rFonts w:ascii="Verdana" w:eastAsia="Times New Roman" w:hAnsi="Verdana" w:cs="Times New Roman"/>
                 <w:color w:val="17365D" w:themeColor="text2" w:themeShade="BF"/>
                 <w:sz w:val="28"/>
-              </w:rPr>
-              <w:t>repudiandae</w:t>
-            </w:r>
-            <w:proofErr w:type="spellEnd"/>
+                <w:lang w:val="es-BO"/>
+              </w:rPr>
+              <w:pPrChange w:id="79" w:author="jose jhonatan" w:date="2020-09-09T10:08:00Z">
+                <w:pPr>
+                  <w:spacing w:before="240" w:line="360" w:lineRule="auto"/>
+                  <w:ind w:left="313" w:right="450"/>
+                  <w:jc w:val="both"/>
+                  <w:cnfStyle w:val="001000100000" w:firstRow="0" w:lastRow="0" w:firstColumn="1" w:lastColumn="0" w:oddVBand="0" w:evenVBand="0" w:oddHBand="1" w:evenHBand="0" w:firstRowFirstColumn="0" w:firstRowLastColumn="0" w:lastRowFirstColumn="0" w:lastRowLastColumn="0"/>
+                </w:pPr>
+              </w:pPrChange>
+            </w:pPr>
             <w:r>
               <w:rPr>
                 <w:rFonts w:ascii="Verdana" w:eastAsia="Times New Roman" w:hAnsi="Verdana" w:cs="Times New Roman"/>
                 <w:color w:val="17365D" w:themeColor="text2" w:themeShade="BF"/>
                 <w:sz w:val="28"/>
-              </w:rPr>
-              <w:t xml:space="preserve">, corporis </w:t>
-            </w:r>
-            <w:proofErr w:type="spellStart"/>
-            <w:r>
+                <w:lang w:val="es-BO"/>
+              </w:rPr>
+              <w:t>estas mascarillas filtar el aire por la cual es mas facil la respiracion y purifican el aire</w:t>
+            </w:r>
+          </w:p>
+          <w:p>
+            <w:pPr>
+              <w:spacing w:before="240" w:line="360" w:lineRule="auto"/>
+              <w:ind w:left="313" w:right="450"/>
+              <w:cnfStyle w:val="001000100000" w:firstRow="0" w:lastRow="0" w:firstColumn="1" w:lastColumn="0" w:oddVBand="0" w:evenVBand="0" w:oddHBand="1" w:evenHBand="0" w:firstRowFirstColumn="0" w:firstRowLastColumn="0" w:lastRowFirstColumn="0" w:lastRowLastColumn="0"/>
               <w:rPr>
                 <w:rFonts w:ascii="Verdana" w:eastAsia="Times New Roman" w:hAnsi="Verdana" w:cs="Times New Roman"/>
                 <w:color w:val="17365D" w:themeColor="text2" w:themeShade="BF"/>
                 <w:sz w:val="28"/>
-              </w:rPr>
-              <w:t>aperiam</w:t>
-            </w:r>
-            <w:proofErr w:type="spellEnd"/>
+                <w:lang w:val="es-BO"/>
+              </w:rPr>
+              <w:pPrChange w:id="80" w:author="jose jhonatan" w:date="2020-09-09T10:08:00Z">
+                <w:pPr>
+                  <w:spacing w:before="240" w:line="360" w:lineRule="auto"/>
+                  <w:ind w:left="313" w:right="450"/>
+                  <w:jc w:val="both"/>
+                  <w:cnfStyle w:val="001000100000" w:firstRow="0" w:lastRow="0" w:firstColumn="1" w:lastColumn="0" w:oddVBand="0" w:evenVBand="0" w:oddHBand="1" w:evenHBand="0" w:firstRowFirstColumn="0" w:firstRowLastColumn="0" w:lastRowFirstColumn="0" w:lastRowLastColumn="0"/>
+                </w:pPr>
+              </w:pPrChange>
+            </w:pPr>
             <w:r>
               <w:rPr>
                 <w:rFonts w:ascii="Verdana" w:eastAsia="Times New Roman" w:hAnsi="Verdana" w:cs="Times New Roman"/>
                 <w:color w:val="17365D" w:themeColor="text2" w:themeShade="BF"/>
                 <w:sz w:val="28"/>
-              </w:rPr>
-              <w:t xml:space="preserve"> </w:t>
-            </w:r>
-            <w:proofErr w:type="spellStart"/>
-            <w:r>
+                <w:lang w:val="es-BO"/>
+              </w:rPr>
+              <w:t>estas tienen un precio de 10 bs por mayor y 15 bs por unidad</w:t>
+            </w:r>
+          </w:p>
+          <w:p>
+            <w:pPr>
+              <w:spacing w:before="240" w:line="360" w:lineRule="auto"/>
+              <w:ind w:left="313" w:right="450"/>
+              <w:cnfStyle w:val="001000100000" w:firstRow="0" w:lastRow="0" w:firstColumn="1" w:lastColumn="0" w:oddVBand="0" w:evenVBand="0" w:oddHBand="1" w:evenHBand="0" w:firstRowFirstColumn="0" w:firstRowLastColumn="0" w:lastRowFirstColumn="0" w:lastRowLastColumn="0"/>
               <w:rPr>
                 <w:rFonts w:ascii="Verdana" w:eastAsia="Times New Roman" w:hAnsi="Verdana" w:cs="Times New Roman"/>
                 <w:color w:val="17365D" w:themeColor="text2" w:themeShade="BF"/>
                 <w:sz w:val="28"/>
-              </w:rPr>
-              <w:t>nam</w:t>
-            </w:r>
-            <w:proofErr w:type="spellEnd"/>
-            <w:r>
-              <w:rPr>
-                <w:rFonts w:ascii="Verdana" w:eastAsia="Times New Roman" w:hAnsi="Verdana" w:cs="Times New Roman"/>
-                <w:color w:val="17365D" w:themeColor="text2" w:themeShade="BF"/>
-                <w:sz w:val="28"/>
-              </w:rPr>
-              <w:t xml:space="preserve"> </w:t>
-            </w:r>
-            <w:proofErr w:type="spellStart"/>
-            <w:r>
-              <w:rPr>
-                <w:rFonts w:ascii="Verdana" w:eastAsia="Times New Roman" w:hAnsi="Verdana" w:cs="Times New Roman"/>
-                <w:color w:val="17365D" w:themeColor="text2" w:themeShade="BF"/>
-                <w:sz w:val="28"/>
-              </w:rPr>
-              <w:t>veritatis</w:t>
-            </w:r>
-            <w:proofErr w:type="spellEnd"/>
-            <w:r>
-              <w:rPr>
-                <w:rFonts w:ascii="Verdana" w:eastAsia="Times New Roman" w:hAnsi="Verdana" w:cs="Times New Roman"/>
-                <w:color w:val="17365D" w:themeColor="text2" w:themeShade="BF"/>
-                <w:sz w:val="28"/>
-              </w:rPr>
-              <w:t xml:space="preserve"> et, </w:t>
-            </w:r>
-            <w:proofErr w:type="spellStart"/>
-            <w:r>
-              <w:rPr>
-                <w:rFonts w:ascii="Verdana" w:eastAsia="Times New Roman" w:hAnsi="Verdana" w:cs="Times New Roman"/>
-                <w:color w:val="17365D" w:themeColor="text2" w:themeShade="BF"/>
-                <w:sz w:val="28"/>
-              </w:rPr>
-              <w:t>labore</w:t>
-            </w:r>
-            <w:proofErr w:type="spellEnd"/>
-            <w:r>
-              <w:rPr>
-                <w:rFonts w:ascii="Verdana" w:eastAsia="Times New Roman" w:hAnsi="Verdana" w:cs="Times New Roman"/>
-                <w:color w:val="17365D" w:themeColor="text2" w:themeShade="BF"/>
-                <w:sz w:val="28"/>
-              </w:rPr>
-              <w:t xml:space="preserve">, hic </w:t>
-            </w:r>
-            <w:proofErr w:type="spellStart"/>
-            <w:r>
-              <w:rPr>
-                <w:rFonts w:ascii="Verdana" w:eastAsia="Times New Roman" w:hAnsi="Verdana" w:cs="Times New Roman"/>
-                <w:color w:val="17365D" w:themeColor="text2" w:themeShade="BF"/>
-                <w:sz w:val="28"/>
-              </w:rPr>
-              <w:t>facere</w:t>
-            </w:r>
-            <w:proofErr w:type="spellEnd"/>
-            <w:r>
-              <w:rPr>
-                <w:rFonts w:ascii="Verdana" w:eastAsia="Times New Roman" w:hAnsi="Verdana" w:cs="Times New Roman"/>
-                <w:color w:val="17365D" w:themeColor="text2" w:themeShade="BF"/>
-                <w:sz w:val="28"/>
-              </w:rPr>
-              <w:t xml:space="preserve"> </w:t>
-            </w:r>
-            <w:proofErr w:type="spellStart"/>
-            <w:r>
-              <w:rPr>
-                <w:rFonts w:ascii="Verdana" w:eastAsia="Times New Roman" w:hAnsi="Verdana" w:cs="Times New Roman"/>
-                <w:color w:val="17365D" w:themeColor="text2" w:themeShade="BF"/>
-                <w:sz w:val="28"/>
-              </w:rPr>
-              <w:t>nulla</w:t>
-            </w:r>
-            <w:proofErr w:type="spellEnd"/>
-            <w:r>
-              <w:rPr>
-                <w:rFonts w:ascii="Verdana" w:eastAsia="Times New Roman" w:hAnsi="Verdana" w:cs="Times New Roman"/>
-                <w:color w:val="17365D" w:themeColor="text2" w:themeShade="BF"/>
-                <w:sz w:val="28"/>
-              </w:rPr>
-              <w:t xml:space="preserve"> dicta ea.</w:t>
-            </w:r>
+                <w:lang w:val="es-BO"/>
+              </w:rPr>
+              <w:pPrChange w:id="81" w:author="jose jhonatan" w:date="2020-09-09T10:08:00Z">
+                <w:pPr>
+                  <w:spacing w:before="240" w:line="360" w:lineRule="auto"/>
+                  <w:ind w:left="313" w:right="450"/>
+                  <w:jc w:val="both"/>
+                  <w:cnfStyle w:val="001000100000" w:firstRow="0" w:lastRow="0" w:firstColumn="1" w:lastColumn="0" w:oddVBand="0" w:evenVBand="0" w:oddHBand="1" w:evenHBand="0" w:firstRowFirstColumn="0" w:firstRowLastColumn="0" w:lastRowFirstColumn="0" w:lastRowLastColumn="0"/>
+                </w:pPr>
+              </w:pPrChange>
+            </w:pPr>
           </w:p>
         </w:tc>
       </w:tr>
       <w:tr>
         <w:tc>
           <w:tcPr>
-            <w:tcW w:w="10117" w:type="dxa"/>
-            <w:shd w:val="clear" w:color="auto" w:fill="D2DDEF"/>
+            <w:cnfStyle w:val="001000000000" w:firstRow="0" w:lastRow="0" w:firstColumn="1" w:lastColumn="0" w:oddVBand="0" w:evenVBand="0" w:oddHBand="0" w:evenHBand="0" w:firstRowFirstColumn="0" w:firstRowLastColumn="0" w:lastRowFirstColumn="0" w:lastRowLastColumn="0"/>
+            <w:tcW w:w="10079" w:type="dxa"/>
+            <w:tcPrChange w:id="82" w:author="jose jhonatan" w:date="2020-09-09T10:11:00Z">
+              <w:tcPr>
+                <w:tcW w:w="10117" w:type="dxa"/>
+                <w:shd w:val="clear" w:color="auto" w:fill="5893D4"/>
+              </w:tcPr>
+            </w:tcPrChange>
           </w:tcPr>
           <w:p>
             <w:pPr>
@@ -4772,369 +5373,22 @@
               <w:jc w:val="both"/>
               <w:rPr>
                 <w:rFonts w:ascii="Verdana" w:eastAsia="Times New Roman" w:hAnsi="Verdana" w:cs="Times New Roman"/>
-                <w:color w:val="17365D" w:themeColor="text2" w:themeShade="BF"/>
+                <w:color w:val="0A0A0A"/>
                 <w:sz w:val="28"/>
+                <w:lang w:val="es-BO"/>
               </w:rPr>
             </w:pPr>
             <w:r>
               <w:rPr>
                 <w:rFonts w:ascii="Verdana" w:eastAsia="Times New Roman" w:hAnsi="Verdana" w:cs="Times New Roman"/>
-                <w:color w:val="17365D" w:themeColor="text2" w:themeShade="BF"/>
+                <w:color w:val="0A0A0A"/>
                 <w:sz w:val="28"/>
-              </w:rPr>
-              <w:t xml:space="preserve">Lorem ipsum dolor sit, </w:t>
-            </w:r>
-            <w:proofErr w:type="spellStart"/>
-            <w:r>
-              <w:rPr>
-                <w:rFonts w:ascii="Verdana" w:eastAsia="Times New Roman" w:hAnsi="Verdana" w:cs="Times New Roman"/>
-                <w:color w:val="17365D" w:themeColor="text2" w:themeShade="BF"/>
-                <w:sz w:val="28"/>
-              </w:rPr>
-              <w:t>amet</w:t>
-            </w:r>
-            <w:proofErr w:type="spellEnd"/>
-            <w:r>
-              <w:rPr>
-                <w:rFonts w:ascii="Verdana" w:eastAsia="Times New Roman" w:hAnsi="Verdana" w:cs="Times New Roman"/>
-                <w:color w:val="17365D" w:themeColor="text2" w:themeShade="BF"/>
-                <w:sz w:val="28"/>
-              </w:rPr>
-              <w:t xml:space="preserve"> </w:t>
-            </w:r>
-            <w:proofErr w:type="spellStart"/>
-            <w:r>
-              <w:rPr>
-                <w:rFonts w:ascii="Verdana" w:eastAsia="Times New Roman" w:hAnsi="Verdana" w:cs="Times New Roman"/>
-                <w:color w:val="17365D" w:themeColor="text2" w:themeShade="BF"/>
-                <w:sz w:val="28"/>
-              </w:rPr>
-              <w:t>consectetur</w:t>
-            </w:r>
-            <w:proofErr w:type="spellEnd"/>
-            <w:r>
-              <w:rPr>
-                <w:rFonts w:ascii="Verdana" w:eastAsia="Times New Roman" w:hAnsi="Verdana" w:cs="Times New Roman"/>
-                <w:color w:val="17365D" w:themeColor="text2" w:themeShade="BF"/>
-                <w:sz w:val="28"/>
-              </w:rPr>
-              <w:t xml:space="preserve"> </w:t>
-            </w:r>
-            <w:proofErr w:type="spellStart"/>
-            <w:r>
-              <w:rPr>
-                <w:rFonts w:ascii="Verdana" w:eastAsia="Times New Roman" w:hAnsi="Verdana" w:cs="Times New Roman"/>
-                <w:color w:val="17365D" w:themeColor="text2" w:themeShade="BF"/>
-                <w:sz w:val="28"/>
-              </w:rPr>
-              <w:t>adipisicing</w:t>
-            </w:r>
-            <w:proofErr w:type="spellEnd"/>
-            <w:r>
-              <w:rPr>
-                <w:rFonts w:ascii="Verdana" w:eastAsia="Times New Roman" w:hAnsi="Verdana" w:cs="Times New Roman"/>
-                <w:color w:val="17365D" w:themeColor="text2" w:themeShade="BF"/>
-                <w:sz w:val="28"/>
-              </w:rPr>
-              <w:t xml:space="preserve"> </w:t>
-            </w:r>
-            <w:proofErr w:type="spellStart"/>
-            <w:r>
-              <w:rPr>
-                <w:rFonts w:ascii="Verdana" w:eastAsia="Times New Roman" w:hAnsi="Verdana" w:cs="Times New Roman"/>
-                <w:color w:val="17365D" w:themeColor="text2" w:themeShade="BF"/>
-                <w:sz w:val="28"/>
-              </w:rPr>
-              <w:t>elit</w:t>
-            </w:r>
-            <w:proofErr w:type="spellEnd"/>
-            <w:r>
-              <w:rPr>
-                <w:rFonts w:ascii="Verdana" w:eastAsia="Times New Roman" w:hAnsi="Verdana" w:cs="Times New Roman"/>
-                <w:color w:val="17365D" w:themeColor="text2" w:themeShade="BF"/>
-                <w:sz w:val="28"/>
-              </w:rPr>
-              <w:t xml:space="preserve">. </w:t>
-            </w:r>
-            <w:proofErr w:type="spellStart"/>
-            <w:r>
-              <w:rPr>
-                <w:rFonts w:ascii="Verdana" w:eastAsia="Times New Roman" w:hAnsi="Verdana" w:cs="Times New Roman"/>
-                <w:color w:val="17365D" w:themeColor="text2" w:themeShade="BF"/>
-                <w:sz w:val="28"/>
-              </w:rPr>
-              <w:t>Totam</w:t>
-            </w:r>
-            <w:proofErr w:type="spellEnd"/>
-            <w:r>
-              <w:rPr>
-                <w:rFonts w:ascii="Verdana" w:eastAsia="Times New Roman" w:hAnsi="Verdana" w:cs="Times New Roman"/>
-                <w:color w:val="17365D" w:themeColor="text2" w:themeShade="BF"/>
-                <w:sz w:val="28"/>
-              </w:rPr>
-              <w:t xml:space="preserve"> quo </w:t>
-            </w:r>
-            <w:proofErr w:type="spellStart"/>
-            <w:r>
-              <w:rPr>
-                <w:rFonts w:ascii="Verdana" w:eastAsia="Times New Roman" w:hAnsi="Verdana" w:cs="Times New Roman"/>
-                <w:color w:val="17365D" w:themeColor="text2" w:themeShade="BF"/>
-                <w:sz w:val="28"/>
-              </w:rPr>
-              <w:t>incidunt</w:t>
-            </w:r>
-            <w:proofErr w:type="spellEnd"/>
-            <w:r>
-              <w:rPr>
-                <w:rFonts w:ascii="Verdana" w:eastAsia="Times New Roman" w:hAnsi="Verdana" w:cs="Times New Roman"/>
-                <w:color w:val="17365D" w:themeColor="text2" w:themeShade="BF"/>
-                <w:sz w:val="28"/>
-              </w:rPr>
-              <w:t xml:space="preserve"> dolore </w:t>
-            </w:r>
-            <w:proofErr w:type="spellStart"/>
-            <w:r>
-              <w:rPr>
-                <w:rFonts w:ascii="Verdana" w:eastAsia="Times New Roman" w:hAnsi="Verdana" w:cs="Times New Roman"/>
-                <w:color w:val="17365D" w:themeColor="text2" w:themeShade="BF"/>
-                <w:sz w:val="28"/>
-              </w:rPr>
-              <w:t>aut</w:t>
-            </w:r>
-            <w:proofErr w:type="spellEnd"/>
-            <w:r>
-              <w:rPr>
-                <w:rFonts w:ascii="Verdana" w:eastAsia="Times New Roman" w:hAnsi="Verdana" w:cs="Times New Roman"/>
-                <w:color w:val="17365D" w:themeColor="text2" w:themeShade="BF"/>
-                <w:sz w:val="28"/>
-              </w:rPr>
-              <w:t xml:space="preserve"> </w:t>
-            </w:r>
-            <w:proofErr w:type="spellStart"/>
-            <w:r>
-              <w:rPr>
-                <w:rFonts w:ascii="Verdana" w:eastAsia="Times New Roman" w:hAnsi="Verdana" w:cs="Times New Roman"/>
-                <w:color w:val="17365D" w:themeColor="text2" w:themeShade="BF"/>
-                <w:sz w:val="28"/>
-              </w:rPr>
-              <w:t>magni</w:t>
-            </w:r>
-            <w:proofErr w:type="spellEnd"/>
-            <w:r>
-              <w:rPr>
-                <w:rFonts w:ascii="Verdana" w:eastAsia="Times New Roman" w:hAnsi="Verdana" w:cs="Times New Roman"/>
-                <w:color w:val="17365D" w:themeColor="text2" w:themeShade="BF"/>
-                <w:sz w:val="28"/>
-              </w:rPr>
-              <w:t xml:space="preserve"> </w:t>
-            </w:r>
-            <w:proofErr w:type="spellStart"/>
-            <w:r>
-              <w:rPr>
-                <w:rFonts w:ascii="Verdana" w:eastAsia="Times New Roman" w:hAnsi="Verdana" w:cs="Times New Roman"/>
-                <w:color w:val="17365D" w:themeColor="text2" w:themeShade="BF"/>
-                <w:sz w:val="28"/>
-              </w:rPr>
-              <w:t>molestias</w:t>
-            </w:r>
-            <w:proofErr w:type="spellEnd"/>
-            <w:r>
-              <w:rPr>
-                <w:rFonts w:ascii="Verdana" w:eastAsia="Times New Roman" w:hAnsi="Verdana" w:cs="Times New Roman"/>
-                <w:color w:val="17365D" w:themeColor="text2" w:themeShade="BF"/>
-                <w:sz w:val="28"/>
-              </w:rPr>
-              <w:t xml:space="preserve"> </w:t>
-            </w:r>
-            <w:proofErr w:type="spellStart"/>
-            <w:r>
-              <w:rPr>
-                <w:rFonts w:ascii="Verdana" w:eastAsia="Times New Roman" w:hAnsi="Verdana" w:cs="Times New Roman"/>
-                <w:color w:val="17365D" w:themeColor="text2" w:themeShade="BF"/>
-                <w:sz w:val="28"/>
-              </w:rPr>
-              <w:t>numquam</w:t>
-            </w:r>
-            <w:proofErr w:type="spellEnd"/>
-            <w:r>
-              <w:rPr>
-                <w:rFonts w:ascii="Verdana" w:eastAsia="Times New Roman" w:hAnsi="Verdana" w:cs="Times New Roman"/>
-                <w:color w:val="17365D" w:themeColor="text2" w:themeShade="BF"/>
-                <w:sz w:val="28"/>
-              </w:rPr>
-              <w:t xml:space="preserve"> </w:t>
-            </w:r>
-            <w:proofErr w:type="spellStart"/>
-            <w:r>
-              <w:rPr>
-                <w:rFonts w:ascii="Verdana" w:eastAsia="Times New Roman" w:hAnsi="Verdana" w:cs="Times New Roman"/>
-                <w:color w:val="17365D" w:themeColor="text2" w:themeShade="BF"/>
-                <w:sz w:val="28"/>
-              </w:rPr>
-              <w:t>harum</w:t>
-            </w:r>
-            <w:proofErr w:type="spellEnd"/>
-            <w:r>
-              <w:rPr>
-                <w:rFonts w:ascii="Verdana" w:eastAsia="Times New Roman" w:hAnsi="Verdana" w:cs="Times New Roman"/>
-                <w:color w:val="17365D" w:themeColor="text2" w:themeShade="BF"/>
-                <w:sz w:val="28"/>
-              </w:rPr>
-              <w:t xml:space="preserve"> </w:t>
-            </w:r>
-            <w:proofErr w:type="spellStart"/>
-            <w:r>
-              <w:rPr>
-                <w:rFonts w:ascii="Verdana" w:eastAsia="Times New Roman" w:hAnsi="Verdana" w:cs="Times New Roman"/>
-                <w:color w:val="17365D" w:themeColor="text2" w:themeShade="BF"/>
-                <w:sz w:val="28"/>
-              </w:rPr>
-              <w:t>consequuntur</w:t>
-            </w:r>
-            <w:proofErr w:type="spellEnd"/>
-            <w:r>
-              <w:rPr>
-                <w:rFonts w:ascii="Verdana" w:eastAsia="Times New Roman" w:hAnsi="Verdana" w:cs="Times New Roman"/>
-                <w:color w:val="17365D" w:themeColor="text2" w:themeShade="BF"/>
-                <w:sz w:val="28"/>
-              </w:rPr>
-              <w:t xml:space="preserve"> </w:t>
-            </w:r>
-            <w:proofErr w:type="spellStart"/>
-            <w:r>
-              <w:rPr>
-                <w:rFonts w:ascii="Verdana" w:eastAsia="Times New Roman" w:hAnsi="Verdana" w:cs="Times New Roman"/>
-                <w:color w:val="17365D" w:themeColor="text2" w:themeShade="BF"/>
-                <w:sz w:val="28"/>
-              </w:rPr>
-              <w:t>repudiandae</w:t>
-            </w:r>
-            <w:proofErr w:type="spellEnd"/>
-            <w:r>
-              <w:rPr>
-                <w:rFonts w:ascii="Verdana" w:eastAsia="Times New Roman" w:hAnsi="Verdana" w:cs="Times New Roman"/>
-                <w:color w:val="17365D" w:themeColor="text2" w:themeShade="BF"/>
-                <w:sz w:val="28"/>
-              </w:rPr>
-              <w:t xml:space="preserve">, corporis </w:t>
-            </w:r>
-            <w:proofErr w:type="spellStart"/>
-            <w:r>
-              <w:rPr>
-                <w:rFonts w:ascii="Verdana" w:eastAsia="Times New Roman" w:hAnsi="Verdana" w:cs="Times New Roman"/>
-                <w:color w:val="17365D" w:themeColor="text2" w:themeShade="BF"/>
-                <w:sz w:val="28"/>
-              </w:rPr>
-              <w:t>aperiam</w:t>
-            </w:r>
-            <w:proofErr w:type="spellEnd"/>
-            <w:r>
-              <w:rPr>
-                <w:rFonts w:ascii="Verdana" w:eastAsia="Times New Roman" w:hAnsi="Verdana" w:cs="Times New Roman"/>
-                <w:color w:val="17365D" w:themeColor="text2" w:themeShade="BF"/>
-                <w:sz w:val="28"/>
-              </w:rPr>
-              <w:t xml:space="preserve"> </w:t>
-            </w:r>
-            <w:proofErr w:type="spellStart"/>
-            <w:r>
-              <w:rPr>
-                <w:rFonts w:ascii="Verdana" w:eastAsia="Times New Roman" w:hAnsi="Verdana" w:cs="Times New Roman"/>
-                <w:color w:val="17365D" w:themeColor="text2" w:themeShade="BF"/>
-                <w:sz w:val="28"/>
-              </w:rPr>
-              <w:t>nam</w:t>
-            </w:r>
-            <w:proofErr w:type="spellEnd"/>
-            <w:r>
-              <w:rPr>
-                <w:rFonts w:ascii="Verdana" w:eastAsia="Times New Roman" w:hAnsi="Verdana" w:cs="Times New Roman"/>
-                <w:color w:val="17365D" w:themeColor="text2" w:themeShade="BF"/>
-                <w:sz w:val="28"/>
-              </w:rPr>
-              <w:t xml:space="preserve"> </w:t>
-            </w:r>
-            <w:proofErr w:type="spellStart"/>
-            <w:r>
-              <w:rPr>
-                <w:rFonts w:ascii="Verdana" w:eastAsia="Times New Roman" w:hAnsi="Verdana" w:cs="Times New Roman"/>
-                <w:color w:val="17365D" w:themeColor="text2" w:themeShade="BF"/>
-                <w:sz w:val="28"/>
-              </w:rPr>
-              <w:t>veritatis</w:t>
-            </w:r>
-            <w:proofErr w:type="spellEnd"/>
-            <w:r>
-              <w:rPr>
-                <w:rFonts w:ascii="Verdana" w:eastAsia="Times New Roman" w:hAnsi="Verdana" w:cs="Times New Roman"/>
-                <w:color w:val="17365D" w:themeColor="text2" w:themeShade="BF"/>
-                <w:sz w:val="28"/>
-              </w:rPr>
-              <w:t xml:space="preserve"> et, </w:t>
-            </w:r>
-            <w:proofErr w:type="spellStart"/>
-            <w:r>
-              <w:rPr>
-                <w:rFonts w:ascii="Verdana" w:eastAsia="Times New Roman" w:hAnsi="Verdana" w:cs="Times New Roman"/>
-                <w:color w:val="17365D" w:themeColor="text2" w:themeShade="BF"/>
-                <w:sz w:val="28"/>
-              </w:rPr>
-              <w:t>labore</w:t>
-            </w:r>
-            <w:proofErr w:type="spellEnd"/>
-            <w:r>
-              <w:rPr>
-                <w:rFonts w:ascii="Verdana" w:eastAsia="Times New Roman" w:hAnsi="Verdana" w:cs="Times New Roman"/>
-                <w:color w:val="17365D" w:themeColor="text2" w:themeShade="BF"/>
-                <w:sz w:val="28"/>
-              </w:rPr>
-              <w:t xml:space="preserve">, hic </w:t>
-            </w:r>
-            <w:proofErr w:type="spellStart"/>
-            <w:r>
-              <w:rPr>
-                <w:rFonts w:ascii="Verdana" w:eastAsia="Times New Roman" w:hAnsi="Verdana" w:cs="Times New Roman"/>
-                <w:color w:val="17365D" w:themeColor="text2" w:themeShade="BF"/>
-                <w:sz w:val="28"/>
-              </w:rPr>
-              <w:t>facere</w:t>
-            </w:r>
-            <w:proofErr w:type="spellEnd"/>
-            <w:r>
-              <w:rPr>
-                <w:rFonts w:ascii="Verdana" w:eastAsia="Times New Roman" w:hAnsi="Verdana" w:cs="Times New Roman"/>
-                <w:color w:val="17365D" w:themeColor="text2" w:themeShade="BF"/>
-                <w:sz w:val="28"/>
-              </w:rPr>
-              <w:t xml:space="preserve"> </w:t>
-            </w:r>
-            <w:proofErr w:type="spellStart"/>
-            <w:r>
-              <w:rPr>
-                <w:rFonts w:ascii="Verdana" w:eastAsia="Times New Roman" w:hAnsi="Verdana" w:cs="Times New Roman"/>
-                <w:color w:val="17365D" w:themeColor="text2" w:themeShade="BF"/>
-                <w:sz w:val="28"/>
-              </w:rPr>
-              <w:t>nulla</w:t>
-            </w:r>
-            <w:proofErr w:type="spellEnd"/>
-            <w:r>
-              <w:rPr>
-                <w:rFonts w:ascii="Verdana" w:eastAsia="Times New Roman" w:hAnsi="Verdana" w:cs="Times New Roman"/>
-                <w:color w:val="17365D" w:themeColor="text2" w:themeShade="BF"/>
-                <w:sz w:val="28"/>
-              </w:rPr>
-              <w:t xml:space="preserve"> dicta ea.</w:t>
+                <w:lang w:val="es-BO"/>
+              </w:rPr>
+              <w:lastRenderedPageBreak/>
+              <w:t> &lt;h2&gt;lentes de bioseguridad&lt;/h2&gt;</w:t>
             </w:r>
           </w:p>
-        </w:tc>
-      </w:tr>
-      <w:tr>
-        <w:tc>
-          <w:tcPr>
-            <w:tcW w:w="10117" w:type="dxa"/>
-            <w:shd w:val="clear" w:color="auto" w:fill="5893D4"/>
-          </w:tcPr>
           <w:p>
             <w:pPr>
               <w:spacing w:before="240" w:line="360" w:lineRule="auto"/>
@@ -5144,6 +5398,7 @@
                 <w:rFonts w:ascii="Verdana" w:eastAsia="Times New Roman" w:hAnsi="Verdana" w:cs="Times New Roman"/>
                 <w:color w:val="0A0A0A"/>
                 <w:sz w:val="28"/>
+                <w:lang w:val="es-BO"/>
               </w:rPr>
             </w:pPr>
             <w:r>
@@ -5151,351 +5406,166 @@
                 <w:rFonts w:ascii="Verdana" w:eastAsia="Times New Roman" w:hAnsi="Verdana" w:cs="Times New Roman"/>
                 <w:color w:val="0A0A0A"/>
                 <w:sz w:val="28"/>
-              </w:rPr>
-              <w:t xml:space="preserve">Lorem ipsum dolor sit, </w:t>
-            </w:r>
-            <w:proofErr w:type="spellStart"/>
-            <w:r>
+                <w:lang w:val="es-BO"/>
+              </w:rPr>
+              <w:t>    &lt;p&gt;ofrecemos solo un tipo de lentes de alta calidad que cubre siu vista protegiendo de las</w:t>
+            </w:r>
+          </w:p>
+          <w:p>
+            <w:pPr>
+              <w:spacing w:before="240" w:line="360" w:lineRule="auto"/>
+              <w:ind w:left="313" w:right="450"/>
+              <w:jc w:val="both"/>
               <w:rPr>
                 <w:rFonts w:ascii="Verdana" w:eastAsia="Times New Roman" w:hAnsi="Verdana" w:cs="Times New Roman"/>
                 <w:color w:val="0A0A0A"/>
                 <w:sz w:val="28"/>
-              </w:rPr>
-              <w:t>amet</w:t>
-            </w:r>
-            <w:proofErr w:type="spellEnd"/>
+                <w:lang w:val="es-BO"/>
+              </w:rPr>
+            </w:pPr>
             <w:r>
               <w:rPr>
                 <w:rFonts w:ascii="Verdana" w:eastAsia="Times New Roman" w:hAnsi="Verdana" w:cs="Times New Roman"/>
                 <w:color w:val="0A0A0A"/>
                 <w:sz w:val="28"/>
-              </w:rPr>
-              <w:t xml:space="preserve"> </w:t>
-            </w:r>
-            <w:proofErr w:type="spellStart"/>
-            <w:r>
+                <w:lang w:val="es-BO"/>
+              </w:rPr>
+              <w:t>        bacterias sus globulos oculares su precio es de 20 bs por mayor pero la unidad cuesta 25 bs&lt;/p&gt;</w:t>
+            </w:r>
+          </w:p>
+          <w:p>
+            <w:pPr>
+              <w:spacing w:before="240" w:line="360" w:lineRule="auto"/>
+              <w:ind w:left="313" w:right="450"/>
+              <w:jc w:val="both"/>
               <w:rPr>
                 <w:rFonts w:ascii="Verdana" w:eastAsia="Times New Roman" w:hAnsi="Verdana" w:cs="Times New Roman"/>
                 <w:color w:val="0A0A0A"/>
                 <w:sz w:val="28"/>
               </w:rPr>
-              <w:t>consectetur</w:t>
-            </w:r>
-            <w:proofErr w:type="spellEnd"/>
+            </w:pPr>
             <w:r>
               <w:rPr>
                 <w:rFonts w:ascii="Verdana" w:eastAsia="Times New Roman" w:hAnsi="Verdana" w:cs="Times New Roman"/>
                 <w:color w:val="0A0A0A"/>
                 <w:sz w:val="28"/>
-              </w:rPr>
-              <w:t xml:space="preserve"> </w:t>
-            </w:r>
-            <w:proofErr w:type="spellStart"/>
+                <w:lang w:val="es-BO"/>
+              </w:rPr>
+              <w:t>        </w:t>
+            </w:r>
             <w:r>
               <w:rPr>
                 <w:rFonts w:ascii="Verdana" w:eastAsia="Times New Roman" w:hAnsi="Verdana" w:cs="Times New Roman"/>
                 <w:color w:val="0A0A0A"/>
                 <w:sz w:val="28"/>
               </w:rPr>
-              <w:t>adipisicing</w:t>
-            </w:r>
-            <w:proofErr w:type="spellEnd"/>
-            <w:r>
+              <w:t>&lt;img src="/imagenes/descarga (7).jpg" alt=""&gt;&lt;img src="/imagenes/images (9).jpg" alt=""&gt;&lt;img src="/imagenes/images (10).jpg" alt=""&gt;</w:t>
+            </w:r>
+          </w:p>
+          <w:p>
+            <w:pPr>
+              <w:spacing w:before="240" w:line="360" w:lineRule="auto"/>
+              <w:ind w:left="313" w:right="450"/>
+              <w:jc w:val="both"/>
               <w:rPr>
                 <w:rFonts w:ascii="Verdana" w:eastAsia="Times New Roman" w:hAnsi="Verdana" w:cs="Times New Roman"/>
                 <w:color w:val="0A0A0A"/>
                 <w:sz w:val="28"/>
-              </w:rPr>
-              <w:t xml:space="preserve"> </w:t>
-            </w:r>
-            <w:proofErr w:type="spellStart"/>
+                <w:lang w:val="es-BO"/>
+              </w:rPr>
+            </w:pPr>
             <w:r>
               <w:rPr>
                 <w:rFonts w:ascii="Verdana" w:eastAsia="Times New Roman" w:hAnsi="Verdana" w:cs="Times New Roman"/>
                 <w:color w:val="0A0A0A"/>
                 <w:sz w:val="28"/>
               </w:rPr>
-              <w:t>elit</w:t>
-            </w:r>
-            <w:proofErr w:type="spellEnd"/>
+              <w:t>    </w:t>
+            </w:r>
             <w:r>
               <w:rPr>
                 <w:rFonts w:ascii="Verdana" w:eastAsia="Times New Roman" w:hAnsi="Verdana" w:cs="Times New Roman"/>
                 <w:color w:val="0A0A0A"/>
                 <w:sz w:val="28"/>
-              </w:rPr>
-              <w:t xml:space="preserve">. </w:t>
-            </w:r>
-            <w:proofErr w:type="spellStart"/>
-            <w:r>
+                <w:lang w:val="es-BO"/>
+              </w:rPr>
+              <w:t>&lt;h2&gt;guantes de bioseguridad&lt;/h2&gt;</w:t>
+            </w:r>
+          </w:p>
+          <w:p>
+            <w:pPr>
+              <w:spacing w:before="240" w:line="360" w:lineRule="auto"/>
+              <w:ind w:left="313" w:right="450"/>
+              <w:jc w:val="both"/>
               <w:rPr>
                 <w:rFonts w:ascii="Verdana" w:eastAsia="Times New Roman" w:hAnsi="Verdana" w:cs="Times New Roman"/>
                 <w:color w:val="0A0A0A"/>
                 <w:sz w:val="28"/>
-              </w:rPr>
-              <w:t>Totam</w:t>
-            </w:r>
-            <w:proofErr w:type="spellEnd"/>
+                <w:lang w:val="es-BO"/>
+              </w:rPr>
+            </w:pPr>
             <w:r>
               <w:rPr>
                 <w:rFonts w:ascii="Verdana" w:eastAsia="Times New Roman" w:hAnsi="Verdana" w:cs="Times New Roman"/>
                 <w:color w:val="0A0A0A"/>
                 <w:sz w:val="28"/>
-              </w:rPr>
-              <w:t xml:space="preserve"> quo </w:t>
-            </w:r>
-            <w:proofErr w:type="spellStart"/>
+                <w:lang w:val="es-BO"/>
+              </w:rPr>
+              <w:t>    &lt;p&gt;los guantes de bioseguridad son de un solo precio ya que son </w:t>
+            </w:r>
             <w:r>
               <w:rPr>
                 <w:rFonts w:ascii="Verdana" w:eastAsia="Times New Roman" w:hAnsi="Verdana" w:cs="Times New Roman"/>
                 <w:color w:val="0A0A0A"/>
                 <w:sz w:val="28"/>
-              </w:rPr>
-              <w:t>incidunt</w:t>
-            </w:r>
-            <w:proofErr w:type="spellEnd"/>
+                <w:lang w:val="es-BO"/>
+              </w:rPr>
+              <w:t>desechables,</w:t>
+            </w:r>
             <w:r>
               <w:rPr>
                 <w:rFonts w:ascii="Verdana" w:eastAsia="Times New Roman" w:hAnsi="Verdana" w:cs="Times New Roman"/>
                 <w:color w:val="0A0A0A"/>
                 <w:sz w:val="28"/>
-              </w:rPr>
-              <w:t xml:space="preserve"> dolore </w:t>
-            </w:r>
-            <w:proofErr w:type="spellStart"/>
-            <w:r>
+                <w:lang w:val="es-BO"/>
+              </w:rPr>
+              <w:t> pero tenemos de diferentes colores</w:t>
+            </w:r>
+          </w:p>
+          <w:p>
+            <w:pPr>
+              <w:spacing w:before="240" w:line="360" w:lineRule="auto"/>
+              <w:ind w:left="313" w:right="450"/>
+              <w:jc w:val="both"/>
               <w:rPr>
                 <w:rFonts w:ascii="Verdana" w:eastAsia="Times New Roman" w:hAnsi="Verdana" w:cs="Times New Roman"/>
                 <w:color w:val="0A0A0A"/>
                 <w:sz w:val="28"/>
-              </w:rPr>
-              <w:t>aut</w:t>
-            </w:r>
-            <w:proofErr w:type="spellEnd"/>
+                <w:lang w:val="es-BO"/>
+              </w:rPr>
+            </w:pPr>
             <w:r>
               <w:rPr>
                 <w:rFonts w:ascii="Verdana" w:eastAsia="Times New Roman" w:hAnsi="Verdana" w:cs="Times New Roman"/>
                 <w:color w:val="0A0A0A"/>
                 <w:sz w:val="28"/>
-              </w:rPr>
-              <w:t xml:space="preserve"> </w:t>
-            </w:r>
-            <w:proofErr w:type="spellStart"/>
-            <w:r>
+                <w:lang w:val="es-BO"/>
+              </w:rPr>
+              <w:t>        y a un precio accesible de 2bs por menor y 4bs por mayor &lt;/p&gt;</w:t>
+            </w:r>
+          </w:p>
+          <w:p>
+            <w:pPr>
+              <w:spacing w:before="240" w:line="360" w:lineRule="auto"/>
+              <w:ind w:left="313" w:right="450"/>
+              <w:jc w:val="both"/>
               <w:rPr>
                 <w:rFonts w:ascii="Verdana" w:eastAsia="Times New Roman" w:hAnsi="Verdana" w:cs="Times New Roman"/>
                 <w:color w:val="0A0A0A"/>
                 <w:sz w:val="28"/>
-              </w:rPr>
-              <w:t>magni</w:t>
-            </w:r>
-            <w:proofErr w:type="spellEnd"/>
-            <w:r>
-              <w:rPr>
-                <w:rFonts w:ascii="Verdana" w:eastAsia="Times New Roman" w:hAnsi="Verdana" w:cs="Times New Roman"/>
-                <w:color w:val="0A0A0A"/>
-                <w:sz w:val="28"/>
-              </w:rPr>
-              <w:t xml:space="preserve"> </w:t>
-            </w:r>
-            <w:proofErr w:type="spellStart"/>
-            <w:r>
-              <w:rPr>
-                <w:rFonts w:ascii="Verdana" w:eastAsia="Times New Roman" w:hAnsi="Verdana" w:cs="Times New Roman"/>
-                <w:color w:val="0A0A0A"/>
-                <w:sz w:val="28"/>
-              </w:rPr>
-              <w:t>molestias</w:t>
-            </w:r>
-            <w:proofErr w:type="spellEnd"/>
-            <w:r>
-              <w:rPr>
-                <w:rFonts w:ascii="Verdana" w:eastAsia="Times New Roman" w:hAnsi="Verdana" w:cs="Times New Roman"/>
-                <w:color w:val="0A0A0A"/>
-                <w:sz w:val="28"/>
-              </w:rPr>
-              <w:t xml:space="preserve"> </w:t>
-            </w:r>
-            <w:proofErr w:type="spellStart"/>
-            <w:r>
-              <w:rPr>
-                <w:rFonts w:ascii="Verdana" w:eastAsia="Times New Roman" w:hAnsi="Verdana" w:cs="Times New Roman"/>
-                <w:color w:val="0A0A0A"/>
-                <w:sz w:val="28"/>
-              </w:rPr>
-              <w:t>numquam</w:t>
-            </w:r>
-            <w:proofErr w:type="spellEnd"/>
-            <w:r>
-              <w:rPr>
-                <w:rFonts w:ascii="Verdana" w:eastAsia="Times New Roman" w:hAnsi="Verdana" w:cs="Times New Roman"/>
-                <w:color w:val="0A0A0A"/>
-                <w:sz w:val="28"/>
-              </w:rPr>
-              <w:t xml:space="preserve"> </w:t>
-            </w:r>
-            <w:proofErr w:type="spellStart"/>
-            <w:r>
-              <w:rPr>
-                <w:rFonts w:ascii="Verdana" w:eastAsia="Times New Roman" w:hAnsi="Verdana" w:cs="Times New Roman"/>
-                <w:color w:val="0A0A0A"/>
-                <w:sz w:val="28"/>
-              </w:rPr>
-              <w:t>harum</w:t>
-            </w:r>
-            <w:proofErr w:type="spellEnd"/>
-            <w:r>
-              <w:rPr>
-                <w:rFonts w:ascii="Verdana" w:eastAsia="Times New Roman" w:hAnsi="Verdana" w:cs="Times New Roman"/>
-                <w:color w:val="0A0A0A"/>
-                <w:sz w:val="28"/>
-              </w:rPr>
-              <w:t xml:space="preserve"> </w:t>
-            </w:r>
-            <w:proofErr w:type="spellStart"/>
-            <w:r>
-              <w:rPr>
-                <w:rFonts w:ascii="Verdana" w:eastAsia="Times New Roman" w:hAnsi="Verdana" w:cs="Times New Roman"/>
-                <w:color w:val="0A0A0A"/>
-                <w:sz w:val="28"/>
-              </w:rPr>
-              <w:t>consequuntur</w:t>
-            </w:r>
-            <w:proofErr w:type="spellEnd"/>
-            <w:r>
-              <w:rPr>
-                <w:rFonts w:ascii="Verdana" w:eastAsia="Times New Roman" w:hAnsi="Verdana" w:cs="Times New Roman"/>
-                <w:color w:val="0A0A0A"/>
-                <w:sz w:val="28"/>
-              </w:rPr>
-              <w:t xml:space="preserve"> </w:t>
-            </w:r>
-            <w:proofErr w:type="spellStart"/>
-            <w:r>
-              <w:rPr>
-                <w:rFonts w:ascii="Verdana" w:eastAsia="Times New Roman" w:hAnsi="Verdana" w:cs="Times New Roman"/>
-                <w:color w:val="0A0A0A"/>
-                <w:sz w:val="28"/>
-              </w:rPr>
-              <w:t>repudiandae</w:t>
-            </w:r>
-            <w:proofErr w:type="spellEnd"/>
-            <w:r>
-              <w:rPr>
-                <w:rFonts w:ascii="Verdana" w:eastAsia="Times New Roman" w:hAnsi="Verdana" w:cs="Times New Roman"/>
-                <w:color w:val="0A0A0A"/>
-                <w:sz w:val="28"/>
-              </w:rPr>
-              <w:t xml:space="preserve">, corporis </w:t>
-            </w:r>
-            <w:proofErr w:type="spellStart"/>
-            <w:r>
-              <w:rPr>
-                <w:rFonts w:ascii="Verdana" w:eastAsia="Times New Roman" w:hAnsi="Verdana" w:cs="Times New Roman"/>
-                <w:color w:val="0A0A0A"/>
-                <w:sz w:val="28"/>
-              </w:rPr>
-              <w:t>aperiam</w:t>
-            </w:r>
-            <w:proofErr w:type="spellEnd"/>
-            <w:r>
-              <w:rPr>
-                <w:rFonts w:ascii="Verdana" w:eastAsia="Times New Roman" w:hAnsi="Verdana" w:cs="Times New Roman"/>
-                <w:color w:val="0A0A0A"/>
-                <w:sz w:val="28"/>
-              </w:rPr>
-              <w:t xml:space="preserve"> </w:t>
-            </w:r>
-            <w:proofErr w:type="spellStart"/>
-            <w:r>
-              <w:rPr>
-                <w:rFonts w:ascii="Verdana" w:eastAsia="Times New Roman" w:hAnsi="Verdana" w:cs="Times New Roman"/>
-                <w:color w:val="0A0A0A"/>
-                <w:sz w:val="28"/>
-              </w:rPr>
-              <w:t>nam</w:t>
-            </w:r>
-            <w:proofErr w:type="spellEnd"/>
-            <w:r>
-              <w:rPr>
-                <w:rFonts w:ascii="Verdana" w:eastAsia="Times New Roman" w:hAnsi="Verdana" w:cs="Times New Roman"/>
-                <w:color w:val="0A0A0A"/>
-                <w:sz w:val="28"/>
-              </w:rPr>
-              <w:t xml:space="preserve"> </w:t>
-            </w:r>
-            <w:proofErr w:type="spellStart"/>
-            <w:r>
-              <w:rPr>
-                <w:rFonts w:ascii="Verdana" w:eastAsia="Times New Roman" w:hAnsi="Verdana" w:cs="Times New Roman"/>
-                <w:color w:val="0A0A0A"/>
-                <w:sz w:val="28"/>
-              </w:rPr>
-              <w:t>veritatis</w:t>
-            </w:r>
-            <w:proofErr w:type="spellEnd"/>
-            <w:r>
-              <w:rPr>
-                <w:rFonts w:ascii="Verdana" w:eastAsia="Times New Roman" w:hAnsi="Verdana" w:cs="Times New Roman"/>
-                <w:color w:val="0A0A0A"/>
-                <w:sz w:val="28"/>
-              </w:rPr>
-              <w:t xml:space="preserve"> et, </w:t>
-            </w:r>
-            <w:proofErr w:type="spellStart"/>
-            <w:r>
-              <w:rPr>
-                <w:rFonts w:ascii="Verdana" w:eastAsia="Times New Roman" w:hAnsi="Verdana" w:cs="Times New Roman"/>
-                <w:color w:val="0A0A0A"/>
-                <w:sz w:val="28"/>
-              </w:rPr>
-              <w:t>labore</w:t>
-            </w:r>
-            <w:proofErr w:type="spellEnd"/>
-            <w:r>
-              <w:rPr>
-                <w:rFonts w:ascii="Verdana" w:eastAsia="Times New Roman" w:hAnsi="Verdana" w:cs="Times New Roman"/>
-                <w:color w:val="0A0A0A"/>
-                <w:sz w:val="28"/>
-              </w:rPr>
-              <w:t xml:space="preserve">, hic </w:t>
-            </w:r>
-            <w:proofErr w:type="spellStart"/>
-            <w:r>
-              <w:rPr>
-                <w:rFonts w:ascii="Verdana" w:eastAsia="Times New Roman" w:hAnsi="Verdana" w:cs="Times New Roman"/>
-                <w:color w:val="0A0A0A"/>
-                <w:sz w:val="28"/>
-              </w:rPr>
-              <w:t>facere</w:t>
-            </w:r>
-            <w:proofErr w:type="spellEnd"/>
-            <w:r>
-              <w:rPr>
-                <w:rFonts w:ascii="Verdana" w:eastAsia="Times New Roman" w:hAnsi="Verdana" w:cs="Times New Roman"/>
-                <w:color w:val="0A0A0A"/>
-                <w:sz w:val="28"/>
-              </w:rPr>
-              <w:t xml:space="preserve"> </w:t>
-            </w:r>
-            <w:proofErr w:type="spellStart"/>
-            <w:r>
-              <w:rPr>
-                <w:rFonts w:ascii="Verdana" w:eastAsia="Times New Roman" w:hAnsi="Verdana" w:cs="Times New Roman"/>
-                <w:color w:val="0A0A0A"/>
-                <w:sz w:val="28"/>
-              </w:rPr>
-              <w:t>nulla</w:t>
-            </w:r>
-            <w:proofErr w:type="spellEnd"/>
-            <w:r>
-              <w:rPr>
-                <w:rFonts w:ascii="Verdana" w:eastAsia="Times New Roman" w:hAnsi="Verdana" w:cs="Times New Roman"/>
-                <w:color w:val="0A0A0A"/>
-                <w:sz w:val="28"/>
-              </w:rPr>
-              <w:t xml:space="preserve"> dicta ea.</w:t>
-            </w:r>
+                <w:lang w:val="es-BO"/>
+              </w:rPr>
+            </w:pPr>
           </w:p>
         </w:tc>
       </w:tr>
@@ -5506,6 +5576,7 @@
         <w:rPr>
           <w:sz w:val="28"/>
           <w:szCs w:val="28"/>
+          <w:lang w:val="es-BO"/>
         </w:rPr>
       </w:pPr>
     </w:p>
@@ -5518,6 +5589,7 @@
           <w:color w:val="31849B" w:themeColor="accent5" w:themeShade="BF"/>
           <w:sz w:val="32"/>
           <w:szCs w:val="27"/>
+          <w:lang w:val="es-BO"/>
         </w:rPr>
       </w:pPr>
       <w:r>
@@ -5527,6 +5599,7 @@
           <w:i/>
           <w:color w:val="31849B" w:themeColor="accent5" w:themeShade="BF"/>
           <w:sz w:val="32"/>
+          <w:lang w:val="es-BO"/>
         </w:rPr>
         <w:br w:type="page"/>
       </w:r>
@@ -5542,7 +5615,7 @@
           <w:sz w:val="32"/>
         </w:rPr>
       </w:pPr>
-      <w:bookmarkStart w:id="14" w:name="_Toc42260812"/>
+      <w:bookmarkStart w:id="83" w:name="_Toc42260812"/>
       <w:r>
         <w:rPr>
           <w:rFonts w:ascii="Palatino Linotype" w:hAnsi="Palatino Linotype"/>
@@ -5565,7 +5638,7 @@
         </w:rPr>
         <w:t>Navegacion</w:t>
       </w:r>
-      <w:bookmarkEnd w:id="14"/>
+      <w:bookmarkEnd w:id="83"/>
       <w:proofErr w:type="spellEnd"/>
     </w:p>
     <w:p>
@@ -5581,34 +5654,62 @@
     </w:p>
     <w:tbl>
       <w:tblPr>
-        <w:tblStyle w:val="Tablaconcuadrcula"/>
+        <w:tblStyle w:val="Tablaconcuadrcula5oscura-nfasis5"/>
         <w:tblW w:w="0" w:type="auto"/>
-        <w:tblInd w:w="-5" w:type="dxa"/>
         <w:tblLook w:val="04A0" w:firstRow="1" w:lastRow="0" w:firstColumn="1" w:lastColumn="0" w:noHBand="0" w:noVBand="1"/>
+        <w:tblPrChange w:id="84" w:author="jose jhonatan" w:date="2020-09-09T10:14:00Z">
+          <w:tblPr>
+            <w:tblStyle w:val="Tablaconcuadrcula"/>
+            <w:tblW w:w="0" w:type="auto"/>
+            <w:tblInd w:w="-5" w:type="dxa"/>
+            <w:tblLook w:val="04A0" w:firstRow="1" w:lastRow="0" w:firstColumn="1" w:lastColumn="0" w:noHBand="0" w:noVBand="1"/>
+          </w:tblPr>
+        </w:tblPrChange>
       </w:tblPr>
       <w:tblGrid>
-        <w:gridCol w:w="3118"/>
-        <w:gridCol w:w="3118"/>
-        <w:gridCol w:w="3113"/>
+        <w:gridCol w:w="3117"/>
+        <w:gridCol w:w="3116"/>
+        <w:gridCol w:w="3111"/>
+        <w:tblGridChange w:id="85">
+          <w:tblGrid>
+            <w:gridCol w:w="3118"/>
+            <w:gridCol w:w="3118"/>
+            <w:gridCol w:w="3113"/>
+          </w:tblGrid>
+        </w:tblGridChange>
       </w:tblGrid>
       <w:tr>
         <w:trPr>
+          <w:cnfStyle w:val="100000000000" w:firstRow="1" w:lastRow="0" w:firstColumn="0" w:lastColumn="0" w:oddVBand="0" w:evenVBand="0" w:oddHBand="0" w:evenHBand="0" w:firstRowFirstColumn="0" w:firstRowLastColumn="0" w:lastRowFirstColumn="0" w:lastRowLastColumn="0"/>
           <w:trHeight w:val="918"/>
+          <w:trPrChange w:id="86" w:author="jose jhonatan" w:date="2020-09-09T10:14:00Z">
+            <w:trPr>
+              <w:trHeight w:val="918"/>
+            </w:trPr>
+          </w:trPrChange>
         </w:trPr>
         <w:tc>
           <w:tcPr>
+            <w:cnfStyle w:val="001000000000" w:firstRow="0" w:lastRow="0" w:firstColumn="1" w:lastColumn="0" w:oddVBand="0" w:evenVBand="0" w:oddHBand="0" w:evenHBand="0" w:firstRowFirstColumn="0" w:firstRowLastColumn="0" w:lastRowFirstColumn="0" w:lastRowLastColumn="0"/>
             <w:tcW w:w="3119" w:type="dxa"/>
-            <w:shd w:val="clear" w:color="auto" w:fill="1F3C88"/>
-            <w:vAlign w:val="center"/>
+            <w:tcPrChange w:id="87" w:author="jose jhonatan" w:date="2020-09-09T10:14:00Z">
+              <w:tcPr>
+                <w:tcW w:w="3119" w:type="dxa"/>
+                <w:shd w:val="clear" w:color="auto" w:fill="1F3C88"/>
+                <w:vAlign w:val="center"/>
+              </w:tcPr>
+            </w:tcPrChange>
           </w:tcPr>
           <w:p>
             <w:pPr>
               <w:jc w:val="center"/>
+              <w:cnfStyle w:val="101000000000" w:firstRow="1" w:lastRow="0" w:firstColumn="1" w:lastColumn="0" w:oddVBand="0" w:evenVBand="0" w:oddHBand="0" w:evenHBand="0" w:firstRowFirstColumn="0" w:firstRowLastColumn="0" w:lastRowFirstColumn="0" w:lastRowLastColumn="0"/>
               <w:rPr>
                 <w:rFonts w:ascii="Palatino Linotype" w:hAnsi="Palatino Linotype"/>
-                <w:b/>
+                <w:b w:val="0"/>
                 <w:color w:val="777777"/>
                 <w:sz w:val="32"/>
+                <w:lang w:val="es-BO"/>
               </w:rPr>
             </w:pPr>
             <w:r>
@@ -5623,15 +5724,21 @@
         <w:tc>
           <w:tcPr>
             <w:tcW w:w="3118" w:type="dxa"/>
-            <w:shd w:val="clear" w:color="auto" w:fill="D2DDEF"/>
-            <w:vAlign w:val="center"/>
+            <w:tcPrChange w:id="88" w:author="jose jhonatan" w:date="2020-09-09T10:14:00Z">
+              <w:tcPr>
+                <w:tcW w:w="3118" w:type="dxa"/>
+                <w:shd w:val="clear" w:color="auto" w:fill="D2DDEF"/>
+                <w:vAlign w:val="center"/>
+              </w:tcPr>
+            </w:tcPrChange>
           </w:tcPr>
           <w:p>
             <w:pPr>
               <w:jc w:val="center"/>
+              <w:cnfStyle w:val="100000000000" w:firstRow="1" w:lastRow="0" w:firstColumn="0" w:lastColumn="0" w:oddVBand="0" w:evenVBand="0" w:oddHBand="0" w:evenHBand="0" w:firstRowFirstColumn="0" w:firstRowLastColumn="0" w:lastRowFirstColumn="0" w:lastRowLastColumn="0"/>
               <w:rPr>
                 <w:rFonts w:ascii="Palatino Linotype" w:hAnsi="Palatino Linotype"/>
-                <w:b/>
+                <w:b w:val="0"/>
                 <w:color w:val="777777"/>
                 <w:sz w:val="32"/>
                 <w:u w:val="single"/>
@@ -5641,7 +5748,6 @@
             <w:r>
               <w:rPr>
                 <w:rFonts w:ascii="Palatino Linotype" w:hAnsi="Palatino Linotype"/>
-                <w:b/>
                 <w:color w:val="070D59"/>
                 <w:sz w:val="32"/>
                 <w:u w:val="single"/>
@@ -5654,15 +5760,21 @@
         <w:tc>
           <w:tcPr>
             <w:tcW w:w="3113" w:type="dxa"/>
-            <w:shd w:val="clear" w:color="auto" w:fill="5893D4"/>
-            <w:vAlign w:val="center"/>
+            <w:tcPrChange w:id="89" w:author="jose jhonatan" w:date="2020-09-09T10:14:00Z">
+              <w:tcPr>
+                <w:tcW w:w="3113" w:type="dxa"/>
+                <w:shd w:val="clear" w:color="auto" w:fill="5893D4"/>
+                <w:vAlign w:val="center"/>
+              </w:tcPr>
+            </w:tcPrChange>
           </w:tcPr>
           <w:p>
             <w:pPr>
               <w:jc w:val="center"/>
+              <w:cnfStyle w:val="100000000000" w:firstRow="1" w:lastRow="0" w:firstColumn="0" w:lastColumn="0" w:oddVBand="0" w:evenVBand="0" w:oddHBand="0" w:evenHBand="0" w:firstRowFirstColumn="0" w:firstRowLastColumn="0" w:lastRowFirstColumn="0" w:lastRowLastColumn="0"/>
               <w:rPr>
                 <w:rFonts w:ascii="Palatino Linotype" w:hAnsi="Palatino Linotype"/>
-                <w:b/>
+                <w:b w:val="0"/>
                 <w:color w:val="777777"/>
                 <w:sz w:val="32"/>
               </w:rPr>
@@ -5671,7 +5783,6 @@
             <w:r>
               <w:rPr>
                 <w:rFonts w:ascii="Palatino Linotype" w:hAnsi="Palatino Linotype"/>
-                <w:b/>
                 <w:color w:val="070D59"/>
                 <w:sz w:val="32"/>
               </w:rPr>
@@ -5683,24 +5794,38 @@
       </w:tr>
       <w:tr>
         <w:trPr>
+          <w:cnfStyle w:val="000000100000" w:firstRow="0" w:lastRow="0" w:firstColumn="0" w:lastColumn="0" w:oddVBand="0" w:evenVBand="0" w:oddHBand="1" w:evenHBand="0" w:firstRowFirstColumn="0" w:firstRowLastColumn="0" w:lastRowFirstColumn="0" w:lastRowLastColumn="0"/>
           <w:trHeight w:val="918"/>
+          <w:trPrChange w:id="90" w:author="jose jhonatan" w:date="2020-09-09T10:14:00Z">
+            <w:trPr>
+              <w:trHeight w:val="918"/>
+            </w:trPr>
+          </w:trPrChange>
         </w:trPr>
         <w:tc>
           <w:tcPr>
+            <w:cnfStyle w:val="001000000000" w:firstRow="0" w:lastRow="0" w:firstColumn="1" w:lastColumn="0" w:oddVBand="0" w:evenVBand="0" w:oddHBand="0" w:evenHBand="0" w:firstRowFirstColumn="0" w:firstRowLastColumn="0" w:lastRowFirstColumn="0" w:lastRowLastColumn="0"/>
             <w:tcW w:w="3119" w:type="dxa"/>
-            <w:shd w:val="clear" w:color="auto" w:fill="FFFFFF" w:themeFill="background1"/>
-            <w:vAlign w:val="center"/>
+            <w:tcPrChange w:id="91" w:author="jose jhonatan" w:date="2020-09-09T10:14:00Z">
+              <w:tcPr>
+                <w:tcW w:w="3119" w:type="dxa"/>
+                <w:shd w:val="clear" w:color="auto" w:fill="FFFFFF" w:themeFill="background1"/>
+                <w:vAlign w:val="center"/>
+              </w:tcPr>
+            </w:tcPrChange>
           </w:tcPr>
           <w:p>
             <w:pPr>
               <w:spacing w:line="360" w:lineRule="auto"/>
               <w:ind w:left="101"/>
+              <w:cnfStyle w:val="001000100000" w:firstRow="0" w:lastRow="0" w:firstColumn="1" w:lastColumn="0" w:oddVBand="0" w:evenVBand="0" w:oddHBand="1" w:evenHBand="0" w:firstRowFirstColumn="0" w:firstRowLastColumn="0" w:lastRowFirstColumn="0" w:lastRowLastColumn="0"/>
               <w:rPr>
                 <w:rFonts w:ascii="Cambria" w:eastAsia="Cambria" w:hAnsi="Cambria" w:cs="Cambria"/>
                 <w:i/>
                 <w:spacing w:val="-1"/>
                 <w:sz w:val="28"/>
                 <w:szCs w:val="28"/>
+                <w:lang w:val="es-BO"/>
               </w:rPr>
             </w:pPr>
           </w:p>
@@ -5708,14 +5833,17 @@
             <w:pPr>
               <w:spacing w:line="360" w:lineRule="auto"/>
               <w:ind w:left="101"/>
+              <w:cnfStyle w:val="001000100000" w:firstRow="0" w:lastRow="0" w:firstColumn="1" w:lastColumn="0" w:oddVBand="0" w:evenVBand="0" w:oddHBand="1" w:evenHBand="0" w:firstRowFirstColumn="0" w:firstRowLastColumn="0" w:lastRowFirstColumn="0" w:lastRowLastColumn="0"/>
               <w:rPr>
                 <w:rFonts w:ascii="Cambria" w:eastAsia="Cambria" w:hAnsi="Cambria" w:cs="Cambria"/>
                 <w:i/>
                 <w:spacing w:val="5"/>
                 <w:sz w:val="28"/>
                 <w:szCs w:val="28"/>
+                <w:lang w:val="es-BO"/>
               </w:rPr>
             </w:pPr>
+            <w:proofErr w:type="gramStart"/>
             <w:r>
               <w:rPr>
                 <w:rFonts w:ascii="Cambria" w:eastAsia="Cambria" w:hAnsi="Cambria" w:cs="Cambria"/>
@@ -5723,6 +5851,7 @@
                 <w:spacing w:val="-1"/>
                 <w:sz w:val="28"/>
                 <w:szCs w:val="28"/>
+                <w:lang w:val="es-BO"/>
               </w:rPr>
               <w:t>Li</w:t>
             </w:r>
@@ -5732,6 +5861,7 @@
                 <w:i/>
                 <w:sz w:val="28"/>
                 <w:szCs w:val="28"/>
+                <w:lang w:val="es-BO"/>
               </w:rPr>
               <w:t>n</w:t>
             </w:r>
@@ -5742,6 +5872,7 @@
                 <w:spacing w:val="1"/>
                 <w:sz w:val="28"/>
                 <w:szCs w:val="28"/>
+                <w:lang w:val="es-BO"/>
               </w:rPr>
               <w:t xml:space="preserve">k  </w:t>
             </w:r>
@@ -5752,18 +5883,11 @@
                 <w:spacing w:val="-2"/>
                 <w:sz w:val="28"/>
                 <w:szCs w:val="28"/>
-              </w:rPr>
-              <w:t xml:space="preserve">: </w:t>
-            </w:r>
-            <w:r>
-              <w:rPr>
-                <w:rFonts w:ascii="Cambria" w:eastAsia="Cambria" w:hAnsi="Cambria" w:cs="Cambria"/>
-                <w:i/>
-                <w:sz w:val="28"/>
-                <w:szCs w:val="28"/>
-              </w:rPr>
-              <w:t>n</w:t>
-            </w:r>
+                <w:lang w:val="es-BO"/>
+              </w:rPr>
+              <w:t>:</w:t>
+            </w:r>
+            <w:proofErr w:type="gramEnd"/>
             <w:r>
               <w:rPr>
                 <w:rFonts w:ascii="Cambria" w:eastAsia="Cambria" w:hAnsi="Cambria" w:cs="Cambria"/>
@@ -5771,6 +5895,28 @@
                 <w:spacing w:val="-2"/>
                 <w:sz w:val="28"/>
                 <w:szCs w:val="28"/>
+                <w:lang w:val="es-BO"/>
+              </w:rPr>
+              <w:t xml:space="preserve"> </w:t>
+            </w:r>
+            <w:r>
+              <w:rPr>
+                <w:rFonts w:ascii="Cambria" w:eastAsia="Cambria" w:hAnsi="Cambria" w:cs="Cambria"/>
+                <w:i/>
+                <w:sz w:val="28"/>
+                <w:szCs w:val="28"/>
+                <w:lang w:val="es-BO"/>
+              </w:rPr>
+              <w:t>n</w:t>
+            </w:r>
+            <w:r>
+              <w:rPr>
+                <w:rFonts w:ascii="Cambria" w:eastAsia="Cambria" w:hAnsi="Cambria" w:cs="Cambria"/>
+                <w:i/>
+                <w:spacing w:val="-2"/>
+                <w:sz w:val="28"/>
+                <w:szCs w:val="28"/>
+                <w:lang w:val="es-BO"/>
               </w:rPr>
               <w:t>o</w:t>
             </w:r>
@@ -5781,6 +5927,7 @@
                 <w:spacing w:val="1"/>
                 <w:sz w:val="28"/>
                 <w:szCs w:val="28"/>
+                <w:lang w:val="es-BO"/>
               </w:rPr>
               <w:t>rm</w:t>
             </w:r>
@@ -5791,6 +5938,7 @@
                 <w:spacing w:val="-2"/>
                 <w:sz w:val="28"/>
                 <w:szCs w:val="28"/>
+                <w:lang w:val="es-BO"/>
               </w:rPr>
               <w:t>a</w:t>
             </w:r>
@@ -5800,6 +5948,7 @@
                 <w:i/>
                 <w:sz w:val="28"/>
                 <w:szCs w:val="28"/>
+                <w:lang w:val="es-BO"/>
               </w:rPr>
               <w:t>l</w:t>
             </w:r>
@@ -5810,6 +5959,7 @@
                 <w:spacing w:val="5"/>
                 <w:sz w:val="28"/>
                 <w:szCs w:val="28"/>
+                <w:lang w:val="es-BO"/>
               </w:rPr>
               <w:t xml:space="preserve"> </w:t>
             </w:r>
@@ -5818,12 +5968,14 @@
             <w:pPr>
               <w:spacing w:line="360" w:lineRule="auto"/>
               <w:ind w:left="101"/>
+              <w:cnfStyle w:val="001000100000" w:firstRow="0" w:lastRow="0" w:firstColumn="1" w:lastColumn="0" w:oddVBand="0" w:evenVBand="0" w:oddHBand="1" w:evenHBand="0" w:firstRowFirstColumn="0" w:firstRowLastColumn="0" w:lastRowFirstColumn="0" w:lastRowLastColumn="0"/>
               <w:rPr>
                 <w:rFonts w:ascii="Cambria" w:eastAsia="Cambria" w:hAnsi="Cambria" w:cs="Cambria"/>
                 <w:i/>
                 <w:spacing w:val="5"/>
                 <w:sz w:val="28"/>
                 <w:szCs w:val="28"/>
+                <w:lang w:val="es-BO"/>
               </w:rPr>
             </w:pPr>
           </w:p>
@@ -5831,18 +5983,23 @@
             <w:pPr>
               <w:spacing w:line="360" w:lineRule="auto"/>
               <w:ind w:left="101"/>
+              <w:cnfStyle w:val="001000100000" w:firstRow="0" w:lastRow="0" w:firstColumn="1" w:lastColumn="0" w:oddVBand="0" w:evenVBand="0" w:oddHBand="1" w:evenHBand="0" w:firstRowFirstColumn="0" w:firstRowLastColumn="0" w:lastRowFirstColumn="0" w:lastRowLastColumn="0"/>
               <w:rPr>
                 <w:rFonts w:ascii="Cambria" w:eastAsia="Cambria" w:hAnsi="Cambria" w:cs="Cambria"/>
                 <w:sz w:val="28"/>
                 <w:szCs w:val="28"/>
+                <w:lang w:val="es-BO"/>
               </w:rPr>
             </w:pPr>
+            <w:proofErr w:type="spellStart"/>
+            <w:proofErr w:type="gramStart"/>
             <w:r>
               <w:rPr>
                 <w:rFonts w:ascii="Cambria" w:eastAsia="Cambria" w:hAnsi="Cambria" w:cs="Cambria"/>
                 <w:spacing w:val="5"/>
                 <w:sz w:val="28"/>
                 <w:szCs w:val="28"/>
+                <w:lang w:val="es-BO"/>
               </w:rPr>
               <w:t>B</w:t>
             </w:r>
@@ -5852,15 +6009,18 @@
                 <w:spacing w:val="5"/>
                 <w:sz w:val="28"/>
                 <w:szCs w:val="28"/>
+                <w:lang w:val="es-BO"/>
               </w:rPr>
               <w:t>ackground</w:t>
             </w:r>
+            <w:proofErr w:type="spellEnd"/>
             <w:r>
               <w:rPr>
                 <w:rFonts w:ascii="Cambria" w:eastAsia="Cambria" w:hAnsi="Cambria" w:cs="Cambria"/>
                 <w:spacing w:val="5"/>
                 <w:sz w:val="28"/>
                 <w:szCs w:val="28"/>
+                <w:lang w:val="es-BO"/>
               </w:rPr>
               <w:t xml:space="preserve"> </w:t>
             </w:r>
@@ -5869,14 +6029,17 @@
                 <w:rFonts w:ascii="Cambria" w:eastAsia="Cambria" w:hAnsi="Cambria" w:cs="Cambria"/>
                 <w:sz w:val="28"/>
                 <w:szCs w:val="28"/>
+                <w:lang w:val="es-BO"/>
               </w:rPr>
               <w:t>:</w:t>
             </w:r>
+            <w:proofErr w:type="gramEnd"/>
             <w:r>
               <w:rPr>
                 <w:rFonts w:ascii="Cambria" w:eastAsia="Cambria" w:hAnsi="Cambria" w:cs="Cambria"/>
                 <w:sz w:val="28"/>
                 <w:szCs w:val="28"/>
+                <w:lang w:val="es-BO"/>
               </w:rPr>
               <w:t xml:space="preserve"> </w:t>
             </w:r>
@@ -5886,6 +6049,7 @@
                 <w:spacing w:val="-2"/>
                 <w:sz w:val="28"/>
                 <w:szCs w:val="28"/>
+                <w:lang w:val="es-BO"/>
               </w:rPr>
               <w:t>#</w:t>
             </w:r>
@@ -5895,6 +6059,7 @@
                 <w:spacing w:val="-2"/>
                 <w:sz w:val="28"/>
                 <w:szCs w:val="28"/>
+                <w:lang w:val="es-BO"/>
               </w:rPr>
               <w:t>070D59</w:t>
             </w:r>
@@ -5903,10 +6068,12 @@
             <w:pPr>
               <w:spacing w:line="360" w:lineRule="auto"/>
               <w:ind w:left="101"/>
+              <w:cnfStyle w:val="001000100000" w:firstRow="0" w:lastRow="0" w:firstColumn="1" w:lastColumn="0" w:oddVBand="0" w:evenVBand="0" w:oddHBand="1" w:evenHBand="0" w:firstRowFirstColumn="0" w:firstRowLastColumn="0" w:lastRowFirstColumn="0" w:lastRowLastColumn="0"/>
               <w:rPr>
                 <w:rFonts w:ascii="Trebuchet MS" w:eastAsia="Trebuchet MS" w:hAnsi="Trebuchet MS" w:cs="Trebuchet MS"/>
                 <w:sz w:val="28"/>
                 <w:szCs w:val="28"/>
+                <w:lang w:val="es-BO"/>
               </w:rPr>
             </w:pPr>
             <w:r>
@@ -5914,6 +6081,7 @@
                 <w:rFonts w:ascii="Cambria" w:eastAsia="Cambria" w:hAnsi="Cambria" w:cs="Cambria"/>
                 <w:sz w:val="28"/>
                 <w:szCs w:val="28"/>
+                <w:lang w:val="es-BO"/>
               </w:rPr>
               <w:t>c</w:t>
             </w:r>
@@ -5922,25 +6090,50 @@
                 <w:rFonts w:ascii="Cambria" w:eastAsia="Cambria" w:hAnsi="Cambria" w:cs="Cambria"/>
                 <w:sz w:val="28"/>
                 <w:szCs w:val="28"/>
-              </w:rPr>
-              <w:t>olor font</w:t>
-            </w:r>
+                <w:lang w:val="es-BO"/>
+              </w:rPr>
+              <w:t xml:space="preserve">olor </w:t>
+            </w:r>
+            <w:proofErr w:type="spellStart"/>
             <w:r>
               <w:rPr>
                 <w:rFonts w:ascii="Cambria" w:eastAsia="Cambria" w:hAnsi="Cambria" w:cs="Cambria"/>
                 <w:sz w:val="28"/>
                 <w:szCs w:val="28"/>
-              </w:rPr>
-              <w:t xml:space="preserve">      </w:t>
-            </w:r>
+                <w:lang w:val="es-BO"/>
+              </w:rPr>
+              <w:t>font</w:t>
+            </w:r>
+            <w:proofErr w:type="spellEnd"/>
             <w:r>
               <w:rPr>
                 <w:rFonts w:ascii="Cambria" w:eastAsia="Cambria" w:hAnsi="Cambria" w:cs="Cambria"/>
                 <w:sz w:val="28"/>
                 <w:szCs w:val="28"/>
+                <w:lang w:val="es-BO"/>
+              </w:rPr>
+              <w:t xml:space="preserve">    </w:t>
+            </w:r>
+            <w:proofErr w:type="gramStart"/>
+            <w:r>
+              <w:rPr>
+                <w:rFonts w:ascii="Cambria" w:eastAsia="Cambria" w:hAnsi="Cambria" w:cs="Cambria"/>
+                <w:sz w:val="28"/>
+                <w:szCs w:val="28"/>
+                <w:lang w:val="es-BO"/>
+              </w:rPr>
+              <w:t xml:space="preserve">  </w:t>
+            </w:r>
+            <w:r>
+              <w:rPr>
+                <w:rFonts w:ascii="Cambria" w:eastAsia="Cambria" w:hAnsi="Cambria" w:cs="Cambria"/>
+                <w:sz w:val="28"/>
+                <w:szCs w:val="28"/>
+                <w:lang w:val="es-BO"/>
               </w:rPr>
               <w:t>:</w:t>
             </w:r>
+            <w:proofErr w:type="gramEnd"/>
             <w:r>
               <w:rPr>
                 <w:rFonts w:ascii="Cambria" w:eastAsia="Cambria" w:hAnsi="Cambria" w:cs="Cambria"/>
@@ -5948,6 +6141,7 @@
                 <w:spacing w:val="1"/>
                 <w:sz w:val="28"/>
                 <w:szCs w:val="28"/>
+                <w:lang w:val="es-BO"/>
               </w:rPr>
               <w:t xml:space="preserve"> </w:t>
             </w:r>
@@ -5957,6 +6151,7 @@
                 <w:spacing w:val="-2"/>
                 <w:sz w:val="28"/>
                 <w:szCs w:val="28"/>
+                <w:lang w:val="es-BO"/>
               </w:rPr>
               <w:t>#FAFAFA</w:t>
             </w:r>
@@ -5964,10 +6159,12 @@
           <w:p>
             <w:pPr>
               <w:spacing w:line="360" w:lineRule="auto"/>
+              <w:cnfStyle w:val="001000100000" w:firstRow="0" w:lastRow="0" w:firstColumn="1" w:lastColumn="0" w:oddVBand="0" w:evenVBand="0" w:oddHBand="1" w:evenHBand="0" w:firstRowFirstColumn="0" w:firstRowLastColumn="0" w:lastRowFirstColumn="0" w:lastRowLastColumn="0"/>
               <w:rPr>
                 <w:rFonts w:ascii="Trebuchet MS" w:eastAsia="Trebuchet MS" w:hAnsi="Trebuchet MS" w:cs="Trebuchet MS"/>
                 <w:sz w:val="28"/>
                 <w:szCs w:val="28"/>
+                <w:lang w:val="es-BO"/>
               </w:rPr>
             </w:pPr>
           </w:p>
@@ -5975,21 +6172,29 @@
         <w:tc>
           <w:tcPr>
             <w:tcW w:w="3118" w:type="dxa"/>
-            <w:shd w:val="clear" w:color="auto" w:fill="FFFFFF" w:themeFill="background1"/>
-            <w:vAlign w:val="center"/>
+            <w:tcPrChange w:id="92" w:author="jose jhonatan" w:date="2020-09-09T10:14:00Z">
+              <w:tcPr>
+                <w:tcW w:w="3118" w:type="dxa"/>
+                <w:shd w:val="clear" w:color="auto" w:fill="FFFFFF" w:themeFill="background1"/>
+                <w:vAlign w:val="center"/>
+              </w:tcPr>
+            </w:tcPrChange>
           </w:tcPr>
           <w:p>
             <w:pPr>
               <w:spacing w:line="360" w:lineRule="auto"/>
               <w:ind w:left="101"/>
+              <w:cnfStyle w:val="000000100000" w:firstRow="0" w:lastRow="0" w:firstColumn="0" w:lastColumn="0" w:oddVBand="0" w:evenVBand="0" w:oddHBand="1" w:evenHBand="0" w:firstRowFirstColumn="0" w:firstRowLastColumn="0" w:lastRowFirstColumn="0" w:lastRowLastColumn="0"/>
               <w:rPr>
                 <w:rFonts w:ascii="Cambria" w:eastAsia="Cambria" w:hAnsi="Cambria" w:cs="Cambria"/>
                 <w:i/>
                 <w:spacing w:val="5"/>
                 <w:sz w:val="28"/>
                 <w:szCs w:val="28"/>
+                <w:lang w:val="es-BO"/>
               </w:rPr>
             </w:pPr>
+            <w:proofErr w:type="gramStart"/>
             <w:r>
               <w:rPr>
                 <w:rFonts w:ascii="Cambria" w:eastAsia="Cambria" w:hAnsi="Cambria" w:cs="Cambria"/>
@@ -5997,6 +6202,7 @@
                 <w:spacing w:val="-1"/>
                 <w:sz w:val="28"/>
                 <w:szCs w:val="28"/>
+                <w:lang w:val="es-BO"/>
               </w:rPr>
               <w:t>Li</w:t>
             </w:r>
@@ -6006,6 +6212,7 @@
                 <w:i/>
                 <w:sz w:val="28"/>
                 <w:szCs w:val="28"/>
+                <w:lang w:val="es-BO"/>
               </w:rPr>
               <w:t>n</w:t>
             </w:r>
@@ -6016,6 +6223,7 @@
                 <w:spacing w:val="1"/>
                 <w:sz w:val="28"/>
                 <w:szCs w:val="28"/>
+                <w:lang w:val="es-BO"/>
               </w:rPr>
               <w:t>k</w:t>
             </w:r>
@@ -6026,6 +6234,7 @@
                 <w:spacing w:val="1"/>
                 <w:sz w:val="28"/>
                 <w:szCs w:val="28"/>
+                <w:lang w:val="es-BO"/>
               </w:rPr>
               <w:t xml:space="preserve">  </w:t>
             </w:r>
@@ -6036,9 +6245,11 @@
                 <w:spacing w:val="-2"/>
                 <w:sz w:val="28"/>
                 <w:szCs w:val="28"/>
+                <w:lang w:val="es-BO"/>
               </w:rPr>
               <w:t>:</w:t>
             </w:r>
+            <w:proofErr w:type="gramEnd"/>
             <w:r>
               <w:rPr>
                 <w:rFonts w:ascii="Cambria" w:eastAsia="Cambria" w:hAnsi="Cambria" w:cs="Cambria"/>
@@ -6046,6 +6257,7 @@
                 <w:spacing w:val="-2"/>
                 <w:sz w:val="28"/>
                 <w:szCs w:val="28"/>
+                <w:lang w:val="es-BO"/>
               </w:rPr>
               <w:t xml:space="preserve">  </w:t>
             </w:r>
@@ -6056,8 +6268,21 @@
                 <w:spacing w:val="1"/>
                 <w:sz w:val="28"/>
                 <w:szCs w:val="28"/>
-              </w:rPr>
-              <w:t xml:space="preserve"> h</w:t>
+                <w:lang w:val="es-BO"/>
+              </w:rPr>
+              <w:t xml:space="preserve"> </w:t>
+            </w:r>
+            <w:proofErr w:type="spellStart"/>
+            <w:r>
+              <w:rPr>
+                <w:rFonts w:ascii="Cambria" w:eastAsia="Cambria" w:hAnsi="Cambria" w:cs="Cambria"/>
+                <w:i/>
+                <w:spacing w:val="1"/>
+                <w:sz w:val="28"/>
+                <w:szCs w:val="28"/>
+                <w:lang w:val="es-BO"/>
+              </w:rPr>
+              <w:t>h</w:t>
             </w:r>
             <w:r>
               <w:rPr>
@@ -6066,6 +6291,7 @@
                 <w:spacing w:val="-2"/>
                 <w:sz w:val="28"/>
                 <w:szCs w:val="28"/>
+                <w:lang w:val="es-BO"/>
               </w:rPr>
               <w:t>o</w:t>
             </w:r>
@@ -6076,6 +6302,7 @@
                 <w:spacing w:val="1"/>
                 <w:sz w:val="28"/>
                 <w:szCs w:val="28"/>
+                <w:lang w:val="es-BO"/>
               </w:rPr>
               <w:t>v</w:t>
             </w:r>
@@ -6086,6 +6313,7 @@
                 <w:spacing w:val="2"/>
                 <w:sz w:val="28"/>
                 <w:szCs w:val="28"/>
+                <w:lang w:val="es-BO"/>
               </w:rPr>
               <w:t>e</w:t>
             </w:r>
@@ -6095,20 +6323,24 @@
                 <w:i/>
                 <w:sz w:val="28"/>
                 <w:szCs w:val="28"/>
+                <w:lang w:val="es-BO"/>
               </w:rPr>
               <w:t>r</w:t>
             </w:r>
+            <w:proofErr w:type="spellEnd"/>
           </w:p>
           <w:p>
             <w:pPr>
               <w:spacing w:line="360" w:lineRule="auto"/>
               <w:ind w:left="101"/>
+              <w:cnfStyle w:val="000000100000" w:firstRow="0" w:lastRow="0" w:firstColumn="0" w:lastColumn="0" w:oddVBand="0" w:evenVBand="0" w:oddHBand="1" w:evenHBand="0" w:firstRowFirstColumn="0" w:firstRowLastColumn="0" w:lastRowFirstColumn="0" w:lastRowLastColumn="0"/>
               <w:rPr>
                 <w:rFonts w:ascii="Cambria" w:eastAsia="Cambria" w:hAnsi="Cambria" w:cs="Cambria"/>
                 <w:i/>
                 <w:spacing w:val="5"/>
                 <w:sz w:val="28"/>
                 <w:szCs w:val="28"/>
+                <w:lang w:val="es-BO"/>
               </w:rPr>
             </w:pPr>
           </w:p>
@@ -6116,27 +6348,34 @@
             <w:pPr>
               <w:spacing w:line="360" w:lineRule="auto"/>
               <w:ind w:left="101"/>
+              <w:cnfStyle w:val="000000100000" w:firstRow="0" w:lastRow="0" w:firstColumn="0" w:lastColumn="0" w:oddVBand="0" w:evenVBand="0" w:oddHBand="1" w:evenHBand="0" w:firstRowFirstColumn="0" w:firstRowLastColumn="0" w:lastRowFirstColumn="0" w:lastRowLastColumn="0"/>
               <w:rPr>
                 <w:rFonts w:ascii="Cambria" w:eastAsia="Cambria" w:hAnsi="Cambria" w:cs="Cambria"/>
                 <w:sz w:val="28"/>
                 <w:szCs w:val="28"/>
+                <w:lang w:val="es-BO"/>
               </w:rPr>
             </w:pPr>
+            <w:proofErr w:type="spellStart"/>
+            <w:proofErr w:type="gramStart"/>
             <w:r>
               <w:rPr>
                 <w:rFonts w:ascii="Cambria" w:eastAsia="Cambria" w:hAnsi="Cambria" w:cs="Cambria"/>
                 <w:spacing w:val="5"/>
                 <w:sz w:val="28"/>
                 <w:szCs w:val="28"/>
+                <w:lang w:val="es-BO"/>
               </w:rPr>
               <w:t>Background</w:t>
             </w:r>
+            <w:proofErr w:type="spellEnd"/>
             <w:r>
               <w:rPr>
                 <w:rFonts w:ascii="Cambria" w:eastAsia="Cambria" w:hAnsi="Cambria" w:cs="Cambria"/>
                 <w:spacing w:val="5"/>
                 <w:sz w:val="28"/>
                 <w:szCs w:val="28"/>
+                <w:lang w:val="es-BO"/>
               </w:rPr>
               <w:t xml:space="preserve"> </w:t>
             </w:r>
@@ -6145,15 +6384,18 @@
                 <w:rFonts w:ascii="Cambria" w:eastAsia="Cambria" w:hAnsi="Cambria" w:cs="Cambria"/>
                 <w:sz w:val="28"/>
                 <w:szCs w:val="28"/>
+                <w:lang w:val="es-BO"/>
               </w:rPr>
               <w:t>:</w:t>
             </w:r>
+            <w:proofErr w:type="gramEnd"/>
             <w:r>
               <w:rPr>
                 <w:rFonts w:ascii="Trebuchet MS" w:eastAsia="Trebuchet MS" w:hAnsi="Trebuchet MS" w:cs="Trebuchet MS"/>
                 <w:spacing w:val="-2"/>
                 <w:sz w:val="28"/>
                 <w:szCs w:val="28"/>
+                <w:lang w:val="es-BO"/>
               </w:rPr>
               <w:t>#</w:t>
             </w:r>
@@ -6163,6 +6405,7 @@
                 <w:spacing w:val="-2"/>
                 <w:sz w:val="28"/>
                 <w:szCs w:val="28"/>
+                <w:lang w:val="es-BO"/>
               </w:rPr>
               <w:t>CEDDEF</w:t>
             </w:r>
@@ -6170,6 +6413,7 @@
           <w:p>
             <w:pPr>
               <w:spacing w:line="360" w:lineRule="auto"/>
+              <w:cnfStyle w:val="000000100000" w:firstRow="0" w:lastRow="0" w:firstColumn="0" w:lastColumn="0" w:oddVBand="0" w:evenVBand="0" w:oddHBand="1" w:evenHBand="0" w:firstRowFirstColumn="0" w:firstRowLastColumn="0" w:lastRowFirstColumn="0" w:lastRowLastColumn="0"/>
               <w:rPr>
                 <w:rFonts w:ascii="Palatino Linotype" w:eastAsia="Times New Roman" w:hAnsi="Palatino Linotype" w:cs="Times New Roman"/>
                 <w:b/>
@@ -6177,6 +6421,7 @@
                 <w:sz w:val="32"/>
                 <w:szCs w:val="32"/>
                 <w:u w:val="single"/>
+                <w:lang w:val="es-BO"/>
               </w:rPr>
             </w:pPr>
             <w:r>
@@ -6184,33 +6429,41 @@
                 <w:rFonts w:ascii="Cambria" w:eastAsia="Cambria" w:hAnsi="Cambria" w:cs="Cambria"/>
                 <w:sz w:val="28"/>
                 <w:szCs w:val="28"/>
-              </w:rPr>
-              <w:t xml:space="preserve">  </w:t>
-            </w:r>
+                <w:lang w:val="es-BO"/>
+              </w:rPr>
+              <w:t xml:space="preserve">  color </w:t>
+            </w:r>
+            <w:proofErr w:type="spellStart"/>
             <w:r>
               <w:rPr>
                 <w:rFonts w:ascii="Cambria" w:eastAsia="Cambria" w:hAnsi="Cambria" w:cs="Cambria"/>
                 <w:sz w:val="28"/>
                 <w:szCs w:val="28"/>
-              </w:rPr>
-              <w:t>color font</w:t>
-            </w:r>
+                <w:lang w:val="es-BO"/>
+              </w:rPr>
+              <w:t>font</w:t>
+            </w:r>
+            <w:proofErr w:type="spellEnd"/>
             <w:r>
               <w:rPr>
                 <w:rFonts w:ascii="Cambria" w:eastAsia="Cambria" w:hAnsi="Cambria" w:cs="Cambria"/>
                 <w:sz w:val="28"/>
                 <w:szCs w:val="28"/>
-              </w:rPr>
-              <w:t xml:space="preserve">      </w:t>
-            </w:r>
+                <w:lang w:val="es-BO"/>
+              </w:rPr>
+              <w:t xml:space="preserve">    </w:t>
+            </w:r>
+            <w:proofErr w:type="gramStart"/>
             <w:r>
               <w:rPr>
                 <w:rFonts w:ascii="Cambria" w:eastAsia="Cambria" w:hAnsi="Cambria" w:cs="Cambria"/>
                 <w:sz w:val="28"/>
                 <w:szCs w:val="28"/>
-              </w:rPr>
-              <w:t>:</w:t>
-            </w:r>
+                <w:lang w:val="es-BO"/>
+              </w:rPr>
+              <w:t xml:space="preserve">  :</w:t>
+            </w:r>
+            <w:proofErr w:type="gramEnd"/>
             <w:r>
               <w:rPr>
                 <w:rFonts w:ascii="Cambria" w:eastAsia="Cambria" w:hAnsi="Cambria" w:cs="Cambria"/>
@@ -6218,6 +6471,7 @@
                 <w:spacing w:val="1"/>
                 <w:sz w:val="28"/>
                 <w:szCs w:val="28"/>
+                <w:lang w:val="es-BO"/>
               </w:rPr>
               <w:t xml:space="preserve"> </w:t>
             </w:r>
@@ -6227,6 +6481,7 @@
                 <w:spacing w:val="-2"/>
                 <w:sz w:val="28"/>
                 <w:szCs w:val="28"/>
+                <w:lang w:val="es-BO"/>
               </w:rPr>
               <w:t>#</w:t>
             </w:r>
@@ -6236,6 +6491,7 @@
                 <w:spacing w:val="-2"/>
                 <w:sz w:val="28"/>
                 <w:szCs w:val="28"/>
+                <w:lang w:val="es-BO"/>
               </w:rPr>
               <w:t>070D59</w:t>
             </w:r>
@@ -6244,13 +6500,19 @@
         <w:tc>
           <w:tcPr>
             <w:tcW w:w="3113" w:type="dxa"/>
-            <w:shd w:val="clear" w:color="auto" w:fill="FFFFFF" w:themeFill="background1"/>
-            <w:vAlign w:val="center"/>
+            <w:tcPrChange w:id="93" w:author="jose jhonatan" w:date="2020-09-09T10:14:00Z">
+              <w:tcPr>
+                <w:tcW w:w="3113" w:type="dxa"/>
+                <w:shd w:val="clear" w:color="auto" w:fill="FFFFFF" w:themeFill="background1"/>
+                <w:vAlign w:val="center"/>
+              </w:tcPr>
+            </w:tcPrChange>
           </w:tcPr>
           <w:p>
             <w:pPr>
               <w:spacing w:line="360" w:lineRule="auto"/>
               <w:ind w:left="101"/>
+              <w:cnfStyle w:val="000000100000" w:firstRow="0" w:lastRow="0" w:firstColumn="0" w:lastColumn="0" w:oddVBand="0" w:evenVBand="0" w:oddHBand="1" w:evenHBand="0" w:firstRowFirstColumn="0" w:firstRowLastColumn="0" w:lastRowFirstColumn="0" w:lastRowLastColumn="0"/>
               <w:rPr>
                 <w:rFonts w:ascii="Cambria" w:eastAsia="Cambria" w:hAnsi="Cambria" w:cs="Cambria"/>
                 <w:i/>
@@ -6259,6 +6521,7 @@
                 <w:szCs w:val="28"/>
               </w:rPr>
             </w:pPr>
+            <w:proofErr w:type="gramStart"/>
             <w:r>
               <w:rPr>
                 <w:rFonts w:ascii="Cambria" w:eastAsia="Cambria" w:hAnsi="Cambria" w:cs="Cambria"/>
@@ -6296,7 +6559,18 @@
                 <w:sz w:val="28"/>
                 <w:szCs w:val="28"/>
               </w:rPr>
-              <w:t xml:space="preserve">: </w:t>
+              <w:t>:</w:t>
+            </w:r>
+            <w:proofErr w:type="gramEnd"/>
+            <w:r>
+              <w:rPr>
+                <w:rFonts w:ascii="Cambria" w:eastAsia="Cambria" w:hAnsi="Cambria" w:cs="Cambria"/>
+                <w:i/>
+                <w:spacing w:val="-2"/>
+                <w:sz w:val="28"/>
+                <w:szCs w:val="28"/>
+              </w:rPr>
+              <w:t xml:space="preserve"> </w:t>
             </w:r>
             <w:r>
               <w:rPr>
@@ -6312,6 +6586,7 @@
             <w:pPr>
               <w:spacing w:line="360" w:lineRule="auto"/>
               <w:ind w:left="101"/>
+              <w:cnfStyle w:val="000000100000" w:firstRow="0" w:lastRow="0" w:firstColumn="0" w:lastColumn="0" w:oddVBand="0" w:evenVBand="0" w:oddHBand="1" w:evenHBand="0" w:firstRowFirstColumn="0" w:firstRowLastColumn="0" w:lastRowFirstColumn="0" w:lastRowLastColumn="0"/>
               <w:rPr>
                 <w:rFonts w:ascii="Cambria" w:eastAsia="Cambria" w:hAnsi="Cambria" w:cs="Cambria"/>
                 <w:i/>
@@ -6325,12 +6600,14 @@
             <w:pPr>
               <w:spacing w:line="360" w:lineRule="auto"/>
               <w:ind w:left="101"/>
+              <w:cnfStyle w:val="000000100000" w:firstRow="0" w:lastRow="0" w:firstColumn="0" w:lastColumn="0" w:oddVBand="0" w:evenVBand="0" w:oddHBand="1" w:evenHBand="0" w:firstRowFirstColumn="0" w:firstRowLastColumn="0" w:lastRowFirstColumn="0" w:lastRowLastColumn="0"/>
               <w:rPr>
                 <w:rFonts w:ascii="Cambria" w:eastAsia="Cambria" w:hAnsi="Cambria" w:cs="Cambria"/>
                 <w:sz w:val="28"/>
                 <w:szCs w:val="28"/>
               </w:rPr>
             </w:pPr>
+            <w:proofErr w:type="gramStart"/>
             <w:r>
               <w:rPr>
                 <w:rFonts w:ascii="Cambria" w:eastAsia="Cambria" w:hAnsi="Cambria" w:cs="Cambria"/>
@@ -6357,6 +6634,7 @@
               </w:rPr>
               <w:t>:</w:t>
             </w:r>
+            <w:proofErr w:type="gramEnd"/>
             <w:r>
               <w:rPr>
                 <w:rFonts w:ascii="Cambria" w:eastAsia="Cambria" w:hAnsi="Cambria" w:cs="Cambria"/>
@@ -6388,6 +6666,7 @@
             <w:pPr>
               <w:spacing w:line="360" w:lineRule="auto"/>
               <w:ind w:left="101"/>
+              <w:cnfStyle w:val="000000100000" w:firstRow="0" w:lastRow="0" w:firstColumn="0" w:lastColumn="0" w:oddVBand="0" w:evenVBand="0" w:oddHBand="1" w:evenHBand="0" w:firstRowFirstColumn="0" w:firstRowLastColumn="0" w:lastRowFirstColumn="0" w:lastRowLastColumn="0"/>
               <w:rPr>
                 <w:rFonts w:ascii="Trebuchet MS" w:eastAsia="Trebuchet MS" w:hAnsi="Trebuchet MS" w:cs="Trebuchet MS"/>
                 <w:sz w:val="28"/>
@@ -6408,16 +6687,26 @@
                 <w:sz w:val="28"/>
                 <w:szCs w:val="28"/>
               </w:rPr>
-              <w:t xml:space="preserve">      </w:t>
-            </w:r>
+              <w:t xml:space="preserve">    </w:t>
+            </w:r>
+            <w:proofErr w:type="gramStart"/>
             <w:r>
               <w:rPr>
                 <w:rFonts w:ascii="Cambria" w:eastAsia="Cambria" w:hAnsi="Cambria" w:cs="Cambria"/>
                 <w:sz w:val="28"/>
                 <w:szCs w:val="28"/>
               </w:rPr>
+              <w:t xml:space="preserve">  </w:t>
+            </w:r>
+            <w:r>
+              <w:rPr>
+                <w:rFonts w:ascii="Cambria" w:eastAsia="Cambria" w:hAnsi="Cambria" w:cs="Cambria"/>
+                <w:sz w:val="28"/>
+                <w:szCs w:val="28"/>
+              </w:rPr>
               <w:t>:</w:t>
             </w:r>
+            <w:proofErr w:type="gramEnd"/>
             <w:r>
               <w:rPr>
                 <w:rFonts w:ascii="Cambria" w:eastAsia="Cambria" w:hAnsi="Cambria" w:cs="Cambria"/>
@@ -6490,7 +6779,7 @@
           <w:spacing w:val="1"/>
         </w:rPr>
       </w:pPr>
-      <w:bookmarkStart w:id="15" w:name="_Toc42260813"/>
+      <w:bookmarkStart w:id="94" w:name="_Toc42260813"/>
       <w:r>
         <w:rPr>
           <w:rFonts w:eastAsia="Cambria"/>
@@ -6500,7 +6789,7 @@
         <w:lastRenderedPageBreak/>
         <w:t>Wireframe Sketches</w:t>
       </w:r>
-      <w:bookmarkEnd w:id="15"/>
+      <w:bookmarkEnd w:id="94"/>
     </w:p>
     <w:p>
       <w:pPr>
@@ -6511,7 +6800,7 @@
           <w:spacing w:val="1"/>
         </w:rPr>
       </w:pPr>
-      <w:bookmarkStart w:id="16" w:name="_Toc42260814"/>
+      <w:bookmarkStart w:id="95" w:name="_Toc42260814"/>
       <w:r>
         <w:rPr>
           <w:color w:val="31849B" w:themeColor="accent5" w:themeShade="BF"/>
@@ -6519,7 +6808,7 @@
         </w:rPr>
         <w:t>Vista Grande</w:t>
       </w:r>
-      <w:bookmarkEnd w:id="16"/>
+      <w:bookmarkEnd w:id="95"/>
     </w:p>
     <w:p>
       <w:r>
@@ -6605,7 +6894,7 @@
           <w:spacing w:val="1"/>
         </w:rPr>
       </w:pPr>
-      <w:bookmarkStart w:id="17" w:name="_Toc42260815"/>
+      <w:bookmarkStart w:id="96" w:name="_Toc42260815"/>
       <w:r>
         <w:rPr>
           <w:color w:val="31849B" w:themeColor="accent5" w:themeShade="BF"/>
@@ -6629,7 +6918,7 @@
         </w:rPr>
         <w:t>ana</w:t>
       </w:r>
-      <w:bookmarkEnd w:id="17"/>
+      <w:bookmarkEnd w:id="96"/>
       <w:proofErr w:type="spellEnd"/>
     </w:p>
     <w:p>
@@ -6752,7 +7041,7 @@
           <w:spacing w:val="1"/>
         </w:rPr>
       </w:pPr>
-      <w:bookmarkStart w:id="18" w:name="_Toc42260816"/>
+      <w:bookmarkStart w:id="97" w:name="_Toc42260816"/>
       <w:r>
         <w:rPr>
           <w:color w:val="31849B" w:themeColor="accent5" w:themeShade="BF"/>
@@ -6769,7 +7058,7 @@
         </w:rPr>
         <w:t>pequeña</w:t>
       </w:r>
-      <w:bookmarkEnd w:id="18"/>
+      <w:bookmarkEnd w:id="97"/>
       <w:proofErr w:type="spellEnd"/>
     </w:p>
     <w:p>
@@ -7762,6 +8051,14 @@
 </w:numbering>
 </file>
 
+<file path=word/people.xml><?xml version="1.0" encoding="utf-8"?>
+<w15:people xmlns:wpc="http://schemas.microsoft.com/office/word/2010/wordprocessingCanvas" xmlns:cx="http://schemas.microsoft.com/office/drawing/2014/chartex" xmlns:cx1="http://schemas.microsoft.com/office/drawing/2015/9/8/chartex" xmlns:cx2="http://schemas.microsoft.com/office/drawing/2015/10/21/chartex" xmlns:cx3="http://schemas.microsoft.com/office/drawing/2016/5/9/chartex" xmlns:cx4="http://schemas.microsoft.com/office/drawing/2016/5/10/chartex" xmlns:cx5="http://schemas.microsoft.com/office/drawing/2016/5/11/chartex" xmlns:cx6="http://schemas.microsoft.com/office/drawing/2016/5/12/chartex" xmlns:cx7="http://schemas.microsoft.com/office/drawing/2016/5/13/chartex" xmlns:cx8="http://schemas.microsoft.com/office/drawing/2016/5/14/chartex" xmlns:mc="http://schemas.openxmlformats.org/markup-compatibility/2006" xmlns:aink="http://schemas.microsoft.com/office/drawing/2016/ink" xmlns:am3d="http://schemas.microsoft.com/office/drawing/2017/model3d" xmlns:o="urn:schemas-microsoft-com:office:office" xmlns:r="http://schemas.openxmlformats.org/officeDocument/2006/relationships" xmlns:m="http://schemas.openxmlformats.org/officeDocument/2006/math" xmlns:v="urn:schemas-microsoft-com:vml" xmlns:wp14="http://schemas.microsoft.com/office/word/2010/wordprocessingDrawing" xmlns:wp="http://schemas.openxmlformats.org/drawingml/2006/wordprocessingDrawing" xmlns:w10="urn:schemas-microsoft-com:office:word" xmlns:w="http://schemas.openxmlformats.org/wordprocessingml/2006/main" xmlns:w14="http://schemas.microsoft.com/office/word/2010/wordml" xmlns:w15="http://schemas.microsoft.com/office/word/2012/wordml" xmlns:w16cex="http://schemas.microsoft.com/office/word/2018/wordml/cex" xmlns:w16cid="http://schemas.microsoft.com/office/word/2016/wordml/cid" xmlns:w16="http://schemas.microsoft.com/office/word/2018/wordml" xmlns:w16se="http://schemas.microsoft.com/office/word/2015/wordml/symex" xmlns:wpg="http://schemas.microsoft.com/office/word/2010/wordprocessingGroup" xmlns:wpi="http://schemas.microsoft.com/office/word/2010/wordprocessingInk" xmlns:wne="http://schemas.microsoft.com/office/word/2006/wordml" xmlns:wps="http://schemas.microsoft.com/office/word/2010/wordprocessingShape" mc:Ignorable="w14 w15 w16se w16cid w16 w16cex wp14">
+  <w15:person w15:author="jose jhonatan">
+    <w15:presenceInfo w15:providerId="None" w15:userId="jose jhonatan"/>
+  </w15:person>
+</w15:people>
+</file>
+
 <file path=word/styles.xml><?xml version="1.0" encoding="utf-8"?>
 <w:styles xmlns:mc="http://schemas.openxmlformats.org/markup-compatibility/2006" xmlns:r="http://schemas.openxmlformats.org/officeDocument/2006/relationships" xmlns:w="http://schemas.openxmlformats.org/wordprocessingml/2006/main" xmlns:w14="http://schemas.microsoft.com/office/word/2010/wordml" xmlns:w15="http://schemas.microsoft.com/office/word/2012/wordml" xmlns:w16cex="http://schemas.microsoft.com/office/word/2018/wordml/cex" xmlns:w16cid="http://schemas.microsoft.com/office/word/2016/wordml/cid" xmlns:w16="http://schemas.microsoft.com/office/word/2018/wordml" xmlns:w16se="http://schemas.microsoft.com/office/word/2015/wordml/symex" mc:Ignorable="w14 w15 w16se w16cid w16 w16cex">
   <w:docDefaults>
@@ -8244,7 +8541,6 @@
   <w:style w:type="character" w:default="1" w:styleId="Fuentedeprrafopredeter">
     <w:name w:val="Default Paragraph Font"/>
     <w:uiPriority w:val="1"/>
-    <w:semiHidden/>
     <w:unhideWhenUsed/>
   </w:style>
   <w:style w:type="table" w:default="1" w:styleId="Tablanormal">
@@ -8605,6 +8901,260 @@
       <w:spacing w:after="100"/>
       <w:ind w:left="480"/>
     </w:pPr>
+  </w:style>
+  <w:style w:type="paragraph" w:styleId="Revisin">
+    <w:name w:val="Revision"/>
+    <w:hidden/>
+    <w:uiPriority w:val="99"/>
+    <w:semiHidden/>
+    <w:rsid w:val="003824EC"/>
+  </w:style>
+  <w:style w:type="table" w:styleId="Tabladelista4-nfasis5">
+    <w:name w:val="List Table 4 Accent 5"/>
+    <w:basedOn w:val="Tablanormal"/>
+    <w:uiPriority w:val="49"/>
+    <w:rsid w:val="003824EC"/>
+    <w:tblPr>
+      <w:tblStyleRowBandSize w:val="1"/>
+      <w:tblStyleColBandSize w:val="1"/>
+      <w:tblBorders>
+        <w:top w:val="single" w:sz="4" w:space="0" w:color="92CDDC" w:themeColor="accent5" w:themeTint="99"/>
+        <w:left w:val="single" w:sz="4" w:space="0" w:color="92CDDC" w:themeColor="accent5" w:themeTint="99"/>
+        <w:bottom w:val="single" w:sz="4" w:space="0" w:color="92CDDC" w:themeColor="accent5" w:themeTint="99"/>
+        <w:right w:val="single" w:sz="4" w:space="0" w:color="92CDDC" w:themeColor="accent5" w:themeTint="99"/>
+        <w:insideH w:val="single" w:sz="4" w:space="0" w:color="92CDDC" w:themeColor="accent5" w:themeTint="99"/>
+      </w:tblBorders>
+    </w:tblPr>
+    <w:tblStylePr w:type="firstRow">
+      <w:rPr>
+        <w:b/>
+        <w:bCs/>
+        <w:color w:val="FFFFFF" w:themeColor="background1"/>
+      </w:rPr>
+      <w:tblPr/>
+      <w:tcPr>
+        <w:tcBorders>
+          <w:top w:val="single" w:sz="4" w:space="0" w:color="4BACC6" w:themeColor="accent5"/>
+          <w:left w:val="single" w:sz="4" w:space="0" w:color="4BACC6" w:themeColor="accent5"/>
+          <w:bottom w:val="single" w:sz="4" w:space="0" w:color="4BACC6" w:themeColor="accent5"/>
+          <w:right w:val="single" w:sz="4" w:space="0" w:color="4BACC6" w:themeColor="accent5"/>
+          <w:insideH w:val="nil"/>
+        </w:tcBorders>
+        <w:shd w:val="clear" w:color="auto" w:fill="4BACC6" w:themeFill="accent5"/>
+      </w:tcPr>
+    </w:tblStylePr>
+    <w:tblStylePr w:type="lastRow">
+      <w:rPr>
+        <w:b/>
+        <w:bCs/>
+      </w:rPr>
+      <w:tblPr/>
+      <w:tcPr>
+        <w:tcBorders>
+          <w:top w:val="double" w:sz="4" w:space="0" w:color="92CDDC" w:themeColor="accent5" w:themeTint="99"/>
+        </w:tcBorders>
+      </w:tcPr>
+    </w:tblStylePr>
+    <w:tblStylePr w:type="firstCol">
+      <w:rPr>
+        <w:b/>
+        <w:bCs/>
+      </w:rPr>
+    </w:tblStylePr>
+    <w:tblStylePr w:type="lastCol">
+      <w:rPr>
+        <w:b/>
+        <w:bCs/>
+      </w:rPr>
+    </w:tblStylePr>
+    <w:tblStylePr w:type="band1Vert">
+      <w:tblPr/>
+      <w:tcPr>
+        <w:shd w:val="clear" w:color="auto" w:fill="DAEEF3" w:themeFill="accent5" w:themeFillTint="33"/>
+      </w:tcPr>
+    </w:tblStylePr>
+    <w:tblStylePr w:type="band1Horz">
+      <w:tblPr/>
+      <w:tcPr>
+        <w:shd w:val="clear" w:color="auto" w:fill="DAEEF3" w:themeFill="accent5" w:themeFillTint="33"/>
+      </w:tcPr>
+    </w:tblStylePr>
+  </w:style>
+  <w:style w:type="table" w:styleId="Tablaconcuadrcula5oscura-nfasis5">
+    <w:name w:val="Grid Table 5 Dark Accent 5"/>
+    <w:basedOn w:val="Tablanormal"/>
+    <w:uiPriority w:val="50"/>
+    <w:rsid w:val="003824EC"/>
+    <w:tblPr>
+      <w:tblStyleRowBandSize w:val="1"/>
+      <w:tblStyleColBandSize w:val="1"/>
+      <w:tblBorders>
+        <w:top w:val="single" w:sz="4" w:space="0" w:color="FFFFFF" w:themeColor="background1"/>
+        <w:left w:val="single" w:sz="4" w:space="0" w:color="FFFFFF" w:themeColor="background1"/>
+        <w:bottom w:val="single" w:sz="4" w:space="0" w:color="FFFFFF" w:themeColor="background1"/>
+        <w:right w:val="single" w:sz="4" w:space="0" w:color="FFFFFF" w:themeColor="background1"/>
+        <w:insideH w:val="single" w:sz="4" w:space="0" w:color="FFFFFF" w:themeColor="background1"/>
+        <w:insideV w:val="single" w:sz="4" w:space="0" w:color="FFFFFF" w:themeColor="background1"/>
+      </w:tblBorders>
+    </w:tblPr>
+    <w:tcPr>
+      <w:shd w:val="clear" w:color="auto" w:fill="DAEEF3" w:themeFill="accent5" w:themeFillTint="33"/>
+    </w:tcPr>
+    <w:tblStylePr w:type="firstRow">
+      <w:rPr>
+        <w:b/>
+        <w:bCs/>
+        <w:color w:val="FFFFFF" w:themeColor="background1"/>
+      </w:rPr>
+      <w:tblPr/>
+      <w:tcPr>
+        <w:tcBorders>
+          <w:top w:val="single" w:sz="4" w:space="0" w:color="FFFFFF" w:themeColor="background1"/>
+          <w:left w:val="single" w:sz="4" w:space="0" w:color="FFFFFF" w:themeColor="background1"/>
+          <w:right w:val="single" w:sz="4" w:space="0" w:color="FFFFFF" w:themeColor="background1"/>
+          <w:insideH w:val="nil"/>
+          <w:insideV w:val="nil"/>
+        </w:tcBorders>
+        <w:shd w:val="clear" w:color="auto" w:fill="4BACC6" w:themeFill="accent5"/>
+      </w:tcPr>
+    </w:tblStylePr>
+    <w:tblStylePr w:type="lastRow">
+      <w:rPr>
+        <w:b/>
+        <w:bCs/>
+        <w:color w:val="FFFFFF" w:themeColor="background1"/>
+      </w:rPr>
+      <w:tblPr/>
+      <w:tcPr>
+        <w:tcBorders>
+          <w:left w:val="single" w:sz="4" w:space="0" w:color="FFFFFF" w:themeColor="background1"/>
+          <w:bottom w:val="single" w:sz="4" w:space="0" w:color="FFFFFF" w:themeColor="background1"/>
+          <w:right w:val="single" w:sz="4" w:space="0" w:color="FFFFFF" w:themeColor="background1"/>
+          <w:insideH w:val="nil"/>
+          <w:insideV w:val="nil"/>
+        </w:tcBorders>
+        <w:shd w:val="clear" w:color="auto" w:fill="4BACC6" w:themeFill="accent5"/>
+      </w:tcPr>
+    </w:tblStylePr>
+    <w:tblStylePr w:type="firstCol">
+      <w:rPr>
+        <w:b/>
+        <w:bCs/>
+        <w:color w:val="FFFFFF" w:themeColor="background1"/>
+      </w:rPr>
+      <w:tblPr/>
+      <w:tcPr>
+        <w:tcBorders>
+          <w:top w:val="single" w:sz="4" w:space="0" w:color="FFFFFF" w:themeColor="background1"/>
+          <w:left w:val="single" w:sz="4" w:space="0" w:color="FFFFFF" w:themeColor="background1"/>
+          <w:bottom w:val="single" w:sz="4" w:space="0" w:color="FFFFFF" w:themeColor="background1"/>
+          <w:insideV w:val="nil"/>
+        </w:tcBorders>
+        <w:shd w:val="clear" w:color="auto" w:fill="4BACC6" w:themeFill="accent5"/>
+      </w:tcPr>
+    </w:tblStylePr>
+    <w:tblStylePr w:type="lastCol">
+      <w:rPr>
+        <w:b/>
+        <w:bCs/>
+        <w:color w:val="FFFFFF" w:themeColor="background1"/>
+      </w:rPr>
+      <w:tblPr/>
+      <w:tcPr>
+        <w:tcBorders>
+          <w:top w:val="single" w:sz="4" w:space="0" w:color="FFFFFF" w:themeColor="background1"/>
+          <w:bottom w:val="single" w:sz="4" w:space="0" w:color="FFFFFF" w:themeColor="background1"/>
+          <w:right w:val="single" w:sz="4" w:space="0" w:color="FFFFFF" w:themeColor="background1"/>
+          <w:insideV w:val="nil"/>
+        </w:tcBorders>
+        <w:shd w:val="clear" w:color="auto" w:fill="4BACC6" w:themeFill="accent5"/>
+      </w:tcPr>
+    </w:tblStylePr>
+    <w:tblStylePr w:type="band1Vert">
+      <w:tblPr/>
+      <w:tcPr>
+        <w:shd w:val="clear" w:color="auto" w:fill="B6DDE8" w:themeFill="accent5" w:themeFillTint="66"/>
+      </w:tcPr>
+    </w:tblStylePr>
+    <w:tblStylePr w:type="band1Horz">
+      <w:tblPr/>
+      <w:tcPr>
+        <w:shd w:val="clear" w:color="auto" w:fill="B6DDE8" w:themeFill="accent5" w:themeFillTint="66"/>
+      </w:tcPr>
+    </w:tblStylePr>
+  </w:style>
+  <w:style w:type="table" w:styleId="Tablaconcuadrcula4-nfasis5">
+    <w:name w:val="Grid Table 4 Accent 5"/>
+    <w:basedOn w:val="Tablanormal"/>
+    <w:uiPriority w:val="49"/>
+    <w:rsid w:val="00B4329D"/>
+    <w:tblPr>
+      <w:tblStyleRowBandSize w:val="1"/>
+      <w:tblStyleColBandSize w:val="1"/>
+      <w:tblBorders>
+        <w:top w:val="single" w:sz="4" w:space="0" w:color="92CDDC" w:themeColor="accent5" w:themeTint="99"/>
+        <w:left w:val="single" w:sz="4" w:space="0" w:color="92CDDC" w:themeColor="accent5" w:themeTint="99"/>
+        <w:bottom w:val="single" w:sz="4" w:space="0" w:color="92CDDC" w:themeColor="accent5" w:themeTint="99"/>
+        <w:right w:val="single" w:sz="4" w:space="0" w:color="92CDDC" w:themeColor="accent5" w:themeTint="99"/>
+        <w:insideH w:val="single" w:sz="4" w:space="0" w:color="92CDDC" w:themeColor="accent5" w:themeTint="99"/>
+        <w:insideV w:val="single" w:sz="4" w:space="0" w:color="92CDDC" w:themeColor="accent5" w:themeTint="99"/>
+      </w:tblBorders>
+    </w:tblPr>
+    <w:tblStylePr w:type="firstRow">
+      <w:rPr>
+        <w:b/>
+        <w:bCs/>
+        <w:color w:val="FFFFFF" w:themeColor="background1"/>
+      </w:rPr>
+      <w:tblPr/>
+      <w:tcPr>
+        <w:tcBorders>
+          <w:top w:val="single" w:sz="4" w:space="0" w:color="4BACC6" w:themeColor="accent5"/>
+          <w:left w:val="single" w:sz="4" w:space="0" w:color="4BACC6" w:themeColor="accent5"/>
+          <w:bottom w:val="single" w:sz="4" w:space="0" w:color="4BACC6" w:themeColor="accent5"/>
+          <w:right w:val="single" w:sz="4" w:space="0" w:color="4BACC6" w:themeColor="accent5"/>
+          <w:insideH w:val="nil"/>
+          <w:insideV w:val="nil"/>
+        </w:tcBorders>
+        <w:shd w:val="clear" w:color="auto" w:fill="4BACC6" w:themeFill="accent5"/>
+      </w:tcPr>
+    </w:tblStylePr>
+    <w:tblStylePr w:type="lastRow">
+      <w:rPr>
+        <w:b/>
+        <w:bCs/>
+      </w:rPr>
+      <w:tblPr/>
+      <w:tcPr>
+        <w:tcBorders>
+          <w:top w:val="double" w:sz="4" w:space="0" w:color="4BACC6" w:themeColor="accent5"/>
+        </w:tcBorders>
+      </w:tcPr>
+    </w:tblStylePr>
+    <w:tblStylePr w:type="firstCol">
+      <w:rPr>
+        <w:b/>
+        <w:bCs/>
+      </w:rPr>
+    </w:tblStylePr>
+    <w:tblStylePr w:type="lastCol">
+      <w:rPr>
+        <w:b/>
+        <w:bCs/>
+      </w:rPr>
+    </w:tblStylePr>
+    <w:tblStylePr w:type="band1Vert">
+      <w:tblPr/>
+      <w:tcPr>
+        <w:shd w:val="clear" w:color="auto" w:fill="DAEEF3" w:themeFill="accent5" w:themeFillTint="33"/>
+      </w:tcPr>
+    </w:tblStylePr>
+    <w:tblStylePr w:type="band1Horz">
+      <w:tblPr/>
+      <w:tcPr>
+        <w:shd w:val="clear" w:color="auto" w:fill="DAEEF3" w:themeFill="accent5" w:themeFillTint="33"/>
+      </w:tcPr>
+    </w:tblStylePr>
   </w:style>
 </w:styles>
 </file>
@@ -9395,7 +9945,7 @@
 <dgm:dataModel xmlns:dgm="http://schemas.openxmlformats.org/drawingml/2006/diagram" xmlns:a="http://schemas.openxmlformats.org/drawingml/2006/main">
   <dgm:ptLst>
     <dgm:pt modelId="{5E807E90-36A4-4C5E-B631-A6E05432B6AF}" type="doc">
-      <dgm:prSet loTypeId="urn:microsoft.com/office/officeart/2005/8/layout/orgChart1" loCatId="hierarchy" qsTypeId="urn:microsoft.com/office/officeart/2005/8/quickstyle/simple1" qsCatId="simple" csTypeId="urn:microsoft.com/office/officeart/2005/8/colors/colorful4" csCatId="colorful" phldr="1"/>
+      <dgm:prSet loTypeId="urn:microsoft.com/office/officeart/2005/8/layout/orgChart1" loCatId="hierarchy" qsTypeId="urn:microsoft.com/office/officeart/2005/8/quickstyle/3d7" qsCatId="3D" csTypeId="urn:microsoft.com/office/officeart/2005/8/colors/colorful4" csCatId="colorful" phldr="1"/>
       <dgm:spPr/>
       <dgm:t>
         <a:bodyPr/>
@@ -9414,18 +9964,12 @@
         <a:p>
           <a:r>
             <a:rPr lang="es-BO" sz="1600" b="0">
-              <a:solidFill>
-                <a:sysClr val="windowText" lastClr="000000"/>
-              </a:solidFill>
               <a:latin typeface="Arial" panose="020B0604020202020204" pitchFamily="34" charset="0"/>
               <a:cs typeface="Arial" panose="020B0604020202020204" pitchFamily="34" charset="0"/>
             </a:rPr>
             <a:t>Home</a:t>
           </a:r>
           <a:endParaRPr lang="es-BO" sz="2600" b="1">
-            <a:solidFill>
-              <a:sysClr val="windowText" lastClr="000000"/>
-            </a:solidFill>
             <a:latin typeface="Arial" panose="020B0604020202020204" pitchFamily="34" charset="0"/>
             <a:cs typeface="Arial" panose="020B0604020202020204" pitchFamily="34" charset="0"/>
           </a:endParaRPr>
@@ -9463,18 +10007,12 @@
         <a:p>
           <a:r>
             <a:rPr lang="es-MX" sz="1200" b="0" i="0">
-              <a:solidFill>
-                <a:sysClr val="windowText" lastClr="000000"/>
-              </a:solidFill>
               <a:latin typeface="Arial" panose="020B0604020202020204" pitchFamily="34" charset="0"/>
               <a:cs typeface="Arial" panose="020B0604020202020204" pitchFamily="34" charset="0"/>
             </a:rPr>
             <a:t>Reservas</a:t>
           </a:r>
           <a:endParaRPr lang="es-BO" sz="1200" b="0">
-            <a:solidFill>
-              <a:sysClr val="windowText" lastClr="000000"/>
-            </a:solidFill>
             <a:latin typeface="Arial" panose="020B0604020202020204" pitchFamily="34" charset="0"/>
             <a:cs typeface="Arial" panose="020B0604020202020204" pitchFamily="34" charset="0"/>
           </a:endParaRPr>
@@ -9512,18 +10050,12 @@
         <a:p>
           <a:r>
             <a:rPr lang="es-BO" sz="1200" b="0">
-              <a:solidFill>
-                <a:sysClr val="windowText" lastClr="000000"/>
-              </a:solidFill>
               <a:latin typeface="Arial" panose="020B0604020202020204" pitchFamily="34" charset="0"/>
               <a:cs typeface="Arial" panose="020B0604020202020204" pitchFamily="34" charset="0"/>
             </a:rPr>
             <a:t>Galleria</a:t>
           </a:r>
           <a:endParaRPr lang="es-BO" sz="1600" b="0">
-            <a:solidFill>
-              <a:sysClr val="windowText" lastClr="000000"/>
-            </a:solidFill>
             <a:latin typeface="Arial" panose="020B0604020202020204" pitchFamily="34" charset="0"/>
             <a:cs typeface="Arial" panose="020B0604020202020204" pitchFamily="34" charset="0"/>
           </a:endParaRPr>
@@ -9561,9 +10093,6 @@
         <a:p>
           <a:r>
             <a:rPr lang="es-BO" sz="1200" b="0">
-              <a:solidFill>
-                <a:schemeClr val="bg1"/>
-              </a:solidFill>
               <a:latin typeface="Arial" panose="020B0604020202020204" pitchFamily="34" charset="0"/>
               <a:cs typeface="Arial" panose="020B0604020202020204" pitchFamily="34" charset="0"/>
             </a:rPr>
@@ -9603,9 +10132,6 @@
         <a:p>
           <a:r>
             <a:rPr lang="es-BO" sz="1200" b="0">
-              <a:solidFill>
-                <a:sysClr val="windowText" lastClr="000000"/>
-              </a:solidFill>
               <a:latin typeface="Arial" panose="020B0604020202020204" pitchFamily="34" charset="0"/>
               <a:cs typeface="Arial" panose="020B0604020202020204" pitchFamily="34" charset="0"/>
             </a:rPr>
@@ -9645,9 +10171,6 @@
         <a:p>
           <a:r>
             <a:rPr lang="es-BO" sz="1200" b="0" baseline="0">
-              <a:solidFill>
-                <a:sysClr val="windowText" lastClr="000000"/>
-              </a:solidFill>
               <a:latin typeface="Arial" panose="020B0604020202020204" pitchFamily="34" charset="0"/>
               <a:cs typeface="Arial" panose="020B0604020202020204" pitchFamily="34" charset="0"/>
             </a:rPr>
@@ -9687,9 +10210,6 @@
         <a:p>
           <a:r>
             <a:rPr lang="es-BO" sz="1200" b="0">
-              <a:solidFill>
-                <a:sysClr val="windowText" lastClr="000000"/>
-              </a:solidFill>
               <a:latin typeface="Arial" panose="020B0604020202020204" pitchFamily="34" charset="0"/>
               <a:cs typeface="Arial" panose="020B0604020202020204" pitchFamily="34" charset="0"/>
             </a:rPr>
@@ -9764,11 +10284,7 @@
         <a:lstStyle/>
         <a:p>
           <a:r>
-            <a:rPr lang="es-BO" sz="1400">
-              <a:solidFill>
-                <a:schemeClr val="bg1"/>
-              </a:solidFill>
-            </a:rPr>
+            <a:rPr lang="es-BO" sz="1400"/>
             <a:t>alcohol en gel</a:t>
           </a:r>
         </a:p>
@@ -9804,20 +10320,8 @@
         <a:lstStyle/>
         <a:p>
           <a:r>
-            <a:rPr lang="es-BO" sz="1400">
-              <a:solidFill>
-                <a:schemeClr val="bg1"/>
-              </a:solidFill>
-            </a:rPr>
-            <a:t>guantes</a:t>
-          </a:r>
-          <a:r>
-            <a:rPr lang="es-BO" sz="1400">
-              <a:solidFill>
-                <a:schemeClr val="tx1"/>
-              </a:solidFill>
-            </a:rPr>
-            <a:t> </a:t>
+            <a:rPr lang="es-BO" sz="1400"/>
+            <a:t>guantes </a:t>
           </a:r>
         </a:p>
       </dgm:t>
@@ -9852,11 +10356,7 @@
         <a:lstStyle/>
         <a:p>
           <a:r>
-            <a:rPr lang="es-BO" sz="1400">
-              <a:solidFill>
-                <a:schemeClr val="bg1"/>
-              </a:solidFill>
-            </a:rPr>
+            <a:rPr lang="es-BO" sz="1400"/>
             <a:t>lentes</a:t>
           </a:r>
         </a:p>
@@ -9892,11 +10392,7 @@
         <a:lstStyle/>
         <a:p>
           <a:r>
-            <a:rPr lang="es-BO">
-              <a:solidFill>
-                <a:schemeClr val="bg1"/>
-              </a:solidFill>
-            </a:rPr>
+            <a:rPr lang="es-BO"/>
             <a:t>traje de bioseguridad</a:t>
           </a:r>
         </a:p>
@@ -11144,6 +11640,7 @@
           <a:prstDash val="solid"/>
         </a:ln>
         <a:effectLst/>
+        <a:sp3d z="-110000"/>
       </dsp:spPr>
       <dsp:style>
         <a:lnRef idx="2">
@@ -11201,6 +11698,7 @@
           <a:prstDash val="solid"/>
         </a:ln>
         <a:effectLst/>
+        <a:sp3d z="-110000"/>
       </dsp:spPr>
       <dsp:style>
         <a:lnRef idx="2">
@@ -11258,6 +11756,7 @@
           <a:prstDash val="solid"/>
         </a:ln>
         <a:effectLst/>
+        <a:sp3d z="-110000"/>
       </dsp:spPr>
       <dsp:style>
         <a:lnRef idx="2">
@@ -11318,6 +11817,7 @@
           <a:prstDash val="solid"/>
         </a:ln>
         <a:effectLst/>
+        <a:sp3d z="-110000"/>
       </dsp:spPr>
       <dsp:style>
         <a:lnRef idx="2">
@@ -11375,6 +11875,7 @@
           <a:prstDash val="solid"/>
         </a:ln>
         <a:effectLst/>
+        <a:sp3d z="-110000"/>
       </dsp:spPr>
       <dsp:style>
         <a:lnRef idx="2">
@@ -11432,6 +11933,7 @@
           <a:prstDash val="solid"/>
         </a:ln>
         <a:effectLst/>
+        <a:sp3d z="-110000"/>
       </dsp:spPr>
       <dsp:style>
         <a:lnRef idx="2">
@@ -11492,6 +11994,7 @@
           <a:prstDash val="solid"/>
         </a:ln>
         <a:effectLst/>
+        <a:sp3d z="-110000"/>
       </dsp:spPr>
       <dsp:style>
         <a:lnRef idx="2">
@@ -11549,6 +12052,7 @@
           <a:prstDash val="solid"/>
         </a:ln>
         <a:effectLst/>
+        <a:sp3d z="-110000"/>
       </dsp:spPr>
       <dsp:style>
         <a:lnRef idx="2">
@@ -11606,6 +12110,7 @@
           <a:prstDash val="solid"/>
         </a:ln>
         <a:effectLst/>
+        <a:sp3d z="-110000"/>
       </dsp:spPr>
       <dsp:style>
         <a:lnRef idx="2">
@@ -11663,6 +12168,7 @@
           <a:prstDash val="solid"/>
         </a:ln>
         <a:effectLst/>
+        <a:sp3d z="-110000"/>
       </dsp:spPr>
       <dsp:style>
         <a:lnRef idx="2">
@@ -11720,6 +12226,7 @@
           <a:prstDash val="solid"/>
         </a:ln>
         <a:effectLst/>
+        <a:sp3d z="-110000"/>
       </dsp:spPr>
       <dsp:style>
         <a:lnRef idx="2">
@@ -11780,6 +12287,7 @@
           <a:prstDash val="solid"/>
         </a:ln>
         <a:effectLst/>
+        <a:sp3d z="-110000"/>
       </dsp:spPr>
       <dsp:style>
         <a:lnRef idx="2">
@@ -11837,6 +12345,7 @@
           <a:prstDash val="solid"/>
         </a:ln>
         <a:effectLst/>
+        <a:sp3d z="-110000"/>
       </dsp:spPr>
       <dsp:style>
         <a:lnRef idx="2">
@@ -11894,6 +12403,7 @@
           <a:prstDash val="solid"/>
         </a:ln>
         <a:effectLst/>
+        <a:sp3d z="-110000"/>
       </dsp:spPr>
       <dsp:style>
         <a:lnRef idx="2">
@@ -11951,6 +12461,7 @@
           <a:prstDash val="solid"/>
         </a:ln>
         <a:effectLst/>
+        <a:sp3d z="-110000"/>
       </dsp:spPr>
       <dsp:style>
         <a:lnRef idx="2">
@@ -12008,6 +12519,7 @@
           <a:prstDash val="solid"/>
         </a:ln>
         <a:effectLst/>
+        <a:sp3d z="-110000"/>
       </dsp:spPr>
       <dsp:style>
         <a:lnRef idx="2">
@@ -12065,6 +12577,7 @@
           <a:prstDash val="solid"/>
         </a:ln>
         <a:effectLst/>
+        <a:sp3d z="-110000"/>
       </dsp:spPr>
       <dsp:style>
         <a:lnRef idx="2">
@@ -12125,6 +12638,7 @@
           <a:prstDash val="solid"/>
         </a:ln>
         <a:effectLst/>
+        <a:sp3d z="-110000"/>
       </dsp:spPr>
       <dsp:style>
         <a:lnRef idx="2">
@@ -12160,31 +12674,33 @@
             <a:alphaOff val="0"/>
           </a:schemeClr>
         </a:solidFill>
-        <a:ln w="25400" cap="flat" cmpd="sng" algn="ctr">
-          <a:solidFill>
-            <a:schemeClr val="lt1">
-              <a:hueOff val="0"/>
-              <a:satOff val="0"/>
-              <a:lumOff val="0"/>
-              <a:alphaOff val="0"/>
-            </a:schemeClr>
-          </a:solidFill>
-          <a:prstDash val="solid"/>
+        <a:ln>
+          <a:noFill/>
         </a:ln>
-        <a:effectLst/>
+        <a:effectLst>
+          <a:outerShdw blurRad="40000" dist="20000" dir="5400000" rotWithShape="0">
+            <a:srgbClr val="000000">
+              <a:alpha val="38000"/>
+            </a:srgbClr>
+          </a:outerShdw>
+        </a:effectLst>
+        <a:sp3d extrusionH="50600" prstMaterial="plastic">
+          <a:bevelT w="101600" h="80600" prst="relaxedInset"/>
+          <a:bevelB w="80600" h="80600" prst="relaxedInset"/>
+        </a:sp3d>
       </dsp:spPr>
       <dsp:style>
-        <a:lnRef idx="2">
+        <a:lnRef idx="0">
           <a:scrgbClr r="0" g="0" b="0"/>
         </a:lnRef>
         <a:fillRef idx="1">
           <a:scrgbClr r="0" g="0" b="0"/>
         </a:fillRef>
-        <a:effectRef idx="0">
+        <a:effectRef idx="1">
           <a:scrgbClr r="0" g="0" b="0"/>
         </a:effectRef>
         <a:fontRef idx="minor">
-          <a:schemeClr val="lt1"/>
+          <a:schemeClr val="dk1"/>
         </a:fontRef>
       </dsp:style>
       <dsp:txBody>
@@ -12207,18 +12723,12 @@
           </a:pPr>
           <a:r>
             <a:rPr lang="es-BO" sz="1600" b="0" kern="1200">
-              <a:solidFill>
-                <a:sysClr val="windowText" lastClr="000000"/>
-              </a:solidFill>
               <a:latin typeface="Arial" panose="020B0604020202020204" pitchFamily="34" charset="0"/>
               <a:cs typeface="Arial" panose="020B0604020202020204" pitchFamily="34" charset="0"/>
             </a:rPr>
             <a:t>Home</a:t>
           </a:r>
           <a:endParaRPr lang="es-BO" sz="2600" b="1" kern="1200">
-            <a:solidFill>
-              <a:sysClr val="windowText" lastClr="000000"/>
-            </a:solidFill>
             <a:latin typeface="Arial" panose="020B0604020202020204" pitchFamily="34" charset="0"/>
             <a:cs typeface="Arial" panose="020B0604020202020204" pitchFamily="34" charset="0"/>
           </a:endParaRPr>
@@ -12250,31 +12760,33 @@
             <a:alphaOff val="0"/>
           </a:schemeClr>
         </a:solidFill>
-        <a:ln w="25400" cap="flat" cmpd="sng" algn="ctr">
-          <a:solidFill>
-            <a:schemeClr val="lt1">
-              <a:hueOff val="0"/>
-              <a:satOff val="0"/>
-              <a:lumOff val="0"/>
-              <a:alphaOff val="0"/>
-            </a:schemeClr>
-          </a:solidFill>
-          <a:prstDash val="solid"/>
+        <a:ln>
+          <a:noFill/>
         </a:ln>
-        <a:effectLst/>
+        <a:effectLst>
+          <a:outerShdw blurRad="40000" dist="20000" dir="5400000" rotWithShape="0">
+            <a:srgbClr val="000000">
+              <a:alpha val="38000"/>
+            </a:srgbClr>
+          </a:outerShdw>
+        </a:effectLst>
+        <a:sp3d extrusionH="50600" prstMaterial="plastic">
+          <a:bevelT w="101600" h="80600" prst="relaxedInset"/>
+          <a:bevelB w="80600" h="80600" prst="relaxedInset"/>
+        </a:sp3d>
       </dsp:spPr>
       <dsp:style>
-        <a:lnRef idx="2">
+        <a:lnRef idx="0">
           <a:scrgbClr r="0" g="0" b="0"/>
         </a:lnRef>
         <a:fillRef idx="1">
           <a:scrgbClr r="0" g="0" b="0"/>
         </a:fillRef>
-        <a:effectRef idx="0">
+        <a:effectRef idx="1">
           <a:scrgbClr r="0" g="0" b="0"/>
         </a:effectRef>
         <a:fontRef idx="minor">
-          <a:schemeClr val="lt1"/>
+          <a:schemeClr val="dk1"/>
         </a:fontRef>
       </dsp:style>
       <dsp:txBody>
@@ -12297,9 +12809,6 @@
           </a:pPr>
           <a:r>
             <a:rPr lang="es-BO" sz="1200" b="0" kern="1200">
-              <a:solidFill>
-                <a:sysClr val="windowText" lastClr="000000"/>
-              </a:solidFill>
               <a:latin typeface="Arial" panose="020B0604020202020204" pitchFamily="34" charset="0"/>
               <a:cs typeface="Arial" panose="020B0604020202020204" pitchFamily="34" charset="0"/>
             </a:rPr>
@@ -12333,31 +12842,33 @@
             <a:alphaOff val="0"/>
           </a:schemeClr>
         </a:solidFill>
-        <a:ln w="25400" cap="flat" cmpd="sng" algn="ctr">
-          <a:solidFill>
-            <a:schemeClr val="lt1">
-              <a:hueOff val="0"/>
-              <a:satOff val="0"/>
-              <a:lumOff val="0"/>
-              <a:alphaOff val="0"/>
-            </a:schemeClr>
-          </a:solidFill>
-          <a:prstDash val="solid"/>
+        <a:ln>
+          <a:noFill/>
         </a:ln>
-        <a:effectLst/>
+        <a:effectLst>
+          <a:outerShdw blurRad="40000" dist="20000" dir="5400000" rotWithShape="0">
+            <a:srgbClr val="000000">
+              <a:alpha val="38000"/>
+            </a:srgbClr>
+          </a:outerShdw>
+        </a:effectLst>
+        <a:sp3d extrusionH="50600" prstMaterial="plastic">
+          <a:bevelT w="101600" h="80600" prst="relaxedInset"/>
+          <a:bevelB w="80600" h="80600" prst="relaxedInset"/>
+        </a:sp3d>
       </dsp:spPr>
       <dsp:style>
-        <a:lnRef idx="2">
+        <a:lnRef idx="0">
           <a:scrgbClr r="0" g="0" b="0"/>
         </a:lnRef>
         <a:fillRef idx="1">
           <a:scrgbClr r="0" g="0" b="0"/>
         </a:fillRef>
-        <a:effectRef idx="0">
+        <a:effectRef idx="1">
           <a:scrgbClr r="0" g="0" b="0"/>
         </a:effectRef>
         <a:fontRef idx="minor">
-          <a:schemeClr val="lt1"/>
+          <a:schemeClr val="dk1"/>
         </a:fontRef>
       </dsp:style>
       <dsp:txBody>
@@ -12379,11 +12890,7 @@
             <a:buNone/>
           </a:pPr>
           <a:r>
-            <a:rPr lang="es-BO" sz="1500" kern="1200">
-              <a:solidFill>
-                <a:schemeClr val="bg1"/>
-              </a:solidFill>
-            </a:rPr>
+            <a:rPr lang="es-BO" sz="1500" kern="1200"/>
             <a:t>traje de bioseguridad</a:t>
           </a:r>
         </a:p>
@@ -12414,31 +12921,33 @@
             <a:alphaOff val="0"/>
           </a:schemeClr>
         </a:solidFill>
-        <a:ln w="25400" cap="flat" cmpd="sng" algn="ctr">
-          <a:solidFill>
-            <a:schemeClr val="lt1">
-              <a:hueOff val="0"/>
-              <a:satOff val="0"/>
-              <a:lumOff val="0"/>
-              <a:alphaOff val="0"/>
-            </a:schemeClr>
-          </a:solidFill>
-          <a:prstDash val="solid"/>
+        <a:ln>
+          <a:noFill/>
         </a:ln>
-        <a:effectLst/>
+        <a:effectLst>
+          <a:outerShdw blurRad="40000" dist="20000" dir="5400000" rotWithShape="0">
+            <a:srgbClr val="000000">
+              <a:alpha val="38000"/>
+            </a:srgbClr>
+          </a:outerShdw>
+        </a:effectLst>
+        <a:sp3d extrusionH="50600" prstMaterial="plastic">
+          <a:bevelT w="101600" h="80600" prst="relaxedInset"/>
+          <a:bevelB w="80600" h="80600" prst="relaxedInset"/>
+        </a:sp3d>
       </dsp:spPr>
       <dsp:style>
-        <a:lnRef idx="2">
+        <a:lnRef idx="0">
           <a:scrgbClr r="0" g="0" b="0"/>
         </a:lnRef>
         <a:fillRef idx="1">
           <a:scrgbClr r="0" g="0" b="0"/>
         </a:fillRef>
-        <a:effectRef idx="0">
+        <a:effectRef idx="1">
           <a:scrgbClr r="0" g="0" b="0"/>
         </a:effectRef>
         <a:fontRef idx="minor">
-          <a:schemeClr val="lt1"/>
+          <a:schemeClr val="dk1"/>
         </a:fontRef>
       </dsp:style>
       <dsp:txBody>
@@ -12460,11 +12969,7 @@
             <a:buNone/>
           </a:pPr>
           <a:r>
-            <a:rPr lang="es-BO" sz="1400" kern="1200">
-              <a:solidFill>
-                <a:schemeClr val="bg1"/>
-              </a:solidFill>
-            </a:rPr>
+            <a:rPr lang="es-BO" sz="1400" kern="1200"/>
             <a:t>lentes</a:t>
           </a:r>
         </a:p>
@@ -12495,31 +13000,33 @@
             <a:alphaOff val="0"/>
           </a:schemeClr>
         </a:solidFill>
-        <a:ln w="25400" cap="flat" cmpd="sng" algn="ctr">
-          <a:solidFill>
-            <a:schemeClr val="lt1">
-              <a:hueOff val="0"/>
-              <a:satOff val="0"/>
-              <a:lumOff val="0"/>
-              <a:alphaOff val="0"/>
-            </a:schemeClr>
-          </a:solidFill>
-          <a:prstDash val="solid"/>
+        <a:ln>
+          <a:noFill/>
         </a:ln>
-        <a:effectLst/>
+        <a:effectLst>
+          <a:outerShdw blurRad="40000" dist="20000" dir="5400000" rotWithShape="0">
+            <a:srgbClr val="000000">
+              <a:alpha val="38000"/>
+            </a:srgbClr>
+          </a:outerShdw>
+        </a:effectLst>
+        <a:sp3d extrusionH="50600" prstMaterial="plastic">
+          <a:bevelT w="101600" h="80600" prst="relaxedInset"/>
+          <a:bevelB w="80600" h="80600" prst="relaxedInset"/>
+        </a:sp3d>
       </dsp:spPr>
       <dsp:style>
-        <a:lnRef idx="2">
+        <a:lnRef idx="0">
           <a:scrgbClr r="0" g="0" b="0"/>
         </a:lnRef>
         <a:fillRef idx="1">
           <a:scrgbClr r="0" g="0" b="0"/>
         </a:fillRef>
-        <a:effectRef idx="0">
+        <a:effectRef idx="1">
           <a:scrgbClr r="0" g="0" b="0"/>
         </a:effectRef>
         <a:fontRef idx="minor">
-          <a:schemeClr val="lt1"/>
+          <a:schemeClr val="dk1"/>
         </a:fontRef>
       </dsp:style>
       <dsp:txBody>
@@ -12541,20 +13048,8 @@
             <a:buNone/>
           </a:pPr>
           <a:r>
-            <a:rPr lang="es-BO" sz="1400" kern="1200">
-              <a:solidFill>
-                <a:schemeClr val="bg1"/>
-              </a:solidFill>
-            </a:rPr>
-            <a:t>guantes</a:t>
-          </a:r>
-          <a:r>
-            <a:rPr lang="es-BO" sz="1400" kern="1200">
-              <a:solidFill>
-                <a:schemeClr val="tx1"/>
-              </a:solidFill>
-            </a:rPr>
-            <a:t> </a:t>
+            <a:rPr lang="es-BO" sz="1400" kern="1200"/>
+            <a:t>guantes </a:t>
           </a:r>
         </a:p>
       </dsp:txBody>
@@ -12584,31 +13079,33 @@
             <a:alphaOff val="0"/>
           </a:schemeClr>
         </a:solidFill>
-        <a:ln w="25400" cap="flat" cmpd="sng" algn="ctr">
-          <a:solidFill>
-            <a:schemeClr val="lt1">
-              <a:hueOff val="0"/>
-              <a:satOff val="0"/>
-              <a:lumOff val="0"/>
-              <a:alphaOff val="0"/>
-            </a:schemeClr>
-          </a:solidFill>
-          <a:prstDash val="solid"/>
+        <a:ln>
+          <a:noFill/>
         </a:ln>
-        <a:effectLst/>
+        <a:effectLst>
+          <a:outerShdw blurRad="40000" dist="20000" dir="5400000" rotWithShape="0">
+            <a:srgbClr val="000000">
+              <a:alpha val="38000"/>
+            </a:srgbClr>
+          </a:outerShdw>
+        </a:effectLst>
+        <a:sp3d extrusionH="50600" prstMaterial="plastic">
+          <a:bevelT w="101600" h="80600" prst="relaxedInset"/>
+          <a:bevelB w="80600" h="80600" prst="relaxedInset"/>
+        </a:sp3d>
       </dsp:spPr>
       <dsp:style>
-        <a:lnRef idx="2">
+        <a:lnRef idx="0">
           <a:scrgbClr r="0" g="0" b="0"/>
         </a:lnRef>
         <a:fillRef idx="1">
           <a:scrgbClr r="0" g="0" b="0"/>
         </a:fillRef>
-        <a:effectRef idx="0">
+        <a:effectRef idx="1">
           <a:scrgbClr r="0" g="0" b="0"/>
         </a:effectRef>
         <a:fontRef idx="minor">
-          <a:schemeClr val="lt1"/>
+          <a:schemeClr val="dk1"/>
         </a:fontRef>
       </dsp:style>
       <dsp:txBody>
@@ -12630,11 +13127,7 @@
             <a:buNone/>
           </a:pPr>
           <a:r>
-            <a:rPr lang="es-BO" sz="1400" kern="1200">
-              <a:solidFill>
-                <a:schemeClr val="bg1"/>
-              </a:solidFill>
-            </a:rPr>
+            <a:rPr lang="es-BO" sz="1400" kern="1200"/>
             <a:t>alcohol en gel</a:t>
           </a:r>
         </a:p>
@@ -12665,31 +13158,33 @@
             <a:alphaOff val="0"/>
           </a:schemeClr>
         </a:solidFill>
-        <a:ln w="25400" cap="flat" cmpd="sng" algn="ctr">
-          <a:solidFill>
-            <a:schemeClr val="lt1">
-              <a:hueOff val="0"/>
-              <a:satOff val="0"/>
-              <a:lumOff val="0"/>
-              <a:alphaOff val="0"/>
-            </a:schemeClr>
-          </a:solidFill>
-          <a:prstDash val="solid"/>
+        <a:ln>
+          <a:noFill/>
         </a:ln>
-        <a:effectLst/>
+        <a:effectLst>
+          <a:outerShdw blurRad="40000" dist="20000" dir="5400000" rotWithShape="0">
+            <a:srgbClr val="000000">
+              <a:alpha val="38000"/>
+            </a:srgbClr>
+          </a:outerShdw>
+        </a:effectLst>
+        <a:sp3d extrusionH="50600" prstMaterial="plastic">
+          <a:bevelT w="101600" h="80600" prst="relaxedInset"/>
+          <a:bevelB w="80600" h="80600" prst="relaxedInset"/>
+        </a:sp3d>
       </dsp:spPr>
       <dsp:style>
-        <a:lnRef idx="2">
+        <a:lnRef idx="0">
           <a:scrgbClr r="0" g="0" b="0"/>
         </a:lnRef>
         <a:fillRef idx="1">
           <a:scrgbClr r="0" g="0" b="0"/>
         </a:fillRef>
-        <a:effectRef idx="0">
+        <a:effectRef idx="1">
           <a:scrgbClr r="0" g="0" b="0"/>
         </a:effectRef>
         <a:fontRef idx="minor">
-          <a:schemeClr val="lt1"/>
+          <a:schemeClr val="dk1"/>
         </a:fontRef>
       </dsp:style>
       <dsp:txBody>
@@ -12712,9 +13207,6 @@
           </a:pPr>
           <a:r>
             <a:rPr lang="es-BO" sz="1200" b="0" kern="1200">
-              <a:solidFill>
-                <a:schemeClr val="bg1"/>
-              </a:solidFill>
               <a:latin typeface="Arial" panose="020B0604020202020204" pitchFamily="34" charset="0"/>
               <a:cs typeface="Arial" panose="020B0604020202020204" pitchFamily="34" charset="0"/>
             </a:rPr>
@@ -12748,31 +13240,33 @@
             <a:alphaOff val="0"/>
           </a:schemeClr>
         </a:solidFill>
-        <a:ln w="25400" cap="flat" cmpd="sng" algn="ctr">
-          <a:solidFill>
-            <a:schemeClr val="lt1">
-              <a:hueOff val="0"/>
-              <a:satOff val="0"/>
-              <a:lumOff val="0"/>
-              <a:alphaOff val="0"/>
-            </a:schemeClr>
-          </a:solidFill>
-          <a:prstDash val="solid"/>
+        <a:ln>
+          <a:noFill/>
         </a:ln>
-        <a:effectLst/>
+        <a:effectLst>
+          <a:outerShdw blurRad="40000" dist="20000" dir="5400000" rotWithShape="0">
+            <a:srgbClr val="000000">
+              <a:alpha val="38000"/>
+            </a:srgbClr>
+          </a:outerShdw>
+        </a:effectLst>
+        <a:sp3d extrusionH="50600" prstMaterial="plastic">
+          <a:bevelT w="101600" h="80600" prst="relaxedInset"/>
+          <a:bevelB w="80600" h="80600" prst="relaxedInset"/>
+        </a:sp3d>
       </dsp:spPr>
       <dsp:style>
-        <a:lnRef idx="2">
+        <a:lnRef idx="0">
           <a:scrgbClr r="0" g="0" b="0"/>
         </a:lnRef>
         <a:fillRef idx="1">
           <a:scrgbClr r="0" g="0" b="0"/>
         </a:fillRef>
-        <a:effectRef idx="0">
+        <a:effectRef idx="1">
           <a:scrgbClr r="0" g="0" b="0"/>
         </a:effectRef>
         <a:fontRef idx="minor">
-          <a:schemeClr val="lt1"/>
+          <a:schemeClr val="dk1"/>
         </a:fontRef>
       </dsp:style>
       <dsp:txBody>
@@ -12795,18 +13289,12 @@
           </a:pPr>
           <a:r>
             <a:rPr lang="es-MX" sz="1200" b="0" i="0" kern="1200">
-              <a:solidFill>
-                <a:sysClr val="windowText" lastClr="000000"/>
-              </a:solidFill>
               <a:latin typeface="Arial" panose="020B0604020202020204" pitchFamily="34" charset="0"/>
               <a:cs typeface="Arial" panose="020B0604020202020204" pitchFamily="34" charset="0"/>
             </a:rPr>
             <a:t>Reservas</a:t>
           </a:r>
           <a:endParaRPr lang="es-BO" sz="1200" b="0" kern="1200">
-            <a:solidFill>
-              <a:sysClr val="windowText" lastClr="000000"/>
-            </a:solidFill>
             <a:latin typeface="Arial" panose="020B0604020202020204" pitchFamily="34" charset="0"/>
             <a:cs typeface="Arial" panose="020B0604020202020204" pitchFamily="34" charset="0"/>
           </a:endParaRPr>
@@ -12838,31 +13326,33 @@
             <a:alphaOff val="0"/>
           </a:schemeClr>
         </a:solidFill>
-        <a:ln w="25400" cap="flat" cmpd="sng" algn="ctr">
-          <a:solidFill>
-            <a:schemeClr val="lt1">
-              <a:hueOff val="0"/>
-              <a:satOff val="0"/>
-              <a:lumOff val="0"/>
-              <a:alphaOff val="0"/>
-            </a:schemeClr>
-          </a:solidFill>
-          <a:prstDash val="solid"/>
+        <a:ln>
+          <a:noFill/>
         </a:ln>
-        <a:effectLst/>
+        <a:effectLst>
+          <a:outerShdw blurRad="40000" dist="20000" dir="5400000" rotWithShape="0">
+            <a:srgbClr val="000000">
+              <a:alpha val="38000"/>
+            </a:srgbClr>
+          </a:outerShdw>
+        </a:effectLst>
+        <a:sp3d extrusionH="50600" prstMaterial="plastic">
+          <a:bevelT w="101600" h="80600" prst="relaxedInset"/>
+          <a:bevelB w="80600" h="80600" prst="relaxedInset"/>
+        </a:sp3d>
       </dsp:spPr>
       <dsp:style>
-        <a:lnRef idx="2">
+        <a:lnRef idx="0">
           <a:scrgbClr r="0" g="0" b="0"/>
         </a:lnRef>
         <a:fillRef idx="1">
           <a:scrgbClr r="0" g="0" b="0"/>
         </a:fillRef>
-        <a:effectRef idx="0">
+        <a:effectRef idx="1">
           <a:scrgbClr r="0" g="0" b="0"/>
         </a:effectRef>
         <a:fontRef idx="minor">
-          <a:schemeClr val="lt1"/>
+          <a:schemeClr val="dk1"/>
         </a:fontRef>
       </dsp:style>
       <dsp:txBody>
@@ -12915,31 +13405,33 @@
             <a:alphaOff val="0"/>
           </a:schemeClr>
         </a:solidFill>
-        <a:ln w="25400" cap="flat" cmpd="sng" algn="ctr">
-          <a:solidFill>
-            <a:schemeClr val="lt1">
-              <a:hueOff val="0"/>
-              <a:satOff val="0"/>
-              <a:lumOff val="0"/>
-              <a:alphaOff val="0"/>
-            </a:schemeClr>
-          </a:solidFill>
-          <a:prstDash val="solid"/>
+        <a:ln>
+          <a:noFill/>
         </a:ln>
-        <a:effectLst/>
+        <a:effectLst>
+          <a:outerShdw blurRad="40000" dist="20000" dir="5400000" rotWithShape="0">
+            <a:srgbClr val="000000">
+              <a:alpha val="38000"/>
+            </a:srgbClr>
+          </a:outerShdw>
+        </a:effectLst>
+        <a:sp3d extrusionH="50600" prstMaterial="plastic">
+          <a:bevelT w="101600" h="80600" prst="relaxedInset"/>
+          <a:bevelB w="80600" h="80600" prst="relaxedInset"/>
+        </a:sp3d>
       </dsp:spPr>
       <dsp:style>
-        <a:lnRef idx="2">
+        <a:lnRef idx="0">
           <a:scrgbClr r="0" g="0" b="0"/>
         </a:lnRef>
         <a:fillRef idx="1">
           <a:scrgbClr r="0" g="0" b="0"/>
         </a:fillRef>
-        <a:effectRef idx="0">
+        <a:effectRef idx="1">
           <a:scrgbClr r="0" g="0" b="0"/>
         </a:effectRef>
         <a:fontRef idx="minor">
-          <a:schemeClr val="lt1"/>
+          <a:schemeClr val="dk1"/>
         </a:fontRef>
       </dsp:style>
       <dsp:txBody>
@@ -12992,31 +13484,33 @@
             <a:alphaOff val="0"/>
           </a:schemeClr>
         </a:solidFill>
-        <a:ln w="25400" cap="flat" cmpd="sng" algn="ctr">
-          <a:solidFill>
-            <a:schemeClr val="lt1">
-              <a:hueOff val="0"/>
-              <a:satOff val="0"/>
-              <a:lumOff val="0"/>
-              <a:alphaOff val="0"/>
-            </a:schemeClr>
-          </a:solidFill>
-          <a:prstDash val="solid"/>
+        <a:ln>
+          <a:noFill/>
         </a:ln>
-        <a:effectLst/>
+        <a:effectLst>
+          <a:outerShdw blurRad="40000" dist="20000" dir="5400000" rotWithShape="0">
+            <a:srgbClr val="000000">
+              <a:alpha val="38000"/>
+            </a:srgbClr>
+          </a:outerShdw>
+        </a:effectLst>
+        <a:sp3d extrusionH="50600" prstMaterial="plastic">
+          <a:bevelT w="101600" h="80600" prst="relaxedInset"/>
+          <a:bevelB w="80600" h="80600" prst="relaxedInset"/>
+        </a:sp3d>
       </dsp:spPr>
       <dsp:style>
-        <a:lnRef idx="2">
+        <a:lnRef idx="0">
           <a:scrgbClr r="0" g="0" b="0"/>
         </a:lnRef>
         <a:fillRef idx="1">
           <a:scrgbClr r="0" g="0" b="0"/>
         </a:fillRef>
-        <a:effectRef idx="0">
+        <a:effectRef idx="1">
           <a:scrgbClr r="0" g="0" b="0"/>
         </a:effectRef>
         <a:fontRef idx="minor">
-          <a:schemeClr val="lt1"/>
+          <a:schemeClr val="dk1"/>
         </a:fontRef>
       </dsp:style>
       <dsp:txBody>
@@ -13069,31 +13563,33 @@
             <a:alphaOff val="0"/>
           </a:schemeClr>
         </a:solidFill>
-        <a:ln w="25400" cap="flat" cmpd="sng" algn="ctr">
-          <a:solidFill>
-            <a:schemeClr val="lt1">
-              <a:hueOff val="0"/>
-              <a:satOff val="0"/>
-              <a:lumOff val="0"/>
-              <a:alphaOff val="0"/>
-            </a:schemeClr>
-          </a:solidFill>
-          <a:prstDash val="solid"/>
+        <a:ln>
+          <a:noFill/>
         </a:ln>
-        <a:effectLst/>
+        <a:effectLst>
+          <a:outerShdw blurRad="40000" dist="20000" dir="5400000" rotWithShape="0">
+            <a:srgbClr val="000000">
+              <a:alpha val="38000"/>
+            </a:srgbClr>
+          </a:outerShdw>
+        </a:effectLst>
+        <a:sp3d extrusionH="50600" prstMaterial="plastic">
+          <a:bevelT w="101600" h="80600" prst="relaxedInset"/>
+          <a:bevelB w="80600" h="80600" prst="relaxedInset"/>
+        </a:sp3d>
       </dsp:spPr>
       <dsp:style>
-        <a:lnRef idx="2">
+        <a:lnRef idx="0">
           <a:scrgbClr r="0" g="0" b="0"/>
         </a:lnRef>
         <a:fillRef idx="1">
           <a:scrgbClr r="0" g="0" b="0"/>
         </a:fillRef>
-        <a:effectRef idx="0">
+        <a:effectRef idx="1">
           <a:scrgbClr r="0" g="0" b="0"/>
         </a:effectRef>
         <a:fontRef idx="minor">
-          <a:schemeClr val="lt1"/>
+          <a:schemeClr val="dk1"/>
         </a:fontRef>
       </dsp:style>
       <dsp:txBody>
@@ -13146,31 +13642,33 @@
             <a:alphaOff val="0"/>
           </a:schemeClr>
         </a:solidFill>
-        <a:ln w="25400" cap="flat" cmpd="sng" algn="ctr">
-          <a:solidFill>
-            <a:schemeClr val="lt1">
-              <a:hueOff val="0"/>
-              <a:satOff val="0"/>
-              <a:lumOff val="0"/>
-              <a:alphaOff val="0"/>
-            </a:schemeClr>
-          </a:solidFill>
-          <a:prstDash val="solid"/>
+        <a:ln>
+          <a:noFill/>
         </a:ln>
-        <a:effectLst/>
+        <a:effectLst>
+          <a:outerShdw blurRad="40000" dist="20000" dir="5400000" rotWithShape="0">
+            <a:srgbClr val="000000">
+              <a:alpha val="38000"/>
+            </a:srgbClr>
+          </a:outerShdw>
+        </a:effectLst>
+        <a:sp3d extrusionH="50600" prstMaterial="plastic">
+          <a:bevelT w="101600" h="80600" prst="relaxedInset"/>
+          <a:bevelB w="80600" h="80600" prst="relaxedInset"/>
+        </a:sp3d>
       </dsp:spPr>
       <dsp:style>
-        <a:lnRef idx="2">
+        <a:lnRef idx="0">
           <a:scrgbClr r="0" g="0" b="0"/>
         </a:lnRef>
         <a:fillRef idx="1">
           <a:scrgbClr r="0" g="0" b="0"/>
         </a:fillRef>
-        <a:effectRef idx="0">
+        <a:effectRef idx="1">
           <a:scrgbClr r="0" g="0" b="0"/>
         </a:effectRef>
         <a:fontRef idx="minor">
-          <a:schemeClr val="lt1"/>
+          <a:schemeClr val="dk1"/>
         </a:fontRef>
       </dsp:style>
       <dsp:txBody>
@@ -13193,9 +13691,6 @@
           </a:pPr>
           <a:r>
             <a:rPr lang="es-BO" sz="1200" b="0" kern="1200" baseline="0">
-              <a:solidFill>
-                <a:sysClr val="windowText" lastClr="000000"/>
-              </a:solidFill>
               <a:latin typeface="Arial" panose="020B0604020202020204" pitchFamily="34" charset="0"/>
               <a:cs typeface="Arial" panose="020B0604020202020204" pitchFamily="34" charset="0"/>
             </a:rPr>
@@ -13229,31 +13724,33 @@
             <a:alphaOff val="0"/>
           </a:schemeClr>
         </a:solidFill>
-        <a:ln w="25400" cap="flat" cmpd="sng" algn="ctr">
-          <a:solidFill>
-            <a:schemeClr val="lt1">
-              <a:hueOff val="0"/>
-              <a:satOff val="0"/>
-              <a:lumOff val="0"/>
-              <a:alphaOff val="0"/>
-            </a:schemeClr>
-          </a:solidFill>
-          <a:prstDash val="solid"/>
+        <a:ln>
+          <a:noFill/>
         </a:ln>
-        <a:effectLst/>
+        <a:effectLst>
+          <a:outerShdw blurRad="40000" dist="20000" dir="5400000" rotWithShape="0">
+            <a:srgbClr val="000000">
+              <a:alpha val="38000"/>
+            </a:srgbClr>
+          </a:outerShdw>
+        </a:effectLst>
+        <a:sp3d extrusionH="50600" prstMaterial="plastic">
+          <a:bevelT w="101600" h="80600" prst="relaxedInset"/>
+          <a:bevelB w="80600" h="80600" prst="relaxedInset"/>
+        </a:sp3d>
       </dsp:spPr>
       <dsp:style>
-        <a:lnRef idx="2">
+        <a:lnRef idx="0">
           <a:scrgbClr r="0" g="0" b="0"/>
         </a:lnRef>
         <a:fillRef idx="1">
           <a:scrgbClr r="0" g="0" b="0"/>
         </a:fillRef>
-        <a:effectRef idx="0">
+        <a:effectRef idx="1">
           <a:scrgbClr r="0" g="0" b="0"/>
         </a:effectRef>
         <a:fontRef idx="minor">
-          <a:schemeClr val="lt1"/>
+          <a:schemeClr val="dk1"/>
         </a:fontRef>
       </dsp:style>
       <dsp:txBody>
@@ -13306,31 +13803,33 @@
             <a:alphaOff val="0"/>
           </a:schemeClr>
         </a:solidFill>
-        <a:ln w="25400" cap="flat" cmpd="sng" algn="ctr">
-          <a:solidFill>
-            <a:schemeClr val="lt1">
-              <a:hueOff val="0"/>
-              <a:satOff val="0"/>
-              <a:lumOff val="0"/>
-              <a:alphaOff val="0"/>
-            </a:schemeClr>
-          </a:solidFill>
-          <a:prstDash val="solid"/>
+        <a:ln>
+          <a:noFill/>
         </a:ln>
-        <a:effectLst/>
+        <a:effectLst>
+          <a:outerShdw blurRad="40000" dist="20000" dir="5400000" rotWithShape="0">
+            <a:srgbClr val="000000">
+              <a:alpha val="38000"/>
+            </a:srgbClr>
+          </a:outerShdw>
+        </a:effectLst>
+        <a:sp3d extrusionH="50600" prstMaterial="plastic">
+          <a:bevelT w="101600" h="80600" prst="relaxedInset"/>
+          <a:bevelB w="80600" h="80600" prst="relaxedInset"/>
+        </a:sp3d>
       </dsp:spPr>
       <dsp:style>
-        <a:lnRef idx="2">
+        <a:lnRef idx="0">
           <a:scrgbClr r="0" g="0" b="0"/>
         </a:lnRef>
         <a:fillRef idx="1">
           <a:scrgbClr r="0" g="0" b="0"/>
         </a:fillRef>
-        <a:effectRef idx="0">
+        <a:effectRef idx="1">
           <a:scrgbClr r="0" g="0" b="0"/>
         </a:effectRef>
         <a:fontRef idx="minor">
-          <a:schemeClr val="lt1"/>
+          <a:schemeClr val="dk1"/>
         </a:fontRef>
       </dsp:style>
       <dsp:txBody>
@@ -13383,31 +13882,33 @@
             <a:alphaOff val="0"/>
           </a:schemeClr>
         </a:solidFill>
-        <a:ln w="25400" cap="flat" cmpd="sng" algn="ctr">
-          <a:solidFill>
-            <a:schemeClr val="lt1">
-              <a:hueOff val="0"/>
-              <a:satOff val="0"/>
-              <a:lumOff val="0"/>
-              <a:alphaOff val="0"/>
-            </a:schemeClr>
-          </a:solidFill>
-          <a:prstDash val="solid"/>
+        <a:ln>
+          <a:noFill/>
         </a:ln>
-        <a:effectLst/>
+        <a:effectLst>
+          <a:outerShdw blurRad="40000" dist="20000" dir="5400000" rotWithShape="0">
+            <a:srgbClr val="000000">
+              <a:alpha val="38000"/>
+            </a:srgbClr>
+          </a:outerShdw>
+        </a:effectLst>
+        <a:sp3d extrusionH="50600" prstMaterial="plastic">
+          <a:bevelT w="101600" h="80600" prst="relaxedInset"/>
+          <a:bevelB w="80600" h="80600" prst="relaxedInset"/>
+        </a:sp3d>
       </dsp:spPr>
       <dsp:style>
-        <a:lnRef idx="2">
+        <a:lnRef idx="0">
           <a:scrgbClr r="0" g="0" b="0"/>
         </a:lnRef>
         <a:fillRef idx="1">
           <a:scrgbClr r="0" g="0" b="0"/>
         </a:fillRef>
-        <a:effectRef idx="0">
+        <a:effectRef idx="1">
           <a:scrgbClr r="0" g="0" b="0"/>
         </a:effectRef>
         <a:fontRef idx="minor">
-          <a:schemeClr val="lt1"/>
+          <a:schemeClr val="dk1"/>
         </a:fontRef>
       </dsp:style>
       <dsp:txBody>
@@ -13430,9 +13931,6 @@
           </a:pPr>
           <a:r>
             <a:rPr lang="es-BO" sz="1200" b="0" kern="1200">
-              <a:solidFill>
-                <a:sysClr val="windowText" lastClr="000000"/>
-              </a:solidFill>
               <a:latin typeface="Arial" panose="020B0604020202020204" pitchFamily="34" charset="0"/>
               <a:cs typeface="Arial" panose="020B0604020202020204" pitchFamily="34" charset="0"/>
             </a:rPr>
@@ -13466,31 +13964,33 @@
             <a:alphaOff val="0"/>
           </a:schemeClr>
         </a:solidFill>
-        <a:ln w="25400" cap="flat" cmpd="sng" algn="ctr">
-          <a:solidFill>
-            <a:schemeClr val="lt1">
-              <a:hueOff val="0"/>
-              <a:satOff val="0"/>
-              <a:lumOff val="0"/>
-              <a:alphaOff val="0"/>
-            </a:schemeClr>
-          </a:solidFill>
-          <a:prstDash val="solid"/>
+        <a:ln>
+          <a:noFill/>
         </a:ln>
-        <a:effectLst/>
+        <a:effectLst>
+          <a:outerShdw blurRad="40000" dist="20000" dir="5400000" rotWithShape="0">
+            <a:srgbClr val="000000">
+              <a:alpha val="38000"/>
+            </a:srgbClr>
+          </a:outerShdw>
+        </a:effectLst>
+        <a:sp3d extrusionH="50600" prstMaterial="plastic">
+          <a:bevelT w="101600" h="80600" prst="relaxedInset"/>
+          <a:bevelB w="80600" h="80600" prst="relaxedInset"/>
+        </a:sp3d>
       </dsp:spPr>
       <dsp:style>
-        <a:lnRef idx="2">
+        <a:lnRef idx="0">
           <a:scrgbClr r="0" g="0" b="0"/>
         </a:lnRef>
         <a:fillRef idx="1">
           <a:scrgbClr r="0" g="0" b="0"/>
         </a:fillRef>
-        <a:effectRef idx="0">
+        <a:effectRef idx="1">
           <a:scrgbClr r="0" g="0" b="0"/>
         </a:effectRef>
         <a:fontRef idx="minor">
-          <a:schemeClr val="lt1"/>
+          <a:schemeClr val="dk1"/>
         </a:fontRef>
       </dsp:style>
       <dsp:txBody>
@@ -13543,31 +14043,33 @@
             <a:alphaOff val="0"/>
           </a:schemeClr>
         </a:solidFill>
-        <a:ln w="25400" cap="flat" cmpd="sng" algn="ctr">
-          <a:solidFill>
-            <a:schemeClr val="lt1">
-              <a:hueOff val="0"/>
-              <a:satOff val="0"/>
-              <a:lumOff val="0"/>
-              <a:alphaOff val="0"/>
-            </a:schemeClr>
-          </a:solidFill>
-          <a:prstDash val="solid"/>
+        <a:ln>
+          <a:noFill/>
         </a:ln>
-        <a:effectLst/>
+        <a:effectLst>
+          <a:outerShdw blurRad="40000" dist="20000" dir="5400000" rotWithShape="0">
+            <a:srgbClr val="000000">
+              <a:alpha val="38000"/>
+            </a:srgbClr>
+          </a:outerShdw>
+        </a:effectLst>
+        <a:sp3d extrusionH="50600" prstMaterial="plastic">
+          <a:bevelT w="101600" h="80600" prst="relaxedInset"/>
+          <a:bevelB w="80600" h="80600" prst="relaxedInset"/>
+        </a:sp3d>
       </dsp:spPr>
       <dsp:style>
-        <a:lnRef idx="2">
+        <a:lnRef idx="0">
           <a:scrgbClr r="0" g="0" b="0"/>
         </a:lnRef>
         <a:fillRef idx="1">
           <a:scrgbClr r="0" g="0" b="0"/>
         </a:fillRef>
-        <a:effectRef idx="0">
+        <a:effectRef idx="1">
           <a:scrgbClr r="0" g="0" b="0"/>
         </a:effectRef>
         <a:fontRef idx="minor">
-          <a:schemeClr val="lt1"/>
+          <a:schemeClr val="dk1"/>
         </a:fontRef>
       </dsp:style>
       <dsp:txBody>
@@ -13620,31 +14122,33 @@
             <a:alphaOff val="0"/>
           </a:schemeClr>
         </a:solidFill>
-        <a:ln w="25400" cap="flat" cmpd="sng" algn="ctr">
-          <a:solidFill>
-            <a:schemeClr val="lt1">
-              <a:hueOff val="0"/>
-              <a:satOff val="0"/>
-              <a:lumOff val="0"/>
-              <a:alphaOff val="0"/>
-            </a:schemeClr>
-          </a:solidFill>
-          <a:prstDash val="solid"/>
+        <a:ln>
+          <a:noFill/>
         </a:ln>
-        <a:effectLst/>
+        <a:effectLst>
+          <a:outerShdw blurRad="40000" dist="20000" dir="5400000" rotWithShape="0">
+            <a:srgbClr val="000000">
+              <a:alpha val="38000"/>
+            </a:srgbClr>
+          </a:outerShdw>
+        </a:effectLst>
+        <a:sp3d extrusionH="50600" prstMaterial="plastic">
+          <a:bevelT w="101600" h="80600" prst="relaxedInset"/>
+          <a:bevelB w="80600" h="80600" prst="relaxedInset"/>
+        </a:sp3d>
       </dsp:spPr>
       <dsp:style>
-        <a:lnRef idx="2">
+        <a:lnRef idx="0">
           <a:scrgbClr r="0" g="0" b="0"/>
         </a:lnRef>
         <a:fillRef idx="1">
           <a:scrgbClr r="0" g="0" b="0"/>
         </a:fillRef>
-        <a:effectRef idx="0">
+        <a:effectRef idx="1">
           <a:scrgbClr r="0" g="0" b="0"/>
         </a:effectRef>
         <a:fontRef idx="minor">
-          <a:schemeClr val="lt1"/>
+          <a:schemeClr val="dk1"/>
         </a:fontRef>
       </dsp:style>
       <dsp:txBody>
@@ -13667,18 +14171,12 @@
           </a:pPr>
           <a:r>
             <a:rPr lang="es-BO" sz="1200" b="0" kern="1200">
-              <a:solidFill>
-                <a:sysClr val="windowText" lastClr="000000"/>
-              </a:solidFill>
               <a:latin typeface="Arial" panose="020B0604020202020204" pitchFamily="34" charset="0"/>
               <a:cs typeface="Arial" panose="020B0604020202020204" pitchFamily="34" charset="0"/>
             </a:rPr>
             <a:t>Galleria</a:t>
           </a:r>
           <a:endParaRPr lang="es-BO" sz="1600" b="0" kern="1200">
-            <a:solidFill>
-              <a:sysClr val="windowText" lastClr="000000"/>
-            </a:solidFill>
             <a:latin typeface="Arial" panose="020B0604020202020204" pitchFamily="34" charset="0"/>
             <a:cs typeface="Arial" panose="020B0604020202020204" pitchFamily="34" charset="0"/>
           </a:endParaRPr>
@@ -14840,35 +15338,40 @@
 </file>
 
 <file path=word/diagrams/quickStyle1.xml><?xml version="1.0" encoding="utf-8"?>
-<dgm:styleDef xmlns:dgm="http://schemas.openxmlformats.org/drawingml/2006/diagram" xmlns:a="http://schemas.openxmlformats.org/drawingml/2006/main" uniqueId="urn:microsoft.com/office/officeart/2005/8/quickstyle/simple1">
+<dgm:styleDef xmlns:dgm="http://schemas.openxmlformats.org/drawingml/2006/diagram" xmlns:a="http://schemas.openxmlformats.org/drawingml/2006/main" uniqueId="urn:microsoft.com/office/officeart/2005/8/quickstyle/3d7">
   <dgm:title val=""/>
   <dgm:desc val=""/>
   <dgm:catLst>
-    <dgm:cat type="simple" pri="10100"/>
+    <dgm:cat type="3D" pri="11700"/>
   </dgm:catLst>
   <dgm:scene3d>
-    <a:camera prst="orthographicFront"/>
-    <a:lightRig rig="threePt" dir="t"/>
+    <a:camera prst="perspectiveLeft" zoom="91000"/>
+    <a:lightRig rig="threePt" dir="t">
+      <a:rot lat="0" lon="0" rev="20640000"/>
+    </a:lightRig>
   </dgm:scene3d>
   <dgm:styleLbl name="node0">
     <dgm:scene3d>
       <a:camera prst="orthographicFront"/>
       <a:lightRig rig="threePt" dir="t"/>
     </dgm:scene3d>
-    <dgm:sp3d/>
+    <dgm:sp3d extrusionH="50600" prstMaterial="plastic">
+      <a:bevelT w="101600" h="80600" prst="relaxedInset"/>
+      <a:bevelB w="80600" h="80600" prst="relaxedInset"/>
+    </dgm:sp3d>
     <dgm:txPr/>
     <dgm:style>
-      <a:lnRef idx="2">
+      <a:lnRef idx="0">
         <a:scrgbClr r="0" g="0" b="0"/>
       </a:lnRef>
       <a:fillRef idx="1">
         <a:scrgbClr r="0" g="0" b="0"/>
       </a:fillRef>
-      <a:effectRef idx="0">
+      <a:effectRef idx="1">
         <a:scrgbClr r="0" g="0" b="0"/>
       </a:effectRef>
       <a:fontRef idx="minor">
-        <a:schemeClr val="lt1"/>
+        <a:schemeClr val="dk1"/>
       </a:fontRef>
     </dgm:style>
   </dgm:styleLbl>
@@ -14877,20 +15380,23 @@
       <a:camera prst="orthographicFront"/>
       <a:lightRig rig="threePt" dir="t"/>
     </dgm:scene3d>
-    <dgm:sp3d/>
+    <dgm:sp3d extrusionH="50600" prstMaterial="plastic">
+      <a:bevelT w="101600" h="80600" prst="relaxedInset"/>
+      <a:bevelB w="80600" h="80600" prst="relaxedInset"/>
+    </dgm:sp3d>
     <dgm:txPr/>
     <dgm:style>
-      <a:lnRef idx="2">
+      <a:lnRef idx="0">
         <a:scrgbClr r="0" g="0" b="0"/>
       </a:lnRef>
       <a:fillRef idx="1">
         <a:scrgbClr r="0" g="0" b="0"/>
       </a:fillRef>
-      <a:effectRef idx="0">
+      <a:effectRef idx="1">
         <a:scrgbClr r="0" g="0" b="0"/>
       </a:effectRef>
       <a:fontRef idx="minor">
-        <a:schemeClr val="lt1"/>
+        <a:schemeClr val="dk1"/>
       </a:fontRef>
     </dgm:style>
   </dgm:styleLbl>
@@ -14899,10 +15405,13 @@
       <a:camera prst="orthographicFront"/>
       <a:lightRig rig="threePt" dir="t"/>
     </dgm:scene3d>
-    <dgm:sp3d/>
+    <dgm:sp3d extrusionH="50600" prstMaterial="clear">
+      <a:bevelT w="101600" h="80600" prst="relaxedInset"/>
+      <a:bevelB w="80600" h="80600" prst="relaxedInset"/>
+    </dgm:sp3d>
     <dgm:txPr/>
     <dgm:style>
-      <a:lnRef idx="2">
+      <a:lnRef idx="0">
         <a:scrgbClr r="0" g="0" b="0"/>
       </a:lnRef>
       <a:fillRef idx="1">
@@ -14921,20 +15430,23 @@
       <a:camera prst="orthographicFront"/>
       <a:lightRig rig="threePt" dir="t"/>
     </dgm:scene3d>
-    <dgm:sp3d/>
+    <dgm:sp3d extrusionH="50600" prstMaterial="metal">
+      <a:bevelT w="101600" h="80600" prst="relaxedInset"/>
+      <a:bevelB w="80600" h="80600" prst="relaxedInset"/>
+    </dgm:sp3d>
     <dgm:txPr/>
     <dgm:style>
-      <a:lnRef idx="2">
+      <a:lnRef idx="1">
         <a:scrgbClr r="0" g="0" b="0"/>
       </a:lnRef>
       <a:fillRef idx="1">
         <a:scrgbClr r="0" g="0" b="0"/>
       </a:fillRef>
-      <a:effectRef idx="0">
+      <a:effectRef idx="1">
         <a:scrgbClr r="0" g="0" b="0"/>
       </a:effectRef>
       <a:fontRef idx="minor">
-        <a:schemeClr val="lt1"/>
+        <a:schemeClr val="dk1"/>
       </a:fontRef>
     </dgm:style>
   </dgm:styleLbl>
@@ -14943,20 +15455,23 @@
       <a:camera prst="orthographicFront"/>
       <a:lightRig rig="threePt" dir="t"/>
     </dgm:scene3d>
-    <dgm:sp3d/>
+    <dgm:sp3d extrusionH="50600" prstMaterial="metal">
+      <a:bevelT w="101600" h="80600" prst="relaxedInset"/>
+      <a:bevelB w="80600" h="80600" prst="relaxedInset"/>
+    </dgm:sp3d>
     <dgm:txPr/>
     <dgm:style>
-      <a:lnRef idx="2">
+      <a:lnRef idx="0">
         <a:scrgbClr r="0" g="0" b="0"/>
       </a:lnRef>
       <a:fillRef idx="1">
         <a:scrgbClr r="0" g="0" b="0"/>
       </a:fillRef>
-      <a:effectRef idx="0">
+      <a:effectRef idx="1">
         <a:scrgbClr r="0" g="0" b="0"/>
       </a:effectRef>
       <a:fontRef idx="minor">
-        <a:schemeClr val="lt1"/>
+        <a:schemeClr val="dk1"/>
       </a:fontRef>
     </dgm:style>
   </dgm:styleLbl>
@@ -14965,20 +15480,23 @@
       <a:camera prst="orthographicFront"/>
       <a:lightRig rig="threePt" dir="t"/>
     </dgm:scene3d>
-    <dgm:sp3d/>
+    <dgm:sp3d extrusionH="50600" prstMaterial="plastic">
+      <a:bevelT w="101600" h="80600" prst="relaxedInset"/>
+      <a:bevelB w="80600" h="80600" prst="relaxedInset"/>
+    </dgm:sp3d>
     <dgm:txPr/>
     <dgm:style>
-      <a:lnRef idx="2">
+      <a:lnRef idx="0">
         <a:scrgbClr r="0" g="0" b="0"/>
       </a:lnRef>
       <a:fillRef idx="1">
         <a:scrgbClr r="0" g="0" b="0"/>
       </a:fillRef>
-      <a:effectRef idx="0">
+      <a:effectRef idx="1">
         <a:scrgbClr r="0" g="0" b="0"/>
       </a:effectRef>
       <a:fontRef idx="minor">
-        <a:schemeClr val="lt1"/>
+        <a:schemeClr val="dk1"/>
       </a:fontRef>
     </dgm:style>
   </dgm:styleLbl>
@@ -14987,20 +15505,23 @@
       <a:camera prst="orthographicFront"/>
       <a:lightRig rig="threePt" dir="t"/>
     </dgm:scene3d>
-    <dgm:sp3d/>
+    <dgm:sp3d extrusionH="50600" prstMaterial="plastic">
+      <a:bevelT w="101600" h="80600" prst="relaxedInset"/>
+      <a:bevelB w="80600" h="80600" prst="relaxedInset"/>
+    </dgm:sp3d>
     <dgm:txPr/>
     <dgm:style>
-      <a:lnRef idx="2">
+      <a:lnRef idx="0">
         <a:scrgbClr r="0" g="0" b="0"/>
       </a:lnRef>
       <a:fillRef idx="1">
         <a:scrgbClr r="0" g="0" b="0"/>
       </a:fillRef>
-      <a:effectRef idx="0">
+      <a:effectRef idx="1">
         <a:scrgbClr r="0" g="0" b="0"/>
       </a:effectRef>
       <a:fontRef idx="minor">
-        <a:schemeClr val="lt1"/>
+        <a:schemeClr val="dk1"/>
       </a:fontRef>
     </dgm:style>
   </dgm:styleLbl>
@@ -15009,20 +15530,23 @@
       <a:camera prst="orthographicFront"/>
       <a:lightRig rig="threePt" dir="t"/>
     </dgm:scene3d>
-    <dgm:sp3d/>
+    <dgm:sp3d extrusionH="50600" prstMaterial="plastic">
+      <a:bevelT w="101600" h="80600" prst="relaxedInset"/>
+      <a:bevelB w="80600" h="80600" prst="relaxedInset"/>
+    </dgm:sp3d>
     <dgm:txPr/>
     <dgm:style>
-      <a:lnRef idx="2">
+      <a:lnRef idx="0">
         <a:scrgbClr r="0" g="0" b="0"/>
       </a:lnRef>
       <a:fillRef idx="1">
         <a:scrgbClr r="0" g="0" b="0"/>
       </a:fillRef>
-      <a:effectRef idx="0">
+      <a:effectRef idx="1">
         <a:scrgbClr r="0" g="0" b="0"/>
       </a:effectRef>
       <a:fontRef idx="minor">
-        <a:schemeClr val="lt1"/>
+        <a:schemeClr val="dk1"/>
       </a:fontRef>
     </dgm:style>
   </dgm:styleLbl>
@@ -15031,16 +15555,19 @@
       <a:camera prst="orthographicFront"/>
       <a:lightRig rig="threePt" dir="t"/>
     </dgm:scene3d>
-    <dgm:sp3d/>
+    <dgm:sp3d z="57200" extrusionH="10600" prstMaterial="plastic">
+      <a:bevelT w="101600" h="8600" prst="relaxedInset"/>
+      <a:bevelB w="8600" h="8600" prst="relaxedInset"/>
+    </dgm:sp3d>
     <dgm:txPr/>
     <dgm:style>
-      <a:lnRef idx="2">
+      <a:lnRef idx="0">
         <a:scrgbClr r="0" g="0" b="0"/>
       </a:lnRef>
       <a:fillRef idx="1">
         <a:scrgbClr r="0" g="0" b="0"/>
       </a:fillRef>
-      <a:effectRef idx="0">
+      <a:effectRef idx="1">
         <a:scrgbClr r="0" g="0" b="0"/>
       </a:effectRef>
       <a:fontRef idx="minor"/>
@@ -15051,16 +15578,19 @@
       <a:camera prst="orthographicFront"/>
       <a:lightRig rig="threePt" dir="t"/>
     </dgm:scene3d>
-    <dgm:sp3d/>
+    <dgm:sp3d extrusionH="50600" prstMaterial="plastic">
+      <a:bevelT w="101600" h="80600" prst="relaxedInset"/>
+      <a:bevelB w="80600" h="80600" prst="relaxedInset"/>
+    </dgm:sp3d>
     <dgm:txPr/>
     <dgm:style>
-      <a:lnRef idx="2">
+      <a:lnRef idx="0">
         <a:scrgbClr r="0" g="0" b="0"/>
       </a:lnRef>
       <a:fillRef idx="1">
         <a:scrgbClr r="0" g="0" b="0"/>
       </a:fillRef>
-      <a:effectRef idx="0">
+      <a:effectRef idx="1">
         <a:scrgbClr r="0" g="0" b="0"/>
       </a:effectRef>
       <a:fontRef idx="minor"/>
@@ -15071,16 +15601,19 @@
       <a:camera prst="orthographicFront"/>
       <a:lightRig rig="threePt" dir="t"/>
     </dgm:scene3d>
-    <dgm:sp3d/>
+    <dgm:sp3d z="-211800" extrusionH="10600" prstMaterial="plastic">
+      <a:bevelT w="101600" h="8600" prst="relaxedInset"/>
+      <a:bevelB w="8600" h="8600" prst="relaxedInset"/>
+    </dgm:sp3d>
     <dgm:txPr/>
     <dgm:style>
-      <a:lnRef idx="2">
+      <a:lnRef idx="0">
         <a:scrgbClr r="0" g="0" b="0"/>
       </a:lnRef>
       <a:fillRef idx="1">
         <a:scrgbClr r="0" g="0" b="0"/>
       </a:fillRef>
-      <a:effectRef idx="0">
+      <a:effectRef idx="1">
         <a:scrgbClr r="0" g="0" b="0"/>
       </a:effectRef>
       <a:fontRef idx="minor"/>
@@ -15091,7 +15624,9 @@
       <a:camera prst="orthographicFront"/>
       <a:lightRig rig="threePt" dir="t"/>
     </dgm:scene3d>
-    <dgm:sp3d/>
+    <dgm:sp3d z="-110000">
+      <a:bevelT w="40600" h="20600" prst="relaxedInset"/>
+    </dgm:sp3d>
     <dgm:txPr/>
     <dgm:style>
       <a:lnRef idx="0">
@@ -15100,12 +15635,10 @@
       <a:fillRef idx="1">
         <a:scrgbClr r="0" g="0" b="0"/>
       </a:fillRef>
-      <a:effectRef idx="0">
+      <a:effectRef idx="2">
         <a:scrgbClr r="0" g="0" b="0"/>
       </a:effectRef>
-      <a:fontRef idx="minor">
-        <a:schemeClr val="lt1"/>
-      </a:fontRef>
+      <a:fontRef idx="minor"/>
     </dgm:style>
   </dgm:styleLbl>
   <dgm:styleLbl name="fgSibTrans2D1">
@@ -15113,7 +15646,9 @@
       <a:camera prst="orthographicFront"/>
       <a:lightRig rig="threePt" dir="t"/>
     </dgm:scene3d>
-    <dgm:sp3d/>
+    <dgm:sp3d z="10600">
+      <a:bevelT w="40600" h="20600" prst="relaxedInset"/>
+    </dgm:sp3d>
     <dgm:txPr/>
     <dgm:style>
       <a:lnRef idx="0">
@@ -15122,12 +15657,10 @@
       <a:fillRef idx="1">
         <a:scrgbClr r="0" g="0" b="0"/>
       </a:fillRef>
-      <a:effectRef idx="0">
+      <a:effectRef idx="2">
         <a:scrgbClr r="0" g="0" b="0"/>
       </a:effectRef>
-      <a:fontRef idx="minor">
-        <a:schemeClr val="lt1"/>
-      </a:fontRef>
+      <a:fontRef idx="minor"/>
     </dgm:style>
   </dgm:styleLbl>
   <dgm:styleLbl name="bgSibTrans2D1">
@@ -15135,7 +15668,9 @@
       <a:camera prst="orthographicFront"/>
       <a:lightRig rig="threePt" dir="t"/>
     </dgm:scene3d>
-    <dgm:sp3d/>
+    <dgm:sp3d z="-211800">
+      <a:bevelT w="40600" h="20600" prst="relaxedInset"/>
+    </dgm:sp3d>
     <dgm:txPr/>
     <dgm:style>
       <a:lnRef idx="0">
@@ -15144,12 +15679,10 @@
       <a:fillRef idx="1">
         <a:scrgbClr r="0" g="0" b="0"/>
       </a:fillRef>
-      <a:effectRef idx="0">
+      <a:effectRef idx="2">
         <a:scrgbClr r="0" g="0" b="0"/>
       </a:effectRef>
-      <a:fontRef idx="minor">
-        <a:schemeClr val="lt1"/>
-      </a:fontRef>
+      <a:fontRef idx="minor"/>
     </dgm:style>
   </dgm:styleLbl>
   <dgm:styleLbl name="sibTrans1D1">
@@ -15157,7 +15690,7 @@
       <a:camera prst="orthographicFront"/>
       <a:lightRig rig="threePt" dir="t"/>
     </dgm:scene3d>
-    <dgm:sp3d/>
+    <dgm:sp3d z="-110000"/>
     <dgm:txPr/>
     <dgm:style>
       <a:lnRef idx="1">
@@ -15177,10 +15710,10 @@
       <a:camera prst="orthographicFront"/>
       <a:lightRig rig="threePt" dir="t"/>
     </dgm:scene3d>
-    <dgm:sp3d/>
+    <dgm:sp3d z="10000"/>
     <dgm:txPr/>
     <dgm:style>
-      <a:lnRef idx="2">
+      <a:lnRef idx="1">
         <a:scrgbClr r="0" g="0" b="0"/>
       </a:lnRef>
       <a:fillRef idx="1">
@@ -15197,10 +15730,137 @@
       <a:camera prst="orthographicFront"/>
       <a:lightRig rig="threePt" dir="t"/>
     </dgm:scene3d>
-    <dgm:sp3d/>
+    <dgm:sp3d extrusionH="50600" prstMaterial="plastic">
+      <a:bevelT w="101600" h="80600" prst="relaxedInset"/>
+      <a:bevelB w="80600" h="80600" prst="relaxedInset"/>
+    </dgm:sp3d>
     <dgm:txPr/>
     <dgm:style>
-      <a:lnRef idx="2">
+      <a:lnRef idx="0">
+        <a:scrgbClr r="0" g="0" b="0"/>
+      </a:lnRef>
+      <a:fillRef idx="1">
+        <a:scrgbClr r="0" g="0" b="0"/>
+      </a:fillRef>
+      <a:effectRef idx="1">
+        <a:scrgbClr r="0" g="0" b="0"/>
+      </a:effectRef>
+      <a:fontRef idx="minor">
+        <a:schemeClr val="dk1"/>
+      </a:fontRef>
+    </dgm:style>
+  </dgm:styleLbl>
+  <dgm:styleLbl name="asst1">
+    <dgm:scene3d>
+      <a:camera prst="orthographicFront"/>
+      <a:lightRig rig="threePt" dir="t"/>
+    </dgm:scene3d>
+    <dgm:sp3d extrusionH="50600" prstMaterial="plastic">
+      <a:bevelT w="101600" h="80600" prst="relaxedInset"/>
+      <a:bevelB w="80600" h="80600" prst="relaxedInset"/>
+    </dgm:sp3d>
+    <dgm:txPr/>
+    <dgm:style>
+      <a:lnRef idx="0">
+        <a:scrgbClr r="0" g="0" b="0"/>
+      </a:lnRef>
+      <a:fillRef idx="1">
+        <a:scrgbClr r="0" g="0" b="0"/>
+      </a:fillRef>
+      <a:effectRef idx="1">
+        <a:scrgbClr r="0" g="0" b="0"/>
+      </a:effectRef>
+      <a:fontRef idx="minor">
+        <a:schemeClr val="dk1"/>
+      </a:fontRef>
+    </dgm:style>
+  </dgm:styleLbl>
+  <dgm:styleLbl name="asst2">
+    <dgm:scene3d>
+      <a:camera prst="orthographicFront"/>
+      <a:lightRig rig="threePt" dir="t"/>
+    </dgm:scene3d>
+    <dgm:sp3d extrusionH="50600" prstMaterial="plastic">
+      <a:bevelT w="101600" h="80600" prst="relaxedInset"/>
+      <a:bevelB w="80600" h="80600" prst="relaxedInset"/>
+    </dgm:sp3d>
+    <dgm:txPr/>
+    <dgm:style>
+      <a:lnRef idx="0">
+        <a:scrgbClr r="0" g="0" b="0"/>
+      </a:lnRef>
+      <a:fillRef idx="1">
+        <a:scrgbClr r="0" g="0" b="0"/>
+      </a:fillRef>
+      <a:effectRef idx="1">
+        <a:scrgbClr r="0" g="0" b="0"/>
+      </a:effectRef>
+      <a:fontRef idx="minor">
+        <a:schemeClr val="dk1"/>
+      </a:fontRef>
+    </dgm:style>
+  </dgm:styleLbl>
+  <dgm:styleLbl name="asst3">
+    <dgm:scene3d>
+      <a:camera prst="orthographicFront"/>
+      <a:lightRig rig="threePt" dir="t"/>
+    </dgm:scene3d>
+    <dgm:sp3d extrusionH="50600" prstMaterial="plastic">
+      <a:bevelT w="101600" h="80600" prst="relaxedInset"/>
+      <a:bevelB w="80600" h="80600" prst="relaxedInset"/>
+    </dgm:sp3d>
+    <dgm:txPr/>
+    <dgm:style>
+      <a:lnRef idx="0">
+        <a:scrgbClr r="0" g="0" b="0"/>
+      </a:lnRef>
+      <a:fillRef idx="1">
+        <a:scrgbClr r="0" g="0" b="0"/>
+      </a:fillRef>
+      <a:effectRef idx="1">
+        <a:scrgbClr r="0" g="0" b="0"/>
+      </a:effectRef>
+      <a:fontRef idx="minor">
+        <a:schemeClr val="dk1"/>
+      </a:fontRef>
+    </dgm:style>
+  </dgm:styleLbl>
+  <dgm:styleLbl name="asst4">
+    <dgm:scene3d>
+      <a:camera prst="orthographicFront"/>
+      <a:lightRig rig="threePt" dir="t"/>
+    </dgm:scene3d>
+    <dgm:sp3d extrusionH="50600" prstMaterial="plastic">
+      <a:bevelT w="101600" h="80600" prst="relaxedInset"/>
+      <a:bevelB w="80600" h="80600" prst="relaxedInset"/>
+    </dgm:sp3d>
+    <dgm:txPr/>
+    <dgm:style>
+      <a:lnRef idx="0">
+        <a:scrgbClr r="0" g="0" b="0"/>
+      </a:lnRef>
+      <a:fillRef idx="1">
+        <a:scrgbClr r="0" g="0" b="0"/>
+      </a:fillRef>
+      <a:effectRef idx="1">
+        <a:scrgbClr r="0" g="0" b="0"/>
+      </a:effectRef>
+      <a:fontRef idx="minor">
+        <a:schemeClr val="dk1"/>
+      </a:fontRef>
+    </dgm:style>
+  </dgm:styleLbl>
+  <dgm:styleLbl name="parChTrans2D1">
+    <dgm:scene3d>
+      <a:camera prst="orthographicFront"/>
+      <a:lightRig rig="threePt" dir="t"/>
+    </dgm:scene3d>
+    <dgm:sp3d z="-110000">
+      <a:bevelT w="40600" h="20600" prst="relaxedInset"/>
+    </dgm:sp3d>
+    <dgm:txPr/>
+    <dgm:style>
+      <a:lnRef idx="0">
         <a:scrgbClr r="0" g="0" b="0"/>
       </a:lnRef>
       <a:fillRef idx="1">
@@ -15209,20 +15869,20 @@
       <a:effectRef idx="0">
         <a:scrgbClr r="0" g="0" b="0"/>
       </a:effectRef>
-      <a:fontRef idx="minor">
-        <a:schemeClr val="lt1"/>
-      </a:fontRef>
+      <a:fontRef idx="minor"/>
     </dgm:style>
   </dgm:styleLbl>
-  <dgm:styleLbl name="asst1">
+  <dgm:styleLbl name="parChTrans2D2">
     <dgm:scene3d>
       <a:camera prst="orthographicFront"/>
       <a:lightRig rig="threePt" dir="t"/>
     </dgm:scene3d>
-    <dgm:sp3d/>
+    <dgm:sp3d z="-110000">
+      <a:bevelT w="40600" h="20600" prst="relaxedInset"/>
+    </dgm:sp3d>
     <dgm:txPr/>
     <dgm:style>
-      <a:lnRef idx="2">
+      <a:lnRef idx="0">
         <a:scrgbClr r="0" g="0" b="0"/>
       </a:lnRef>
       <a:fillRef idx="1">
@@ -15231,20 +15891,18 @@
       <a:effectRef idx="0">
         <a:scrgbClr r="0" g="0" b="0"/>
       </a:effectRef>
-      <a:fontRef idx="minor">
-        <a:schemeClr val="lt1"/>
-      </a:fontRef>
+      <a:fontRef idx="minor"/>
     </dgm:style>
   </dgm:styleLbl>
-  <dgm:styleLbl name="asst2">
+  <dgm:styleLbl name="parChTrans2D3">
     <dgm:scene3d>
       <a:camera prst="orthographicFront"/>
       <a:lightRig rig="threePt" dir="t"/>
     </dgm:scene3d>
-    <dgm:sp3d/>
+    <dgm:sp3d z="-110000"/>
     <dgm:txPr/>
     <dgm:style>
-      <a:lnRef idx="2">
+      <a:lnRef idx="0">
         <a:scrgbClr r="0" g="0" b="0"/>
       </a:lnRef>
       <a:fillRef idx="1">
@@ -15253,20 +15911,18 @@
       <a:effectRef idx="0">
         <a:scrgbClr r="0" g="0" b="0"/>
       </a:effectRef>
-      <a:fontRef idx="minor">
-        <a:schemeClr val="lt1"/>
-      </a:fontRef>
+      <a:fontRef idx="minor"/>
     </dgm:style>
   </dgm:styleLbl>
-  <dgm:styleLbl name="asst3">
+  <dgm:styleLbl name="parChTrans2D4">
     <dgm:scene3d>
       <a:camera prst="orthographicFront"/>
       <a:lightRig rig="threePt" dir="t"/>
     </dgm:scene3d>
-    <dgm:sp3d/>
+    <dgm:sp3d z="-110000"/>
     <dgm:txPr/>
     <dgm:style>
-      <a:lnRef idx="2">
+      <a:lnRef idx="0">
         <a:scrgbClr r="0" g="0" b="0"/>
       </a:lnRef>
       <a:fillRef idx="1">
@@ -15275,119 +15931,7 @@
       <a:effectRef idx="0">
         <a:scrgbClr r="0" g="0" b="0"/>
       </a:effectRef>
-      <a:fontRef idx="minor">
-        <a:schemeClr val="lt1"/>
-      </a:fontRef>
-    </dgm:style>
-  </dgm:styleLbl>
-  <dgm:styleLbl name="asst4">
-    <dgm:scene3d>
-      <a:camera prst="orthographicFront"/>
-      <a:lightRig rig="threePt" dir="t"/>
-    </dgm:scene3d>
-    <dgm:sp3d/>
-    <dgm:txPr/>
-    <dgm:style>
-      <a:lnRef idx="2">
-        <a:scrgbClr r="0" g="0" b="0"/>
-      </a:lnRef>
-      <a:fillRef idx="1">
-        <a:scrgbClr r="0" g="0" b="0"/>
-      </a:fillRef>
-      <a:effectRef idx="0">
-        <a:scrgbClr r="0" g="0" b="0"/>
-      </a:effectRef>
-      <a:fontRef idx="minor">
-        <a:schemeClr val="lt1"/>
-      </a:fontRef>
-    </dgm:style>
-  </dgm:styleLbl>
-  <dgm:styleLbl name="parChTrans2D1">
-    <dgm:scene3d>
-      <a:camera prst="orthographicFront"/>
-      <a:lightRig rig="threePt" dir="t"/>
-    </dgm:scene3d>
-    <dgm:sp3d/>
-    <dgm:txPr/>
-    <dgm:style>
-      <a:lnRef idx="2">
-        <a:scrgbClr r="0" g="0" b="0"/>
-      </a:lnRef>
-      <a:fillRef idx="1">
-        <a:scrgbClr r="0" g="0" b="0"/>
-      </a:fillRef>
-      <a:effectRef idx="0">
-        <a:scrgbClr r="0" g="0" b="0"/>
-      </a:effectRef>
-      <a:fontRef idx="minor">
-        <a:schemeClr val="lt1"/>
-      </a:fontRef>
-    </dgm:style>
-  </dgm:styleLbl>
-  <dgm:styleLbl name="parChTrans2D2">
-    <dgm:scene3d>
-      <a:camera prst="orthographicFront"/>
-      <a:lightRig rig="threePt" dir="t"/>
-    </dgm:scene3d>
-    <dgm:sp3d/>
-    <dgm:txPr/>
-    <dgm:style>
-      <a:lnRef idx="2">
-        <a:scrgbClr r="0" g="0" b="0"/>
-      </a:lnRef>
-      <a:fillRef idx="1">
-        <a:scrgbClr r="0" g="0" b="0"/>
-      </a:fillRef>
-      <a:effectRef idx="0">
-        <a:scrgbClr r="0" g="0" b="0"/>
-      </a:effectRef>
-      <a:fontRef idx="minor">
-        <a:schemeClr val="lt1"/>
-      </a:fontRef>
-    </dgm:style>
-  </dgm:styleLbl>
-  <dgm:styleLbl name="parChTrans2D3">
-    <dgm:scene3d>
-      <a:camera prst="orthographicFront"/>
-      <a:lightRig rig="threePt" dir="t"/>
-    </dgm:scene3d>
-    <dgm:sp3d/>
-    <dgm:txPr/>
-    <dgm:style>
-      <a:lnRef idx="2">
-        <a:scrgbClr r="0" g="0" b="0"/>
-      </a:lnRef>
-      <a:fillRef idx="1">
-        <a:scrgbClr r="0" g="0" b="0"/>
-      </a:fillRef>
-      <a:effectRef idx="0">
-        <a:scrgbClr r="0" g="0" b="0"/>
-      </a:effectRef>
-      <a:fontRef idx="minor">
-        <a:schemeClr val="lt1"/>
-      </a:fontRef>
-    </dgm:style>
-  </dgm:styleLbl>
-  <dgm:styleLbl name="parChTrans2D4">
-    <dgm:scene3d>
-      <a:camera prst="orthographicFront"/>
-      <a:lightRig rig="threePt" dir="t"/>
-    </dgm:scene3d>
-    <dgm:sp3d/>
-    <dgm:txPr/>
-    <dgm:style>
-      <a:lnRef idx="2">
-        <a:scrgbClr r="0" g="0" b="0"/>
-      </a:lnRef>
-      <a:fillRef idx="1">
-        <a:scrgbClr r="0" g="0" b="0"/>
-      </a:fillRef>
-      <a:effectRef idx="0">
-        <a:scrgbClr r="0" g="0" b="0"/>
-      </a:effectRef>
-      <a:fontRef idx="minor">
-        <a:schemeClr val="lt1"/>
-      </a:fontRef>
+      <a:fontRef idx="minor"/>
     </dgm:style>
   </dgm:styleLbl>
   <dgm:styleLbl name="parChTrans1D1">
@@ -15395,7 +15939,7 @@
       <a:camera prst="orthographicFront"/>
       <a:lightRig rig="threePt" dir="t"/>
     </dgm:scene3d>
-    <dgm:sp3d/>
+    <dgm:sp3d z="-110000"/>
     <dgm:txPr/>
     <dgm:style>
       <a:lnRef idx="2">
@@ -15415,7 +15959,7 @@
       <a:camera prst="orthographicFront"/>
       <a:lightRig rig="threePt" dir="t"/>
     </dgm:scene3d>
-    <dgm:sp3d/>
+    <dgm:sp3d z="-110000"/>
     <dgm:txPr/>
     <dgm:style>
       <a:lnRef idx="2">
@@ -15435,7 +15979,7 @@
       <a:camera prst="orthographicFront"/>
       <a:lightRig rig="threePt" dir="t"/>
     </dgm:scene3d>
-    <dgm:sp3d/>
+    <dgm:sp3d z="-110000"/>
     <dgm:txPr/>
     <dgm:style>
       <a:lnRef idx="2">
@@ -15455,7 +15999,7 @@
       <a:camera prst="orthographicFront"/>
       <a:lightRig rig="threePt" dir="t"/>
     </dgm:scene3d>
-    <dgm:sp3d/>
+    <dgm:sp3d z="-110000"/>
     <dgm:txPr/>
     <dgm:style>
       <a:lnRef idx="2">
@@ -15475,10 +16019,13 @@
       <a:camera prst="orthographicFront"/>
       <a:lightRig rig="threePt" dir="t"/>
     </dgm:scene3d>
-    <dgm:sp3d/>
+    <dgm:sp3d z="57200" extrusionH="600" contourW="3000">
+      <a:bevelT w="48600" h="18600" prst="relaxedInset"/>
+      <a:bevelB w="48600" h="8600" prst="relaxedInset"/>
+    </dgm:sp3d>
     <dgm:txPr/>
     <dgm:style>
-      <a:lnRef idx="2">
+      <a:lnRef idx="1">
         <a:scrgbClr r="0" g="0" b="0"/>
       </a:lnRef>
       <a:fillRef idx="1">
@@ -15495,10 +16042,13 @@
       <a:camera prst="orthographicFront"/>
       <a:lightRig rig="threePt" dir="t"/>
     </dgm:scene3d>
-    <dgm:sp3d/>
+    <dgm:sp3d z="-161800" extrusionH="10600" prstMaterial="matte">
+      <a:bevelT w="90600" h="18600" prst="softRound"/>
+      <a:bevelB w="48600" h="8600" prst="relaxedInset"/>
+    </dgm:sp3d>
     <dgm:txPr/>
     <dgm:style>
-      <a:lnRef idx="2">
+      <a:lnRef idx="1">
         <a:scrgbClr r="0" g="0" b="0"/>
       </a:lnRef>
       <a:fillRef idx="1">
@@ -15515,10 +16065,13 @@
       <a:camera prst="orthographicFront"/>
       <a:lightRig rig="threePt" dir="t"/>
     </dgm:scene3d>
-    <dgm:sp3d/>
+    <dgm:sp3d extrusionH="50600">
+      <a:bevelT w="101600" h="80600"/>
+      <a:bevelB w="80600" h="80600"/>
+    </dgm:sp3d>
     <dgm:txPr/>
     <dgm:style>
-      <a:lnRef idx="2">
+      <a:lnRef idx="1">
         <a:scrgbClr r="0" g="0" b="0"/>
       </a:lnRef>
       <a:fillRef idx="1">
@@ -15535,7 +16088,9 @@
       <a:camera prst="orthographicFront"/>
       <a:lightRig rig="threePt" dir="t"/>
     </dgm:scene3d>
-    <dgm:sp3d/>
+    <dgm:sp3d extrusionH="50600">
+      <a:bevelT w="101600" h="80600"/>
+    </dgm:sp3d>
     <dgm:txPr/>
     <dgm:style>
       <a:lnRef idx="1">
@@ -15555,10 +16110,13 @@
       <a:camera prst="orthographicFront"/>
       <a:lightRig rig="threePt" dir="t"/>
     </dgm:scene3d>
-    <dgm:sp3d/>
+    <dgm:sp3d z="-161800" extrusionH="10600" prstMaterial="matte">
+      <a:bevelT w="90600" h="18600" prst="softRound"/>
+      <a:bevelB w="48600" h="8600" prst="relaxedInset"/>
+    </dgm:sp3d>
     <dgm:txPr/>
     <dgm:style>
-      <a:lnRef idx="2">
+      <a:lnRef idx="1">
         <a:scrgbClr r="0" g="0" b="0"/>
       </a:lnRef>
       <a:fillRef idx="1">
@@ -15575,10 +16133,13 @@
       <a:camera prst="orthographicFront"/>
       <a:lightRig rig="threePt" dir="t"/>
     </dgm:scene3d>
-    <dgm:sp3d/>
+    <dgm:sp3d z="57200" extrusionH="600" contourW="3000">
+      <a:bevelT w="48600" h="18600" prst="relaxedInset"/>
+      <a:bevelB w="48600" h="8600" prst="relaxedInset"/>
+    </dgm:sp3d>
     <dgm:txPr/>
     <dgm:style>
-      <a:lnRef idx="2">
+      <a:lnRef idx="0">
         <a:scrgbClr r="0" g="0" b="0"/>
       </a:lnRef>
       <a:fillRef idx="1">
@@ -15595,10 +16156,13 @@
       <a:camera prst="orthographicFront"/>
       <a:lightRig rig="threePt" dir="t"/>
     </dgm:scene3d>
-    <dgm:sp3d/>
+    <dgm:sp3d extrusionH="50600" contourW="3000">
+      <a:bevelT w="101600" h="80600" prst="relaxedInset"/>
+      <a:bevelB w="80600" h="80600" prst="relaxedInset"/>
+    </dgm:sp3d>
     <dgm:txPr/>
     <dgm:style>
-      <a:lnRef idx="2">
+      <a:lnRef idx="0">
         <a:scrgbClr r="0" g="0" b="0"/>
       </a:lnRef>
       <a:fillRef idx="1">
@@ -15615,10 +16179,13 @@
       <a:camera prst="orthographicFront"/>
       <a:lightRig rig="threePt" dir="t"/>
     </dgm:scene3d>
-    <dgm:sp3d/>
+    <dgm:sp3d z="-161800" extrusionH="10600" contourW="3000">
+      <a:bevelT w="48600" h="8600" prst="softRound"/>
+      <a:bevelB w="48600" h="8600" prst="relaxedInset"/>
+    </dgm:sp3d>
     <dgm:txPr/>
     <dgm:style>
-      <a:lnRef idx="2">
+      <a:lnRef idx="0">
         <a:scrgbClr r="0" g="0" b="0"/>
       </a:lnRef>
       <a:fillRef idx="1">
@@ -15635,10 +16202,13 @@
       <a:camera prst="orthographicFront"/>
       <a:lightRig rig="threePt" dir="t"/>
     </dgm:scene3d>
-    <dgm:sp3d/>
+    <dgm:sp3d z="57200" extrusionH="600" contourW="3000">
+      <a:bevelT w="48600" h="18600" prst="relaxedInset"/>
+      <a:bevelB w="48600" h="8600" prst="relaxedInset"/>
+    </dgm:sp3d>
     <dgm:txPr/>
     <dgm:style>
-      <a:lnRef idx="2">
+      <a:lnRef idx="0">
         <a:scrgbClr r="0" g="0" b="0"/>
       </a:lnRef>
       <a:fillRef idx="1">
@@ -15655,10 +16225,13 @@
       <a:camera prst="orthographicFront"/>
       <a:lightRig rig="threePt" dir="t"/>
     </dgm:scene3d>
-    <dgm:sp3d/>
+    <dgm:sp3d extrusionH="50600" contourW="3000">
+      <a:bevelT w="101600" h="80600" prst="relaxedInset"/>
+      <a:bevelB w="80600" h="80600" prst="relaxedInset"/>
+    </dgm:sp3d>
     <dgm:txPr/>
     <dgm:style>
-      <a:lnRef idx="2">
+      <a:lnRef idx="0">
         <a:scrgbClr r="0" g="0" b="0"/>
       </a:lnRef>
       <a:fillRef idx="1">
@@ -15675,10 +16248,13 @@
       <a:camera prst="orthographicFront"/>
       <a:lightRig rig="threePt" dir="t"/>
     </dgm:scene3d>
-    <dgm:sp3d/>
+    <dgm:sp3d z="-161800" extrusionH="10600" contourW="3000">
+      <a:bevelT w="48600" h="8600" prst="relaxedInset"/>
+      <a:bevelB w="48600" h="8600" prst="relaxedInset"/>
+    </dgm:sp3d>
     <dgm:txPr/>
     <dgm:style>
-      <a:lnRef idx="2">
+      <a:lnRef idx="0">
         <a:scrgbClr r="0" g="0" b="0"/>
       </a:lnRef>
       <a:fillRef idx="1">
@@ -15695,10 +16271,13 @@
       <a:camera prst="orthographicFront"/>
       <a:lightRig rig="threePt" dir="t"/>
     </dgm:scene3d>
-    <dgm:sp3d/>
+    <dgm:sp3d z="57200" extrusionH="600" contourW="3000">
+      <a:bevelT w="48600" h="18600" prst="relaxedInset"/>
+      <a:bevelB w="48600" h="8600" prst="relaxedInset"/>
+    </dgm:sp3d>
     <dgm:txPr/>
     <dgm:style>
-      <a:lnRef idx="2">
+      <a:lnRef idx="1">
         <a:scrgbClr r="0" g="0" b="0"/>
       </a:lnRef>
       <a:fillRef idx="1">
@@ -15715,10 +16294,13 @@
       <a:camera prst="orthographicFront"/>
       <a:lightRig rig="threePt" dir="t"/>
     </dgm:scene3d>
-    <dgm:sp3d/>
+    <dgm:sp3d z="57200" extrusionH="600" contourW="3000">
+      <a:bevelT w="48600" h="18600" prst="relaxedInset"/>
+      <a:bevelB w="48600" h="8600" prst="relaxedInset"/>
+    </dgm:sp3d>
     <dgm:txPr/>
     <dgm:style>
-      <a:lnRef idx="2">
+      <a:lnRef idx="1">
         <a:scrgbClr r="0" g="0" b="0"/>
       </a:lnRef>
       <a:fillRef idx="1">
@@ -15735,10 +16317,13 @@
       <a:camera prst="orthographicFront"/>
       <a:lightRig rig="threePt" dir="t"/>
     </dgm:scene3d>
-    <dgm:sp3d/>
+    <dgm:sp3d z="57200" extrusionH="600" contourW="3000">
+      <a:bevelT w="48600" h="18600" prst="relaxedInset"/>
+      <a:bevelB w="48600" h="8600" prst="relaxedInset"/>
+    </dgm:sp3d>
     <dgm:txPr/>
     <dgm:style>
-      <a:lnRef idx="2">
+      <a:lnRef idx="1">
         <a:scrgbClr r="0" g="0" b="0"/>
       </a:lnRef>
       <a:fillRef idx="1">
@@ -15755,10 +16340,13 @@
       <a:camera prst="orthographicFront"/>
       <a:lightRig rig="threePt" dir="t"/>
     </dgm:scene3d>
-    <dgm:sp3d/>
+    <dgm:sp3d z="57200" extrusionH="600" contourW="3000">
+      <a:bevelT w="48600" h="18600" prst="relaxedInset"/>
+      <a:bevelB w="48600" h="8600" prst="relaxedInset"/>
+    </dgm:sp3d>
     <dgm:txPr/>
     <dgm:style>
-      <a:lnRef idx="2">
+      <a:lnRef idx="1">
         <a:scrgbClr r="0" g="0" b="0"/>
       </a:lnRef>
       <a:fillRef idx="1">
@@ -15775,7 +16363,10 @@
       <a:camera prst="orthographicFront"/>
       <a:lightRig rig="threePt" dir="t"/>
     </dgm:scene3d>
-    <dgm:sp3d/>
+    <dgm:sp3d z="-161800" extrusionH="600" contourW="3000">
+      <a:bevelT w="48600" h="18600" prst="relaxedInset"/>
+      <a:bevelB w="48600" h="8600" prst="relaxedInset"/>
+    </dgm:sp3d>
     <dgm:txPr/>
     <dgm:style>
       <a:lnRef idx="0">
@@ -15795,7 +16386,10 @@
       <a:camera prst="orthographicFront"/>
       <a:lightRig rig="threePt" dir="t"/>
     </dgm:scene3d>
-    <dgm:sp3d/>
+    <dgm:sp3d extrusionH="50600">
+      <a:bevelT w="80600" h="80600" prst="relaxedInset"/>
+      <a:bevelB w="80600" h="80600" prst="relaxedInset"/>
+    </dgm:sp3d>
     <dgm:txPr/>
     <dgm:style>
       <a:lnRef idx="0">
@@ -15815,7 +16409,7 @@
       <a:camera prst="orthographicFront"/>
       <a:lightRig rig="threePt" dir="t"/>
     </dgm:scene3d>
-    <dgm:sp3d/>
+    <dgm:sp3d z="-152400" prstMaterial="matte"/>
     <dgm:txPr/>
     <dgm:style>
       <a:lnRef idx="0">
@@ -15835,10 +16429,13 @@
       <a:camera prst="orthographicFront"/>
       <a:lightRig rig="threePt" dir="t"/>
     </dgm:scene3d>
-    <dgm:sp3d/>
+    <dgm:sp3d z="57200" extrusionH="600" contourW="3000" prstMaterial="plastic">
+      <a:bevelT w="80600" h="18600" prst="relaxedInset"/>
+      <a:bevelB w="80600" h="8600" prst="relaxedInset"/>
+    </dgm:sp3d>
     <dgm:txPr/>
     <dgm:style>
-      <a:lnRef idx="2">
+      <a:lnRef idx="0">
         <a:scrgbClr r="0" g="0" b="0"/>
       </a:lnRef>
       <a:fillRef idx="1">
@@ -16194,6 +16791,12 @@
 </file>
 
 <file path=customXml/item1.xml><?xml version="1.0" encoding="utf-8"?>
+<p:properties xmlns:p="http://schemas.microsoft.com/office/2006/metadata/properties" xmlns:xsi="http://www.w3.org/2001/XMLSchema-instance" xmlns:pc="http://schemas.microsoft.com/office/infopath/2007/PartnerControls">
+  <documentManagement/>
+</p:properties>
+</file>
+
+<file path=customXml/item2.xml><?xml version="1.0" encoding="utf-8"?>
 <ct:contentTypeSchema xmlns:ct="http://schemas.microsoft.com/office/2006/metadata/contentType" xmlns:ma="http://schemas.microsoft.com/office/2006/metadata/properties/metaAttributes" ct:_="" ma:_="" ma:contentTypeName="Documento" ma:contentTypeID="0x010100CCBFB2EA6E6B414E98FCB57A6553DDDC" ma:contentTypeVersion="6" ma:contentTypeDescription="Crear nuevo documento." ma:contentTypeScope="" ma:versionID="2bf623724e1704a8280700fc446ba854">
   <xsd:schema xmlns:xsd="http://www.w3.org/2001/XMLSchema" xmlns:xs="http://www.w3.org/2001/XMLSchema" xmlns:p="http://schemas.microsoft.com/office/2006/metadata/properties" xmlns:ns2="215dd1ab-3519-4a5b-a012-992658c02d41" targetNamespace="http://schemas.microsoft.com/office/2006/metadata/properties" ma:root="true" ma:fieldsID="655926c761778d45f1a5706d5a2bc872" ns2:_="">
     <xsd:import namespace="215dd1ab-3519-4a5b-a012-992658c02d41"/>
@@ -16351,13 +16954,11 @@
 </ct:contentTypeSchema>
 </file>
 
-<file path=customXml/item2.xml><?xml version="1.0" encoding="utf-8"?>
-<p:properties xmlns:p="http://schemas.microsoft.com/office/2006/metadata/properties" xmlns:xsi="http://www.w3.org/2001/XMLSchema-instance" xmlns:pc="http://schemas.microsoft.com/office/infopath/2007/PartnerControls">
-  <documentManagement/>
-</p:properties>
+<file path=customXml/item3.xml><?xml version="1.0" encoding="utf-8"?>
+<b:Sources xmlns:b="http://schemas.openxmlformats.org/officeDocument/2006/bibliography" xmlns="http://schemas.openxmlformats.org/officeDocument/2006/bibliography" SelectedStyle="/APA.XSL" StyleName="APA"/>
 </file>
 
-<file path=customXml/item3.xml><?xml version="1.0" encoding="utf-8"?>
+<file path=customXml/item4.xml><?xml version="1.0" encoding="utf-8"?>
 <?mso-contentType ?>
 <FormTemplates xmlns="http://schemas.microsoft.com/sharepoint/v3/contenttype/forms">
   <Display>DocumentLibraryForm</Display>
@@ -16366,11 +16967,16 @@
 </FormTemplates>
 </file>
 
-<file path=customXml/item4.xml><?xml version="1.0" encoding="utf-8"?>
-<b:Sources xmlns:b="http://schemas.openxmlformats.org/officeDocument/2006/bibliography" xmlns="http://schemas.openxmlformats.org/officeDocument/2006/bibliography" SelectedStyle="/APA.XSL" StyleName="APA"/>
+<file path=customXml/itemProps1.xml><?xml version="1.0" encoding="utf-8"?>
+<ds:datastoreItem xmlns:ds="http://schemas.openxmlformats.org/officeDocument/2006/customXml" ds:itemID="{462CBA38-5746-461E-B25D-50D7A480C7B8}">
+  <ds:schemaRefs>
+    <ds:schemaRef ds:uri="http://schemas.microsoft.com/office/2006/metadata/properties"/>
+    <ds:schemaRef ds:uri="http://schemas.microsoft.com/office/infopath/2007/PartnerControls"/>
+  </ds:schemaRefs>
+</ds:datastoreItem>
 </file>
 
-<file path=customXml/itemProps1.xml><?xml version="1.0" encoding="utf-8"?>
+<file path=customXml/itemProps2.xml><?xml version="1.0" encoding="utf-8"?>
 <ds:datastoreItem xmlns:ds="http://schemas.openxmlformats.org/officeDocument/2006/customXml" ds:itemID="{FAE762BA-4C20-4E36-8564-AF55932207AE}">
   <ds:schemaRefs>
     <ds:schemaRef ds:uri="http://schemas.microsoft.com/office/2006/metadata/contentType"/>
@@ -16388,27 +16994,18 @@
 </ds:datastoreItem>
 </file>
 
-<file path=customXml/itemProps2.xml><?xml version="1.0" encoding="utf-8"?>
-<ds:datastoreItem xmlns:ds="http://schemas.openxmlformats.org/officeDocument/2006/customXml" ds:itemID="{462CBA38-5746-461E-B25D-50D7A480C7B8}">
+<file path=customXml/itemProps3.xml><?xml version="1.0" encoding="utf-8"?>
+<ds:datastoreItem xmlns:ds="http://schemas.openxmlformats.org/officeDocument/2006/customXml" ds:itemID="{01B94347-74CA-4212-9E29-4B526770AE30}">
   <ds:schemaRefs>
-    <ds:schemaRef ds:uri="http://schemas.microsoft.com/office/2006/metadata/properties"/>
-    <ds:schemaRef ds:uri="http://schemas.microsoft.com/office/infopath/2007/PartnerControls"/>
+    <ds:schemaRef ds:uri="http://schemas.openxmlformats.org/officeDocument/2006/bibliography"/>
   </ds:schemaRefs>
 </ds:datastoreItem>
 </file>
 
-<file path=customXml/itemProps3.xml><?xml version="1.0" encoding="utf-8"?>
+<file path=customXml/itemProps4.xml><?xml version="1.0" encoding="utf-8"?>
 <ds:datastoreItem xmlns:ds="http://schemas.openxmlformats.org/officeDocument/2006/customXml" ds:itemID="{41757595-70BF-474D-B055-32933D8909B2}">
   <ds:schemaRefs>
     <ds:schemaRef ds:uri="http://schemas.microsoft.com/sharepoint/v3/contenttype/forms"/>
   </ds:schemaRefs>
 </ds:datastoreItem>
-</file>
-
-<file path=customXml/itemProps4.xml><?xml version="1.0" encoding="utf-8"?>
-<ds:datastoreItem xmlns:ds="http://schemas.openxmlformats.org/officeDocument/2006/customXml" ds:itemID="{01B94347-74CA-4212-9E29-4B526770AE30}">
-  <ds:schemaRefs>
-    <ds:schemaRef ds:uri="http://schemas.openxmlformats.org/officeDocument/2006/bibliography"/>
-  </ds:schemaRefs>
-</ds:datastoreItem>
 </file>